--- a/Bao Cao Do An Web (File PTTKHT).docx
+++ b/Bao Cao Do An Web (File PTTKHT).docx
@@ -1542,16 +1542,8 @@
       <w:r>
         <w:t>Xóa sản phẩm</w:t>
       </w:r>
-    </w:p>
-    <w:p>
-      <w:pPr>
-        <w:rPr>
-          <w:rFonts w:cs="Times New Roman"/>
-          <w:sz w:val="30"/>
-          <w:szCs w:val="30"/>
-          <w:lang w:val="vi-VN"/>
-        </w:rPr>
-      </w:pPr>
+      <w:bookmarkStart w:id="0" w:name="_GoBack"/>
+      <w:bookmarkEnd w:id="0"/>
     </w:p>
     <w:p>
       <w:pPr>
@@ -1634,8 +1626,6 @@
         </w:rPr>
         <w:t>Người sử dụng: Bất kỳ</w:t>
       </w:r>
-      <w:bookmarkStart w:id="0" w:name="_GoBack"/>
-      <w:bookmarkEnd w:id="0"/>
     </w:p>
     <w:p>
       <w:pPr>
@@ -1678,35 +1668,35 @@
         <w:rPr>
           <w:lang w:val="vi-VN"/>
         </w:rPr>
+        <w:t>Người sử dụng: Nhân viên quản lý</w:t>
+      </w:r>
+    </w:p>
+    <w:p>
+      <w:pPr>
+        <w:pStyle w:val="H3"/>
+        <w:rPr>
+          <w:lang w:val="vi-VN"/>
+        </w:rPr>
+      </w:pPr>
+      <w:r>
+        <w:rPr>
+          <w:lang w:val="vi-VN"/>
+        </w:rPr>
+        <w:t>Xem sản phẩm: bất kỳ</w:t>
+      </w:r>
+    </w:p>
+    <w:p>
+      <w:pPr>
+        <w:pStyle w:val="111"/>
+        <w:rPr>
+          <w:lang w:val="vi-VN"/>
+        </w:rPr>
+      </w:pPr>
+      <w:r>
+        <w:rPr>
+          <w:lang w:val="vi-VN"/>
+        </w:rPr>
         <w:lastRenderedPageBreak/>
-        <w:t>Người sử dụng: Nhân viên quản lý</w:t>
-      </w:r>
-    </w:p>
-    <w:p>
-      <w:pPr>
-        <w:pStyle w:val="H3"/>
-        <w:rPr>
-          <w:lang w:val="vi-VN"/>
-        </w:rPr>
-      </w:pPr>
-      <w:r>
-        <w:rPr>
-          <w:lang w:val="vi-VN"/>
-        </w:rPr>
-        <w:t>Xem sản phẩm: bất kỳ</w:t>
-      </w:r>
-    </w:p>
-    <w:p>
-      <w:pPr>
-        <w:pStyle w:val="111"/>
-        <w:rPr>
-          <w:lang w:val="vi-VN"/>
-        </w:rPr>
-      </w:pPr>
-      <w:r>
-        <w:rPr>
-          <w:lang w:val="vi-VN"/>
-        </w:rPr>
         <w:t xml:space="preserve">Quản lý hóa đơn: </w:t>
       </w:r>
     </w:p>
@@ -1998,7 +1988,7 @@
           <w:rPr>
             <w:noProof/>
           </w:rPr>
-          <w:t>5</w:t>
+          <w:t>6</w:t>
         </w:r>
         <w:r>
           <w:fldChar w:fldCharType="end"/>

--- a/Bao Cao Do An Web (File PTTKHT).docx
+++ b/Bao Cao Do An Web (File PTTKHT).docx
@@ -351,307 +351,424 @@
     <w:p>
       <w:pPr>
         <w:pStyle w:val="chng1"/>
-        <w:rPr>
-          <w:lang w:val="vi-VN"/>
-        </w:rPr>
-      </w:pPr>
+      </w:pPr>
+      <w:bookmarkStart w:id="0" w:name="_Toc92144957"/>
       <w:r>
         <w:lastRenderedPageBreak/>
-        <w:t>KH</w:t>
-      </w:r>
-      <w:r>
-        <w:t>ẢO</w:t>
-      </w:r>
-      <w:r>
-        <w:t xml:space="preserve"> S</w:t>
-      </w:r>
-      <w:r>
-        <w:t>ÁT</w:t>
-      </w:r>
-      <w:r>
-        <w:t xml:space="preserve"> HI</w:t>
-      </w:r>
-      <w:r>
-        <w:t>ỆN</w:t>
-      </w:r>
-      <w:r>
-        <w:t xml:space="preserve"> TR</w:t>
-      </w:r>
-      <w:r>
-        <w:t>ẠNG</w:t>
-      </w:r>
+        <w:t>Đ</w:t>
+      </w:r>
+      <w:r>
+        <w:t>Ề</w:t>
+      </w:r>
+      <w:r>
+        <w:t xml:space="preserve"> C</w:t>
+      </w:r>
+      <w:r>
+        <w:t>ƯƠN</w:t>
+      </w:r>
+      <w:r>
+        <w:t>G S</w:t>
+      </w:r>
+      <w:r>
+        <w:t>Ự</w:t>
+      </w:r>
+      <w:r>
+        <w:t xml:space="preserve"> </w:t>
+      </w:r>
+      <w:r>
+        <w:t>Á</w:t>
+      </w:r>
+      <w:r>
+        <w:t>N</w:t>
+      </w:r>
+      <w:bookmarkEnd w:id="0"/>
     </w:p>
     <w:p>
       <w:pPr>
         <w:pStyle w:val="11"/>
-        <w:rPr>
-          <w:lang w:val="vi-VN"/>
-        </w:rPr>
-      </w:pPr>
-      <w:r>
-        <w:t>Hi</w:t>
+      </w:pPr>
+      <w:bookmarkStart w:id="1" w:name="_Toc92142255"/>
+      <w:bookmarkStart w:id="2" w:name="_Toc92142377"/>
+      <w:bookmarkStart w:id="3" w:name="_Toc92144958"/>
+      <w:r>
+        <w:t>Xác định đề tài , đơn vị chủ trì</w:t>
+      </w:r>
+      <w:bookmarkEnd w:id="1"/>
+      <w:bookmarkEnd w:id="2"/>
+      <w:bookmarkEnd w:id="3"/>
+    </w:p>
+    <w:p>
+      <w:pPr>
+        <w:pStyle w:val="H3"/>
+      </w:pPr>
+      <w:r>
+        <w:t xml:space="preserve">Tên dự án: Quản lý cửa hàng </w:t>
+      </w:r>
+      <w:r>
+        <w:t>đ</w:t>
+      </w:r>
+      <w:r>
+        <w:t>i</w:t>
       </w:r>
       <w:r>
         <w:t>ện</w:t>
       </w:r>
       <w:r>
-        <w:t xml:space="preserve"> tr</w:t>
-      </w:r>
-      <w:r>
-        <w:t>ạng</w:t>
+        <w:t xml:space="preserve"> m</w:t>
+      </w:r>
+      <w:r>
+        <w:t>áy</w:t>
+      </w:r>
+      <w:r>
+        <w:t xml:space="preserve"> H</w:t>
+      </w:r>
+      <w:r>
+        <w:t>ợp</w:t>
+      </w:r>
+      <w:r>
+        <w:t xml:space="preserve"> Phong</w:t>
+      </w:r>
+    </w:p>
+    <w:p>
+      <w:pPr>
+        <w:pStyle w:val="H3"/>
+      </w:pPr>
+      <w:r>
+        <w:t>Đơn vị chủ trì: Khoa Công Nghệ Thông Tin – Trường Đại học Nha Trang.</w:t>
+      </w:r>
+    </w:p>
+    <w:p>
+      <w:pPr>
+        <w:pStyle w:val="H3"/>
+      </w:pPr>
+      <w:r>
+        <w:t>Quản lý dự án: Trần Minh Trọng.</w:t>
+      </w:r>
+    </w:p>
+    <w:p>
+      <w:pPr>
+        <w:pStyle w:val="H3"/>
+      </w:pPr>
+      <w:r>
+        <w:t xml:space="preserve">Người thực hiện dự án: Trần Minh Trọng, </w:t>
+      </w:r>
+      <w:r>
+        <w:t>H</w:t>
+      </w:r>
+      <w:r>
+        <w:t>ồ</w:t>
+      </w:r>
+      <w:r>
+        <w:t xml:space="preserve"> Th</w:t>
+      </w:r>
+      <w:r>
+        <w:t>ị</w:t>
+      </w:r>
+      <w:r>
+        <w:t xml:space="preserve"> Huy</w:t>
+      </w:r>
+      <w:r>
+        <w:t>ền</w:t>
+      </w:r>
+      <w:r>
+        <w:t xml:space="preserve"> M</w:t>
+      </w:r>
+      <w:r>
+        <w:t>ơ</w:t>
+      </w:r>
+    </w:p>
+    <w:p>
+      <w:pPr>
+        <w:pStyle w:val="H3"/>
+      </w:pPr>
+      <w:r>
+        <w:t>Ngày bắt đầu dự án: 01/10/2021</w:t>
+      </w:r>
+    </w:p>
+    <w:p>
+      <w:pPr>
+        <w:pStyle w:val="H3"/>
+      </w:pPr>
+      <w:r>
+        <w:t>Ngày kết thúc dự án:</w:t>
+      </w:r>
+    </w:p>
+    <w:p>
+      <w:pPr>
+        <w:pStyle w:val="H3"/>
+      </w:pPr>
+      <w:r>
+        <w:t>Ngày nghỉ:</w:t>
+      </w:r>
+    </w:p>
+    <w:p>
+      <w:pPr>
+        <w:pStyle w:val="H3"/>
+      </w:pPr>
+      <w:r>
+        <w:t>Lịch làm việc: Từ thứ 2 đến thứ 6 hàng tuần (8 giờ/ngày)</w:t>
+      </w:r>
+    </w:p>
+    <w:p>
+      <w:pPr>
+        <w:pStyle w:val="H3"/>
+      </w:pPr>
+      <w:r>
+        <w:t>Kinh phí của dự án: 68.000.000 đồng</w:t>
+      </w:r>
+    </w:p>
+    <w:p>
+      <w:pPr>
+        <w:pStyle w:val="11"/>
+      </w:pPr>
+      <w:bookmarkStart w:id="4" w:name="_Toc92142256"/>
+      <w:bookmarkStart w:id="5" w:name="_Toc92142378"/>
+      <w:bookmarkStart w:id="6" w:name="_Toc92144959"/>
+      <w:r>
+        <w:t>Tính cấp thiết của đề tài</w:t>
+      </w:r>
+      <w:bookmarkEnd w:id="4"/>
+      <w:bookmarkEnd w:id="5"/>
+      <w:bookmarkEnd w:id="6"/>
+    </w:p>
+    <w:p>
+      <w:pPr>
+        <w:pStyle w:val="H4"/>
+        <w:rPr>
+          <w:b/>
+          <w:lang w:val="vi-VN"/>
+        </w:rPr>
+      </w:pPr>
+      <w:bookmarkStart w:id="7" w:name="_Toc92142257"/>
+      <w:bookmarkStart w:id="8" w:name="_Toc92142379"/>
+      <w:bookmarkStart w:id="9" w:name="_Toc92144960"/>
+      <w:r>
+        <w:rPr>
+          <w:lang w:val="vi-VN"/>
+        </w:rPr>
+        <w:t>Phát triển web dựa trên khảo sát tại đ</w:t>
+      </w:r>
+      <w:r>
+        <w:rPr>
+          <w:lang w:val="vi-VN"/>
+        </w:rPr>
+        <w:t>ịa</w:t>
+      </w:r>
+      <w:r>
+        <w:rPr>
+          <w:lang w:val="vi-VN"/>
+        </w:rPr>
+        <w:t xml:space="preserve"> điểm cụ thể và thông tin chi tiết có thể sử dụng để hỗ trợ xây dựng trang web hiệu quả và thực tiễn hơn.</w:t>
+      </w:r>
+    </w:p>
+    <w:p>
+      <w:pPr>
+        <w:pStyle w:val="H4"/>
+        <w:rPr>
+          <w:b/>
+        </w:rPr>
+      </w:pPr>
+      <w:r>
+        <w:t xml:space="preserve">Cùng với sự phát </w:t>
+      </w:r>
+      <w:r>
+        <w:t>tri</w:t>
+      </w:r>
+      <w:r>
+        <w:t>ển</w:t>
+      </w:r>
+      <w:r>
+        <w:t xml:space="preserve"> m</w:t>
+      </w:r>
+      <w:r>
+        <w:t>ạnh</w:t>
+      </w:r>
+      <w:r>
+        <w:t xml:space="preserve"> m</w:t>
+      </w:r>
+      <w:r>
+        <w:t>ẽ</w:t>
+      </w:r>
+      <w:r>
+        <w:t xml:space="preserve"> v</w:t>
+      </w:r>
+      <w:r>
+        <w:t>ề</w:t>
       </w:r>
       <w:r>
         <w:t xml:space="preserve"> th</w:t>
       </w:r>
       <w:r>
-        <w:t>ức</w:t>
+        <w:t>ươ</w:t>
+      </w:r>
+      <w:r>
+        <w:t>ng m</w:t>
+      </w:r>
+      <w:r>
+        <w:t>ại</w:t>
+      </w:r>
+      <w:r>
+        <w:t xml:space="preserve"> </w:t>
+      </w:r>
+      <w:r>
+        <w:t>đ</w:t>
+      </w:r>
+      <w:r>
+        <w:t>i</w:t>
+      </w:r>
+      <w:r>
+        <w:t>ện</w:t>
       </w:r>
       <w:r>
         <w:t xml:space="preserve"> t</w:t>
       </w:r>
       <w:r>
-        <w:t>ế</w:t>
+        <w:t>ử</w:t>
+      </w:r>
+      <w:r>
+        <w:t xml:space="preserve"> c</w:t>
+      </w:r>
+      <w:r>
+        <w:t>ũng</w:t>
+      </w:r>
+      <w:r>
+        <w:t xml:space="preserve"> nh</w:t>
+      </w:r>
+      <w:r>
+        <w:t>ư</w:t>
+      </w:r>
+      <w:r>
+        <w:t xml:space="preserve"> nhu c</w:t>
+      </w:r>
+      <w:r>
+        <w:t>ầu</w:t>
+      </w:r>
+      <w:r>
+        <w:t xml:space="preserve"> mua s</w:t>
+      </w:r>
+      <w:r>
+        <w:t>ắ</w:t>
+      </w:r>
+      <w:r>
+        <w:t>m tr</w:t>
+      </w:r>
+      <w:r>
+        <w:t>ực</w:t>
+      </w:r>
+      <w:r>
+        <w:t xml:space="preserve"> tuy</w:t>
+      </w:r>
+      <w:r>
+        <w:t>ến</w:t>
+      </w:r>
+      <w:r>
+        <w:t xml:space="preserve"> ng</w:t>
+      </w:r>
+      <w:r>
+        <w:t>ày</w:t>
+      </w:r>
+      <w:r>
+        <w:t xml:space="preserve"> c</w:t>
+      </w:r>
+      <w:r>
+        <w:t>àng</w:t>
+      </w:r>
+      <w:r>
+        <w:t xml:space="preserve"> cao</w:t>
+      </w:r>
+      <w:r>
+        <w:t xml:space="preserve">. Cùng với đó có bộ phận quản lý giao hàng và hình thức thanh toán linh hoạt: hình thức thanh toán trực tuyến hoặc trực tiếp nên loại hình mua sắm trực tuyến lại khá trở nên thông dụng và tiện lợi. Thông qua website mọi người có thể truy cập để tìm kiếm, xem các thông tin sản phẩm hoặc mua sản phẩm ở mọi lúc mọi nơi mà không cần đến trực tiếp cửa hàng. </w:t>
       </w:r>
     </w:p>
     <w:p>
       <w:pPr>
         <w:pStyle w:val="H4"/>
-        <w:jc w:val="both"/>
         <w:rPr>
           <w:b/>
-          <w:lang w:val="vi-VN"/>
-        </w:rPr>
-      </w:pPr>
-      <w:r>
-        <w:rPr>
-          <w:lang w:val="vi-VN"/>
-        </w:rPr>
-        <w:t>Phát triển web dựa trên khảo sát tại đ</w:t>
-      </w:r>
-      <w:r>
-        <w:rPr>
-          <w:lang w:val="vi-VN"/>
-        </w:rPr>
-        <w:t>ịa</w:t>
-      </w:r>
-      <w:r>
-        <w:rPr>
-          <w:lang w:val="vi-VN"/>
-        </w:rPr>
-        <w:t xml:space="preserve"> điểm cụ thể và thông tin chi tiết có thể sử dụng để hỗ trợ xây dựng trang web hiệu quả và thực tiễn hơn.</w:t>
+        </w:rPr>
+      </w:pPr>
+      <w:r>
+        <w:rPr>
+          <w:shd w:val="clear" w:color="auto" w:fill="FCFCFF"/>
+        </w:rPr>
+        <w:t>Có rất nhiều website bán hàng trực tuyến, tuy nhiên nó vẫn chưa sử dụng rộng rãi đối với các cửa hàng nhỏ, mang tính cá nhân, hộ gia đình. Vì vậy, việc lựa chọn đề tài “</w:t>
+      </w:r>
+      <w:r>
+        <w:t>X</w:t>
+      </w:r>
+      <w:r>
+        <w:t>â</w:t>
+      </w:r>
+      <w:r>
+        <w:t>y d</w:t>
+      </w:r>
+      <w:r>
+        <w:t>ựng</w:t>
+      </w:r>
+      <w:r>
+        <w:t xml:space="preserve"> </w:t>
+      </w:r>
+      <w:r>
+        <w:t>w</w:t>
+      </w:r>
+      <w:r>
+        <w:t>ebsite qu</w:t>
+      </w:r>
+      <w:r>
+        <w:t>ản</w:t>
+      </w:r>
+      <w:r>
+        <w:t xml:space="preserve"> l</w:t>
+      </w:r>
+      <w:r>
+        <w:t>ý</w:t>
+      </w:r>
+      <w:r>
+        <w:t xml:space="preserve"> c</w:t>
+      </w:r>
+      <w:r>
+        <w:t>ửa</w:t>
+      </w:r>
+      <w:r>
+        <w:t xml:space="preserve"> h</w:t>
+      </w:r>
+      <w:r>
+        <w:t>àng</w:t>
+      </w:r>
+      <w:r>
+        <w:t xml:space="preserve"> </w:t>
+      </w:r>
+      <w:r>
+        <w:t>đ</w:t>
+      </w:r>
+      <w:r>
+        <w:t>i</w:t>
+      </w:r>
+      <w:r>
+        <w:t>ện</w:t>
+      </w:r>
+      <w:r>
+        <w:t xml:space="preserve"> m</w:t>
+      </w:r>
+      <w:r>
+        <w:t>áy</w:t>
+      </w:r>
+      <w:r>
+        <w:t xml:space="preserve"> H</w:t>
+      </w:r>
+      <w:r>
+        <w:t>ợp</w:t>
+      </w:r>
+      <w:r>
+        <w:t xml:space="preserve"> Phong</w:t>
+      </w:r>
+      <w:r>
+        <w:t>” không chỉ phát triển ở quy mô cho các cửa hàng nhỏ, lẻ mà còn áp dụng được cho các cửa hàng kinh doanh lớn.</w:t>
       </w:r>
     </w:p>
     <w:p>
       <w:pPr>
         <w:pStyle w:val="H4"/>
-        <w:jc w:val="both"/>
-        <w:rPr>
-          <w:b/>
-        </w:rPr>
-      </w:pPr>
-      <w:r>
-        <w:t xml:space="preserve">Cùng với sự phát </w:t>
-      </w:r>
-      <w:r>
-        <w:t>tri</w:t>
-      </w:r>
-      <w:r>
-        <w:t>ển</w:t>
-      </w:r>
-      <w:r>
-        <w:t xml:space="preserve"> m</w:t>
-      </w:r>
-      <w:r>
-        <w:t>ạnh</w:t>
-      </w:r>
-      <w:r>
-        <w:t xml:space="preserve"> m</w:t>
-      </w:r>
-      <w:r>
-        <w:t>ẽ</w:t>
-      </w:r>
-      <w:r>
-        <w:t xml:space="preserve"> v</w:t>
-      </w:r>
-      <w:r>
-        <w:t>ề</w:t>
-      </w:r>
-      <w:r>
-        <w:t xml:space="preserve"> th</w:t>
-      </w:r>
-      <w:r>
-        <w:t>ươ</w:t>
-      </w:r>
-      <w:r>
-        <w:t>ng m</w:t>
-      </w:r>
-      <w:r>
-        <w:t>ại</w:t>
-      </w:r>
-      <w:r>
-        <w:t xml:space="preserve"> </w:t>
-      </w:r>
-      <w:r>
-        <w:t>đ</w:t>
-      </w:r>
-      <w:r>
-        <w:t>i</w:t>
-      </w:r>
-      <w:r>
-        <w:t>ện</w:t>
-      </w:r>
-      <w:r>
-        <w:t xml:space="preserve"> t</w:t>
-      </w:r>
-      <w:r>
-        <w:t>ử</w:t>
-      </w:r>
-      <w:r>
-        <w:t xml:space="preserve"> c</w:t>
-      </w:r>
-      <w:r>
-        <w:t>ũng</w:t>
-      </w:r>
-      <w:r>
-        <w:t xml:space="preserve"> nh</w:t>
-      </w:r>
-      <w:r>
-        <w:t>ư</w:t>
-      </w:r>
-      <w:r>
-        <w:t xml:space="preserve"> nhu c</w:t>
-      </w:r>
-      <w:r>
-        <w:t>ầu</w:t>
-      </w:r>
-      <w:r>
-        <w:t xml:space="preserve"> mua s</w:t>
-      </w:r>
-      <w:r>
-        <w:t>ắ</w:t>
-      </w:r>
-      <w:r>
-        <w:t>m tr</w:t>
-      </w:r>
-      <w:r>
-        <w:t>ực</w:t>
-      </w:r>
-      <w:r>
-        <w:t xml:space="preserve"> tuy</w:t>
-      </w:r>
-      <w:r>
-        <w:t>ến</w:t>
-      </w:r>
-      <w:r>
-        <w:t xml:space="preserve"> ng</w:t>
-      </w:r>
-      <w:r>
-        <w:t>ày</w:t>
-      </w:r>
-      <w:r>
-        <w:t xml:space="preserve"> c</w:t>
-      </w:r>
-      <w:r>
-        <w:t>àng</w:t>
-      </w:r>
-      <w:r>
-        <w:t xml:space="preserve"> cao</w:t>
-      </w:r>
-      <w:r>
-        <w:t xml:space="preserve">. Cùng với đó có bộ phận quản lý giao hàng và hình thức thanh toán linh hoạt: hình thức thanh toán trực tuyến hoặc trực tiếp nên loại hình mua sắm trực tuyến lại khá trở nên thông dụng và tiện lợi. Thông qua website mọi người có thể truy cập để tìm kiếm, xem các thông tin sản phẩm hoặc mua sản phẩm ở mọi lúc mọi nơi mà không cần đến trực tiếp cửa hàng. </w:t>
-      </w:r>
-    </w:p>
-    <w:p>
-      <w:pPr>
-        <w:pStyle w:val="H4"/>
-        <w:jc w:val="both"/>
-        <w:rPr>
-          <w:b/>
-        </w:rPr>
-      </w:pPr>
-      <w:r>
-        <w:rPr>
-          <w:shd w:val="clear" w:color="auto" w:fill="FCFCFF"/>
-        </w:rPr>
-        <w:t>Có rất nhiều website bán hàng trực tuyến, tuy nhiên nó vẫn chưa sử dụng rộng rãi đối với các cửa hàng nhỏ, mang tính cá nhân, hộ gia đình. Vì vậy, việc lựa chọn đề tài “</w:t>
-      </w:r>
-      <w:r>
-        <w:t>X</w:t>
-      </w:r>
-      <w:r>
-        <w:t>â</w:t>
-      </w:r>
-      <w:r>
-        <w:t>y d</w:t>
-      </w:r>
-      <w:r>
-        <w:t>ựng</w:t>
-      </w:r>
-      <w:r>
-        <w:t xml:space="preserve"> </w:t>
-      </w:r>
-      <w:r>
-        <w:t>w</w:t>
-      </w:r>
-      <w:r>
-        <w:t>ebsite qu</w:t>
-      </w:r>
-      <w:r>
-        <w:t>ản</w:t>
-      </w:r>
-      <w:r>
-        <w:t xml:space="preserve"> l</w:t>
-      </w:r>
-      <w:r>
-        <w:t>ý</w:t>
-      </w:r>
-      <w:r>
-        <w:t xml:space="preserve"> c</w:t>
-      </w:r>
-      <w:r>
-        <w:t>ửa</w:t>
-      </w:r>
-      <w:r>
-        <w:t xml:space="preserve"> h</w:t>
-      </w:r>
-      <w:r>
-        <w:t>àng</w:t>
-      </w:r>
-      <w:r>
-        <w:t xml:space="preserve"> </w:t>
-      </w:r>
-      <w:r>
-        <w:t>đ</w:t>
-      </w:r>
-      <w:r>
-        <w:t>i</w:t>
-      </w:r>
-      <w:r>
-        <w:t>ện</w:t>
-      </w:r>
-      <w:r>
-        <w:t xml:space="preserve"> m</w:t>
-      </w:r>
-      <w:r>
-        <w:t>áy</w:t>
-      </w:r>
-      <w:r>
-        <w:t xml:space="preserve"> H</w:t>
-      </w:r>
-      <w:r>
-        <w:t>ợp</w:t>
-      </w:r>
-      <w:r>
-        <w:t xml:space="preserve"> Phong</w:t>
-      </w:r>
-      <w:r>
-        <w:t>” không chỉ phát triển ở quy mô cho các cửa hàng nhỏ, lẻ mà còn áp dụng được cho các cửa hàng kinh doanh lớn.</w:t>
-      </w:r>
-    </w:p>
-    <w:p>
-      <w:pPr>
-        <w:pStyle w:val="H4"/>
-        <w:jc w:val="both"/>
         <w:rPr>
           <w:b/>
           <w:bCs/>
@@ -662,6 +779,3405 @@
           <w:shd w:val="clear" w:color="auto" w:fill="FCFCFF"/>
         </w:rPr>
         <w:t>Vì vậy, việc xây dựng một phần mềm hoàn chỉnh, đáp ứng yêu cầu tiêu dùng nói chung và yêu cầu kinh doanh phát triển nói riêng là điều cần thiết.</w:t>
+      </w:r>
+    </w:p>
+    <w:p>
+      <w:pPr>
+        <w:pStyle w:val="11"/>
+      </w:pPr>
+      <w:r>
+        <w:t>Mục tiêu, phạm vi dự án</w:t>
+      </w:r>
+      <w:bookmarkEnd w:id="7"/>
+      <w:bookmarkEnd w:id="8"/>
+      <w:bookmarkEnd w:id="9"/>
+    </w:p>
+    <w:p>
+      <w:pPr>
+        <w:pStyle w:val="111"/>
+      </w:pPr>
+      <w:bookmarkStart w:id="10" w:name="_Toc59636780"/>
+      <w:bookmarkStart w:id="11" w:name="_Toc92142258"/>
+      <w:bookmarkStart w:id="12" w:name="_Toc92142380"/>
+      <w:bookmarkStart w:id="13" w:name="_Toc92144961"/>
+      <w:r>
+        <w:t>Mục tiêu</w:t>
+      </w:r>
+      <w:bookmarkStart w:id="14" w:name="_Toc59636781"/>
+      <w:bookmarkEnd w:id="10"/>
+      <w:bookmarkEnd w:id="11"/>
+      <w:bookmarkEnd w:id="12"/>
+      <w:bookmarkEnd w:id="13"/>
+    </w:p>
+    <w:p>
+      <w:pPr>
+        <w:pStyle w:val="H4"/>
+        <w:rPr>
+          <w:b/>
+          <w:i/>
+        </w:rPr>
+      </w:pPr>
+      <w:r>
+        <w:lastRenderedPageBreak/>
+        <w:t xml:space="preserve">Xây dựng dược website cho </w:t>
+      </w:r>
+      <w:r>
+        <w:t>c</w:t>
+      </w:r>
+      <w:r>
+        <w:t>ửa</w:t>
+      </w:r>
+      <w:r>
+        <w:t xml:space="preserve"> h</w:t>
+      </w:r>
+      <w:r>
+        <w:t>àng</w:t>
+      </w:r>
+      <w:r>
+        <w:t xml:space="preserve"> </w:t>
+      </w:r>
+      <w:r>
+        <w:t>đ</w:t>
+      </w:r>
+      <w:r>
+        <w:t>i</w:t>
+      </w:r>
+      <w:r>
+        <w:t>ện</w:t>
+      </w:r>
+      <w:r>
+        <w:t xml:space="preserve"> m</w:t>
+      </w:r>
+      <w:r>
+        <w:t>áy</w:t>
+      </w:r>
+      <w:r>
+        <w:t xml:space="preserve"> “H</w:t>
+      </w:r>
+      <w:r>
+        <w:t>ợp</w:t>
+      </w:r>
+      <w:r>
+        <w:t xml:space="preserve"> Phong”</w:t>
+      </w:r>
+      <w:r>
+        <w:t xml:space="preserve"> với đầy đủ tính năng, ứng dụng và quản lý cửa hàng kinh doanh thời gian nhằm tăng lợi nhuận cửa hàng góp phần thêm quy mô quảng bá sâu rộng những thương hiệu thời trang nổi tiếng đến với mọi người đồng thời giúp cửa hàng đạt doanh số tiêu thụ cao </w:t>
+      </w:r>
+      <w:r>
+        <w:t xml:space="preserve">trong lĩnh vực </w:t>
+      </w:r>
+      <w:r>
+        <w:t>đ</w:t>
+      </w:r>
+      <w:r>
+        <w:t>i</w:t>
+      </w:r>
+      <w:r>
+        <w:t>ện</w:t>
+      </w:r>
+      <w:r>
+        <w:t xml:space="preserve"> t</w:t>
+      </w:r>
+      <w:r>
+        <w:t>ử</w:t>
+      </w:r>
+      <w:r>
+        <w:t xml:space="preserve">. </w:t>
+      </w:r>
+    </w:p>
+    <w:p>
+      <w:pPr>
+        <w:pStyle w:val="H4"/>
+        <w:rPr>
+          <w:b/>
+          <w:i/>
+        </w:rPr>
+      </w:pPr>
+      <w:r>
+        <w:t>Dự kiến lập trình phần mềm “</w:t>
+      </w:r>
+      <w:r>
+        <w:t>W</w:t>
+      </w:r>
+      <w:r>
+        <w:t>ebsite qu</w:t>
+      </w:r>
+      <w:r>
+        <w:t>ản</w:t>
+      </w:r>
+      <w:r>
+        <w:t xml:space="preserve"> l</w:t>
+      </w:r>
+      <w:r>
+        <w:t>ý</w:t>
+      </w:r>
+      <w:r>
+        <w:t xml:space="preserve"> c</w:t>
+      </w:r>
+      <w:r>
+        <w:t>ửa</w:t>
+      </w:r>
+      <w:r>
+        <w:t xml:space="preserve"> h</w:t>
+      </w:r>
+      <w:r>
+        <w:t>àng</w:t>
+      </w:r>
+      <w:r>
+        <w:t xml:space="preserve"> </w:t>
+      </w:r>
+      <w:r>
+        <w:t>đ</w:t>
+      </w:r>
+      <w:r>
+        <w:t>i</w:t>
+      </w:r>
+      <w:r>
+        <w:t>ện</w:t>
+      </w:r>
+      <w:r>
+        <w:t xml:space="preserve"> m</w:t>
+      </w:r>
+      <w:r>
+        <w:t>áy</w:t>
+      </w:r>
+      <w:r>
+        <w:t xml:space="preserve"> H</w:t>
+      </w:r>
+      <w:r>
+        <w:t>ợp</w:t>
+      </w:r>
+      <w:r>
+        <w:t xml:space="preserve"> Phong</w:t>
+      </w:r>
+      <w:r>
+        <w:t xml:space="preserve">” đạt được các mục tiêu chính sau: </w:t>
+      </w:r>
+    </w:p>
+    <w:p>
+      <w:pPr>
+        <w:pStyle w:val="H3"/>
+        <w:spacing w:after="0"/>
+      </w:pPr>
+      <w:r>
+        <w:t>Xây dựng phần mềm đáp ứng các yêu cầu quảng bá sản phẩm, quản lý các hoạt động kinh doanh của cửa hàng.</w:t>
+      </w:r>
+    </w:p>
+    <w:p>
+      <w:pPr>
+        <w:pStyle w:val="H3"/>
+        <w:spacing w:after="0"/>
+      </w:pPr>
+      <w:r>
+        <w:t>Xây dựng phần mềm dựa trên những tiêu chí khoa học của ngành công nghệ phần mềm, đảm bảo phần mềm có chất lượng tốt, hoạt động ổn định trong thời gian dài hạn.</w:t>
+      </w:r>
+    </w:p>
+    <w:p>
+      <w:pPr>
+        <w:pStyle w:val="H3"/>
+        <w:spacing w:after="0"/>
+      </w:pPr>
+      <w:r>
+        <w:t>Sử dụng chi phí xây dựng phần mềm một cách hiệu quả, tiết kiệm.</w:t>
+      </w:r>
+    </w:p>
+    <w:p>
+      <w:pPr>
+        <w:pStyle w:val="111"/>
+      </w:pPr>
+      <w:r>
+        <w:t xml:space="preserve"> </w:t>
+      </w:r>
+      <w:bookmarkStart w:id="15" w:name="_Toc92142259"/>
+      <w:bookmarkStart w:id="16" w:name="_Toc92142381"/>
+      <w:bookmarkStart w:id="17" w:name="_Toc92144962"/>
+      <w:r>
+        <w:t>Phạm vi</w:t>
+      </w:r>
+      <w:bookmarkEnd w:id="14"/>
+      <w:bookmarkEnd w:id="15"/>
+      <w:bookmarkEnd w:id="16"/>
+      <w:bookmarkEnd w:id="17"/>
+    </w:p>
+    <w:p>
+      <w:pPr>
+        <w:pStyle w:val="H3"/>
+      </w:pPr>
+      <w:bookmarkStart w:id="18" w:name="_Toc59636782"/>
+      <w:r>
+        <w:t xml:space="preserve">Về nội dung:  Xây dựng được website cho </w:t>
+      </w:r>
+      <w:r>
+        <w:rPr>
+          <w:shd w:val="clear" w:color="auto" w:fill="FCFCFF"/>
+        </w:rPr>
+        <w:t xml:space="preserve">các cửa hàng mang tính cá nhân, hộ gia đình. Và có thể phát triển lên các cửa hàng, đại lý có quy mô kinh doanh lớn hơn. </w:t>
+      </w:r>
+    </w:p>
+    <w:p>
+      <w:pPr>
+        <w:pStyle w:val="H3"/>
+        <w:spacing w:after="0"/>
+      </w:pPr>
+      <w:r>
+        <w:t xml:space="preserve"> Về không gian:</w:t>
+      </w:r>
+      <w:r>
+        <w:t xml:space="preserve"> Doanh n</w:t>
+      </w:r>
+      <w:r>
+        <w:t>ghiệp kinh doanh thờ</w:t>
+      </w:r>
+      <w:r>
+        <w:t>i trang</w:t>
+      </w:r>
+      <w:r>
+        <w:t>.</w:t>
+      </w:r>
+    </w:p>
+    <w:p>
+      <w:pPr>
+        <w:pStyle w:val="H3"/>
+        <w:spacing w:after="0"/>
+      </w:pPr>
+      <w:r>
+        <w:t xml:space="preserve"> Về thời gian: đề tài được thực hiện trong 2 tháng tính từ</w:t>
+      </w:r>
+      <w:r>
+        <w:t xml:space="preserve"> ngày 01</w:t>
+      </w:r>
+      <w:r>
+        <w:t>/10/2021.</w:t>
+      </w:r>
+    </w:p>
+    <w:p>
+      <w:pPr>
+        <w:pStyle w:val="11"/>
+        <w:rPr>
+          <w:rStyle w:val="s1"/>
+          <w:rFonts w:ascii="Times New Roman" w:hAnsi="Times New Roman"/>
+        </w:rPr>
+      </w:pPr>
+      <w:r>
+        <w:t xml:space="preserve"> </w:t>
+      </w:r>
+      <w:bookmarkStart w:id="19" w:name="_Toc92142265"/>
+      <w:bookmarkStart w:id="20" w:name="_Toc92142387"/>
+      <w:bookmarkStart w:id="21" w:name="_Toc92144968"/>
+      <w:bookmarkEnd w:id="18"/>
+      <w:r>
+        <w:rPr>
+          <w:rStyle w:val="s1"/>
+          <w:rFonts w:ascii="Times New Roman" w:hAnsi="Times New Roman"/>
+        </w:rPr>
+        <w:t>Dự toán và lịch trình</w:t>
+      </w:r>
+      <w:bookmarkEnd w:id="19"/>
+      <w:bookmarkEnd w:id="20"/>
+      <w:bookmarkEnd w:id="21"/>
+    </w:p>
+    <w:p>
+      <w:pPr>
+        <w:pStyle w:val="111"/>
+      </w:pPr>
+      <w:bookmarkStart w:id="22" w:name="_Toc92142266"/>
+      <w:bookmarkStart w:id="23" w:name="_Toc92142388"/>
+      <w:bookmarkStart w:id="24" w:name="_Toc92144969"/>
+      <w:r>
+        <w:rPr>
+          <w:rStyle w:val="s1"/>
+          <w:rFonts w:ascii="Times New Roman" w:hAnsi="Times New Roman"/>
+          <w:szCs w:val="24"/>
+        </w:rPr>
+        <w:t>Dự kiến tiến trình triển khai:</w:t>
+      </w:r>
+      <w:bookmarkEnd w:id="22"/>
+      <w:bookmarkEnd w:id="23"/>
+      <w:bookmarkEnd w:id="24"/>
+    </w:p>
+    <w:p>
+      <w:pPr>
+        <w:pStyle w:val="H3"/>
+      </w:pPr>
+      <w:r>
+        <w:rPr>
+          <w:rStyle w:val="s1"/>
+          <w:rFonts w:ascii="Times New Roman" w:hAnsi="Times New Roman"/>
+        </w:rPr>
+        <w:t>Xây dựng đề án khả thi:</w:t>
+      </w:r>
+      <w:r>
+        <w:rPr>
+          <w:rStyle w:val="apple-converted-space"/>
+        </w:rPr>
+        <w:t> 3</w:t>
+      </w:r>
+      <w:r>
+        <w:rPr>
+          <w:rStyle w:val="apple-converted-space"/>
+        </w:rPr>
+        <w:t xml:space="preserve"> </w:t>
+      </w:r>
+      <w:r>
+        <w:rPr>
+          <w:rStyle w:val="s1"/>
+          <w:rFonts w:ascii="Times New Roman" w:hAnsi="Times New Roman"/>
+        </w:rPr>
+        <w:t>ngày</w:t>
+      </w:r>
+    </w:p>
+    <w:p>
+      <w:pPr>
+        <w:pStyle w:val="H3"/>
+      </w:pPr>
+      <w:r>
+        <w:rPr>
+          <w:rStyle w:val="s1"/>
+          <w:rFonts w:ascii="Times New Roman" w:hAnsi="Times New Roman"/>
+        </w:rPr>
+        <w:t>Phân tích yêu cầu hệ thống:</w:t>
+      </w:r>
+      <w:r>
+        <w:rPr>
+          <w:rStyle w:val="apple-converted-space"/>
+        </w:rPr>
+        <w:t xml:space="preserve"> 10 </w:t>
+      </w:r>
+      <w:r>
+        <w:rPr>
+          <w:rStyle w:val="s1"/>
+          <w:rFonts w:ascii="Times New Roman" w:hAnsi="Times New Roman"/>
+        </w:rPr>
+        <w:t>ngày</w:t>
+      </w:r>
+    </w:p>
+    <w:p>
+      <w:pPr>
+        <w:pStyle w:val="H3"/>
+      </w:pPr>
+      <w:r>
+        <w:rPr>
+          <w:rStyle w:val="s1"/>
+          <w:rFonts w:ascii="Times New Roman" w:hAnsi="Times New Roman"/>
+        </w:rPr>
+        <w:t>Thiết kế hệ thố</w:t>
+      </w:r>
+      <w:r>
+        <w:rPr>
+          <w:rStyle w:val="s1"/>
+          <w:rFonts w:ascii="Times New Roman" w:hAnsi="Times New Roman"/>
+        </w:rPr>
+        <w:t>ng: 13</w:t>
+      </w:r>
+      <w:r>
+        <w:rPr>
+          <w:rStyle w:val="s1"/>
+          <w:rFonts w:ascii="Times New Roman" w:hAnsi="Times New Roman"/>
+        </w:rPr>
+        <w:t xml:space="preserve"> ngày</w:t>
+      </w:r>
+    </w:p>
+    <w:p>
+      <w:pPr>
+        <w:pStyle w:val="H3"/>
+      </w:pPr>
+      <w:r>
+        <w:rPr>
+          <w:rStyle w:val="s1"/>
+          <w:rFonts w:ascii="Times New Roman" w:hAnsi="Times New Roman"/>
+        </w:rPr>
+        <w:t>Xây dựng phần mềm:</w:t>
+      </w:r>
+      <w:r>
+        <w:rPr>
+          <w:rStyle w:val="apple-converted-space"/>
+        </w:rPr>
+        <w:t>  30</w:t>
+      </w:r>
+      <w:r>
+        <w:rPr>
+          <w:rStyle w:val="apple-converted-space"/>
+        </w:rPr>
+        <w:t xml:space="preserve"> </w:t>
+      </w:r>
+      <w:r>
+        <w:rPr>
+          <w:rStyle w:val="s1"/>
+          <w:rFonts w:ascii="Times New Roman" w:hAnsi="Times New Roman"/>
+        </w:rPr>
+        <w:t>ngày</w:t>
+      </w:r>
+    </w:p>
+    <w:p>
+      <w:pPr>
+        <w:pStyle w:val="H3"/>
+      </w:pPr>
+      <w:r>
+        <w:rPr>
+          <w:rStyle w:val="s1"/>
+          <w:rFonts w:ascii="Times New Roman" w:hAnsi="Times New Roman"/>
+        </w:rPr>
+        <w:t>Kiểm thử</w:t>
+      </w:r>
+      <w:r>
+        <w:rPr>
+          <w:rStyle w:val="s1"/>
+          <w:rFonts w:ascii="Times New Roman" w:hAnsi="Times New Roman"/>
+        </w:rPr>
+        <w:t>: 2</w:t>
+      </w:r>
+      <w:r>
+        <w:rPr>
+          <w:rStyle w:val="s1"/>
+          <w:rFonts w:ascii="Times New Roman" w:hAnsi="Times New Roman"/>
+        </w:rPr>
+        <w:t>0 ngày</w:t>
+      </w:r>
+    </w:p>
+    <w:p>
+      <w:pPr>
+        <w:pStyle w:val="H3"/>
+      </w:pPr>
+      <w:r>
+        <w:rPr>
+          <w:rStyle w:val="s1"/>
+          <w:rFonts w:ascii="Times New Roman" w:hAnsi="Times New Roman"/>
+        </w:rPr>
+        <w:t>Đào tạo, chuyển giao: 3 ngày</w:t>
+      </w:r>
+      <w:r>
+        <w:rPr>
+          <w:rStyle w:val="apple-converted-space"/>
+        </w:rPr>
+        <w:t> </w:t>
+      </w:r>
+    </w:p>
+    <w:p>
+      <w:pPr>
+        <w:pStyle w:val="H3"/>
+      </w:pPr>
+      <w:r>
+        <w:rPr>
+          <w:rStyle w:val="s1"/>
+          <w:rFonts w:ascii="Times New Roman" w:hAnsi="Times New Roman"/>
+        </w:rPr>
+        <w:t>Bảo trì: 1 năm</w:t>
+      </w:r>
+    </w:p>
+    <w:p>
+      <w:pPr>
+        <w:pStyle w:val="111"/>
+      </w:pPr>
+      <w:bookmarkStart w:id="25" w:name="_Toc92142267"/>
+      <w:bookmarkStart w:id="26" w:name="_Toc92142389"/>
+      <w:bookmarkStart w:id="27" w:name="_Toc92144970"/>
+      <w:r>
+        <w:rPr>
+          <w:rStyle w:val="s1"/>
+          <w:rFonts w:ascii="Times New Roman" w:hAnsi="Times New Roman"/>
+          <w:szCs w:val="24"/>
+        </w:rPr>
+        <w:t>Dự kiến kinh phí:</w:t>
+      </w:r>
+      <w:bookmarkEnd w:id="25"/>
+      <w:bookmarkEnd w:id="26"/>
+      <w:bookmarkEnd w:id="27"/>
+    </w:p>
+    <w:p>
+      <w:pPr>
+        <w:pStyle w:val="H3"/>
+        <w:rPr>
+          <w:rStyle w:val="apple-converted-space"/>
+        </w:rPr>
+      </w:pPr>
+      <w:r>
+        <w:rPr>
+          <w:rStyle w:val="s1"/>
+          <w:rFonts w:ascii="Times New Roman" w:hAnsi="Times New Roman"/>
+        </w:rPr>
+        <w:lastRenderedPageBreak/>
+        <w:t>Cơ sở dự toán:</w:t>
+      </w:r>
+      <w:r>
+        <w:rPr>
+          <w:rStyle w:val="apple-converted-space"/>
+        </w:rPr>
+        <w:t> 61.8</w:t>
+      </w:r>
+      <w:r>
+        <w:rPr>
+          <w:rStyle w:val="apple-converted-space"/>
+        </w:rPr>
+        <w:t xml:space="preserve">00.000 </w:t>
+      </w:r>
+      <w:r>
+        <w:rPr>
+          <w:rStyle w:val="s1"/>
+          <w:rFonts w:ascii="Times New Roman" w:hAnsi="Times New Roman"/>
+        </w:rPr>
+        <w:t>VND</w:t>
+      </w:r>
+      <w:r>
+        <w:rPr>
+          <w:rStyle w:val="apple-converted-space"/>
+        </w:rPr>
+        <w:t> </w:t>
+      </w:r>
+    </w:p>
+    <w:p>
+      <w:pPr>
+        <w:pStyle w:val="H3"/>
+        <w:rPr>
+          <w:rStyle w:val="s1"/>
+          <w:rFonts w:ascii="Times New Roman" w:hAnsi="Times New Roman"/>
+        </w:rPr>
+      </w:pPr>
+      <w:r>
+        <w:rPr>
+          <w:rStyle w:val="apple-converted-space"/>
+        </w:rPr>
+        <w:t>Chi tiết kinh phí giải trình theo phụ lục sau:</w:t>
+      </w:r>
+    </w:p>
+    <w:tbl>
+      <w:tblPr>
+        <w:tblW w:w="0" w:type="auto"/>
+        <w:tblInd w:w="562" w:type="dxa"/>
+        <w:tblBorders>
+          <w:top w:val="single" w:sz="4" w:space="0" w:color="000000"/>
+          <w:left w:val="single" w:sz="4" w:space="0" w:color="000000"/>
+          <w:bottom w:val="single" w:sz="4" w:space="0" w:color="000000"/>
+          <w:right w:val="single" w:sz="4" w:space="0" w:color="000000"/>
+          <w:insideH w:val="single" w:sz="4" w:space="0" w:color="000000"/>
+          <w:insideV w:val="single" w:sz="4" w:space="0" w:color="000000"/>
+        </w:tblBorders>
+        <w:tblLook w:val="0000" w:firstRow="0" w:lastRow="0" w:firstColumn="0" w:lastColumn="0" w:noHBand="0" w:noVBand="0"/>
+      </w:tblPr>
+      <w:tblGrid>
+        <w:gridCol w:w="708"/>
+        <w:gridCol w:w="5387"/>
+        <w:gridCol w:w="2126"/>
+      </w:tblGrid>
+      <w:tr>
+        <w:tc>
+          <w:tcPr>
+            <w:tcW w:w="708" w:type="dxa"/>
+            <w:tcBorders>
+              <w:top w:val="single" w:sz="4" w:space="0" w:color="auto"/>
+              <w:left w:val="single" w:sz="4" w:space="0" w:color="auto"/>
+              <w:bottom w:val="single" w:sz="4" w:space="0" w:color="auto"/>
+              <w:right w:val="single" w:sz="4" w:space="0" w:color="auto"/>
+            </w:tcBorders>
+            <w:shd w:val="clear" w:color="auto" w:fill="C9C9C9"/>
+            <w:vAlign w:val="center"/>
+          </w:tcPr>
+          <w:p>
+            <w:pPr>
+              <w:spacing w:before="0" w:after="0"/>
+              <w:contextualSpacing/>
+              <w:jc w:val="center"/>
+              <w:rPr>
+                <w:b/>
+                <w:lang w:val="vi-VN"/>
+              </w:rPr>
+            </w:pPr>
+            <w:r>
+              <w:rPr>
+                <w:b/>
+                <w:lang w:val="vi-VN"/>
+              </w:rPr>
+              <w:t>STT</w:t>
+            </w:r>
+          </w:p>
+        </w:tc>
+        <w:tc>
+          <w:tcPr>
+            <w:tcW w:w="5387" w:type="dxa"/>
+            <w:tcBorders>
+              <w:top w:val="single" w:sz="4" w:space="0" w:color="auto"/>
+              <w:left w:val="single" w:sz="4" w:space="0" w:color="auto"/>
+              <w:bottom w:val="single" w:sz="4" w:space="0" w:color="auto"/>
+              <w:right w:val="single" w:sz="4" w:space="0" w:color="auto"/>
+            </w:tcBorders>
+            <w:shd w:val="clear" w:color="auto" w:fill="C9C9C9"/>
+            <w:vAlign w:val="center"/>
+          </w:tcPr>
+          <w:p>
+            <w:pPr>
+              <w:spacing w:before="0" w:after="0"/>
+              <w:contextualSpacing/>
+              <w:jc w:val="center"/>
+              <w:rPr>
+                <w:b/>
+                <w:lang w:val="vi-VN"/>
+              </w:rPr>
+            </w:pPr>
+            <w:r>
+              <w:rPr>
+                <w:b/>
+                <w:lang w:val="vi-VN"/>
+              </w:rPr>
+              <w:t>Đối tượng cần chi</w:t>
+            </w:r>
+          </w:p>
+        </w:tc>
+        <w:tc>
+          <w:tcPr>
+            <w:tcW w:w="2126" w:type="dxa"/>
+            <w:tcBorders>
+              <w:top w:val="single" w:sz="4" w:space="0" w:color="auto"/>
+              <w:left w:val="single" w:sz="4" w:space="0" w:color="auto"/>
+              <w:bottom w:val="single" w:sz="4" w:space="0" w:color="auto"/>
+              <w:right w:val="single" w:sz="4" w:space="0" w:color="auto"/>
+            </w:tcBorders>
+            <w:shd w:val="clear" w:color="auto" w:fill="C9C9C9"/>
+            <w:vAlign w:val="center"/>
+          </w:tcPr>
+          <w:p>
+            <w:pPr>
+              <w:spacing w:before="0" w:after="0"/>
+              <w:contextualSpacing/>
+              <w:jc w:val="center"/>
+              <w:rPr>
+                <w:b/>
+                <w:lang w:val="vi-VN"/>
+              </w:rPr>
+            </w:pPr>
+            <w:r>
+              <w:rPr>
+                <w:b/>
+                <w:lang w:val="vi-VN"/>
+              </w:rPr>
+              <w:t>Chi phí</w:t>
+            </w:r>
+          </w:p>
+        </w:tc>
+      </w:tr>
+      <w:tr>
+        <w:tc>
+          <w:tcPr>
+            <w:tcW w:w="708" w:type="dxa"/>
+            <w:tcBorders>
+              <w:top w:val="single" w:sz="4" w:space="0" w:color="auto"/>
+              <w:left w:val="single" w:sz="4" w:space="0" w:color="auto"/>
+              <w:bottom w:val="single" w:sz="4" w:space="0" w:color="auto"/>
+              <w:right w:val="single" w:sz="4" w:space="0" w:color="auto"/>
+            </w:tcBorders>
+          </w:tcPr>
+          <w:p>
+            <w:pPr>
+              <w:spacing w:before="0" w:after="0"/>
+              <w:contextualSpacing/>
+              <w:jc w:val="center"/>
+              <w:rPr>
+                <w:lang w:val="vi-VN"/>
+              </w:rPr>
+            </w:pPr>
+            <w:r>
+              <w:rPr>
+                <w:lang w:val="vi-VN"/>
+              </w:rPr>
+              <w:t>1</w:t>
+            </w:r>
+          </w:p>
+        </w:tc>
+        <w:tc>
+          <w:tcPr>
+            <w:tcW w:w="5387" w:type="dxa"/>
+            <w:tcBorders>
+              <w:top w:val="single" w:sz="4" w:space="0" w:color="auto"/>
+              <w:left w:val="single" w:sz="4" w:space="0" w:color="auto"/>
+              <w:bottom w:val="single" w:sz="4" w:space="0" w:color="auto"/>
+              <w:right w:val="single" w:sz="4" w:space="0" w:color="auto"/>
+            </w:tcBorders>
+          </w:tcPr>
+          <w:p>
+            <w:pPr>
+              <w:spacing w:before="0" w:after="0"/>
+              <w:contextualSpacing/>
+              <w:rPr>
+                <w:lang w:val="vi-VN"/>
+              </w:rPr>
+            </w:pPr>
+            <w:r>
+              <w:rPr>
+                <w:lang w:val="vi-VN"/>
+              </w:rPr>
+              <w:t>Lương nhân viên</w:t>
+            </w:r>
+          </w:p>
+        </w:tc>
+        <w:tc>
+          <w:tcPr>
+            <w:tcW w:w="2126" w:type="dxa"/>
+            <w:tcBorders>
+              <w:top w:val="single" w:sz="4" w:space="0" w:color="auto"/>
+              <w:left w:val="single" w:sz="4" w:space="0" w:color="auto"/>
+              <w:bottom w:val="single" w:sz="4" w:space="0" w:color="auto"/>
+              <w:right w:val="single" w:sz="4" w:space="0" w:color="auto"/>
+            </w:tcBorders>
+          </w:tcPr>
+          <w:p>
+            <w:pPr>
+              <w:spacing w:before="0" w:after="0"/>
+              <w:contextualSpacing/>
+              <w:jc w:val="center"/>
+              <w:rPr>
+                <w:lang w:val="vi-VN"/>
+              </w:rPr>
+            </w:pPr>
+            <w:r>
+              <w:t>38.8</w:t>
+            </w:r>
+            <w:r>
+              <w:rPr>
+                <w:lang w:val="vi-VN"/>
+              </w:rPr>
+              <w:t>00.000 VNĐ</w:t>
+            </w:r>
+          </w:p>
+        </w:tc>
+      </w:tr>
+      <w:tr>
+        <w:tc>
+          <w:tcPr>
+            <w:tcW w:w="708" w:type="dxa"/>
+            <w:tcBorders>
+              <w:top w:val="single" w:sz="4" w:space="0" w:color="auto"/>
+              <w:left w:val="single" w:sz="4" w:space="0" w:color="auto"/>
+              <w:bottom w:val="single" w:sz="4" w:space="0" w:color="auto"/>
+              <w:right w:val="single" w:sz="4" w:space="0" w:color="auto"/>
+            </w:tcBorders>
+          </w:tcPr>
+          <w:p>
+            <w:pPr>
+              <w:spacing w:before="0" w:after="0"/>
+              <w:contextualSpacing/>
+              <w:jc w:val="center"/>
+              <w:rPr>
+                <w:lang w:val="vi-VN"/>
+              </w:rPr>
+            </w:pPr>
+            <w:r>
+              <w:rPr>
+                <w:lang w:val="vi-VN"/>
+              </w:rPr>
+              <w:t>2</w:t>
+            </w:r>
+          </w:p>
+        </w:tc>
+        <w:tc>
+          <w:tcPr>
+            <w:tcW w:w="5387" w:type="dxa"/>
+            <w:tcBorders>
+              <w:top w:val="single" w:sz="4" w:space="0" w:color="auto"/>
+              <w:left w:val="single" w:sz="4" w:space="0" w:color="auto"/>
+              <w:bottom w:val="single" w:sz="4" w:space="0" w:color="auto"/>
+              <w:right w:val="single" w:sz="4" w:space="0" w:color="auto"/>
+            </w:tcBorders>
+          </w:tcPr>
+          <w:p>
+            <w:pPr>
+              <w:spacing w:before="0" w:after="0"/>
+              <w:contextualSpacing/>
+              <w:rPr>
+                <w:lang w:val="vi-VN"/>
+              </w:rPr>
+            </w:pPr>
+            <w:r>
+              <w:rPr>
+                <w:lang w:val="vi-VN"/>
+              </w:rPr>
+              <w:t>Hosting &amp; Domain</w:t>
+            </w:r>
+          </w:p>
+        </w:tc>
+        <w:tc>
+          <w:tcPr>
+            <w:tcW w:w="2126" w:type="dxa"/>
+            <w:tcBorders>
+              <w:top w:val="single" w:sz="4" w:space="0" w:color="auto"/>
+              <w:left w:val="single" w:sz="4" w:space="0" w:color="auto"/>
+              <w:bottom w:val="single" w:sz="4" w:space="0" w:color="auto"/>
+              <w:right w:val="single" w:sz="4" w:space="0" w:color="auto"/>
+            </w:tcBorders>
+          </w:tcPr>
+          <w:p>
+            <w:pPr>
+              <w:spacing w:before="0" w:after="0"/>
+              <w:contextualSpacing/>
+              <w:jc w:val="center"/>
+              <w:rPr>
+                <w:lang w:val="vi-VN"/>
+              </w:rPr>
+            </w:pPr>
+            <w:r>
+              <w:t>3.0</w:t>
+            </w:r>
+            <w:r>
+              <w:rPr>
+                <w:lang w:val="vi-VN"/>
+              </w:rPr>
+              <w:t>00.000 VNĐ</w:t>
+            </w:r>
+          </w:p>
+        </w:tc>
+      </w:tr>
+      <w:tr>
+        <w:tc>
+          <w:tcPr>
+            <w:tcW w:w="708" w:type="dxa"/>
+            <w:tcBorders>
+              <w:top w:val="single" w:sz="4" w:space="0" w:color="auto"/>
+              <w:left w:val="single" w:sz="4" w:space="0" w:color="auto"/>
+              <w:bottom w:val="single" w:sz="4" w:space="0" w:color="auto"/>
+              <w:right w:val="single" w:sz="4" w:space="0" w:color="auto"/>
+            </w:tcBorders>
+          </w:tcPr>
+          <w:p>
+            <w:pPr>
+              <w:spacing w:before="0" w:after="0"/>
+              <w:contextualSpacing/>
+              <w:jc w:val="center"/>
+              <w:rPr>
+                <w:lang w:val="vi-VN"/>
+              </w:rPr>
+            </w:pPr>
+            <w:r>
+              <w:rPr>
+                <w:lang w:val="vi-VN"/>
+              </w:rPr>
+              <w:t>3</w:t>
+            </w:r>
+          </w:p>
+        </w:tc>
+        <w:tc>
+          <w:tcPr>
+            <w:tcW w:w="5387" w:type="dxa"/>
+            <w:tcBorders>
+              <w:top w:val="single" w:sz="4" w:space="0" w:color="auto"/>
+              <w:left w:val="single" w:sz="4" w:space="0" w:color="auto"/>
+              <w:bottom w:val="single" w:sz="4" w:space="0" w:color="auto"/>
+              <w:right w:val="single" w:sz="4" w:space="0" w:color="auto"/>
+            </w:tcBorders>
+          </w:tcPr>
+          <w:p>
+            <w:pPr>
+              <w:spacing w:before="0" w:after="0"/>
+              <w:contextualSpacing/>
+              <w:rPr>
+                <w:lang w:val="vi-VN"/>
+              </w:rPr>
+            </w:pPr>
+            <w:r>
+              <w:rPr>
+                <w:lang w:val="vi-VN"/>
+              </w:rPr>
+              <w:t>Đào tạo, văn phòng</w:t>
+            </w:r>
+          </w:p>
+        </w:tc>
+        <w:tc>
+          <w:tcPr>
+            <w:tcW w:w="2126" w:type="dxa"/>
+            <w:tcBorders>
+              <w:top w:val="single" w:sz="4" w:space="0" w:color="auto"/>
+              <w:left w:val="single" w:sz="4" w:space="0" w:color="auto"/>
+              <w:bottom w:val="single" w:sz="4" w:space="0" w:color="auto"/>
+              <w:right w:val="single" w:sz="4" w:space="0" w:color="auto"/>
+            </w:tcBorders>
+          </w:tcPr>
+          <w:p>
+            <w:pPr>
+              <w:spacing w:before="0" w:after="0"/>
+              <w:contextualSpacing/>
+              <w:jc w:val="center"/>
+              <w:rPr>
+                <w:lang w:val="vi-VN"/>
+              </w:rPr>
+            </w:pPr>
+            <w:r>
+              <w:t>5</w:t>
+            </w:r>
+            <w:r>
+              <w:rPr>
+                <w:lang w:val="vi-VN"/>
+              </w:rPr>
+              <w:t>.000.000 VNĐ</w:t>
+            </w:r>
+          </w:p>
+        </w:tc>
+      </w:tr>
+      <w:tr>
+        <w:tc>
+          <w:tcPr>
+            <w:tcW w:w="708" w:type="dxa"/>
+            <w:tcBorders>
+              <w:top w:val="single" w:sz="4" w:space="0" w:color="auto"/>
+              <w:left w:val="single" w:sz="4" w:space="0" w:color="auto"/>
+              <w:bottom w:val="single" w:sz="4" w:space="0" w:color="auto"/>
+              <w:right w:val="single" w:sz="4" w:space="0" w:color="auto"/>
+            </w:tcBorders>
+          </w:tcPr>
+          <w:p>
+            <w:pPr>
+              <w:spacing w:before="0" w:after="0"/>
+              <w:contextualSpacing/>
+              <w:jc w:val="center"/>
+              <w:rPr>
+                <w:lang w:val="vi-VN"/>
+              </w:rPr>
+            </w:pPr>
+            <w:r>
+              <w:rPr>
+                <w:lang w:val="vi-VN"/>
+              </w:rPr>
+              <w:t>4</w:t>
+            </w:r>
+          </w:p>
+        </w:tc>
+        <w:tc>
+          <w:tcPr>
+            <w:tcW w:w="5387" w:type="dxa"/>
+            <w:tcBorders>
+              <w:top w:val="single" w:sz="4" w:space="0" w:color="auto"/>
+              <w:left w:val="single" w:sz="4" w:space="0" w:color="auto"/>
+              <w:bottom w:val="single" w:sz="4" w:space="0" w:color="auto"/>
+              <w:right w:val="single" w:sz="4" w:space="0" w:color="auto"/>
+            </w:tcBorders>
+          </w:tcPr>
+          <w:p>
+            <w:pPr>
+              <w:spacing w:before="0" w:after="0"/>
+              <w:contextualSpacing/>
+              <w:rPr>
+                <w:rFonts w:cs="Times New Roman"/>
+                <w:szCs w:val="26"/>
+              </w:rPr>
+            </w:pPr>
+            <w:r>
+              <w:rPr>
+                <w:rStyle w:val="s1"/>
+                <w:rFonts w:ascii="Times New Roman" w:hAnsi="Times New Roman" w:cs="Times New Roman"/>
+              </w:rPr>
+              <w:t>Kinh phí quản lý (tư vấn, giám sát, nghiệ</w:t>
+            </w:r>
+            <w:r>
+              <w:rPr>
+                <w:rStyle w:val="s1"/>
+                <w:rFonts w:ascii="Times New Roman" w:hAnsi="Times New Roman" w:cs="Times New Roman"/>
+              </w:rPr>
+              <w:t>m thu. b</w:t>
+            </w:r>
+            <w:r>
+              <w:rPr>
+                <w:rStyle w:val="s1"/>
+                <w:rFonts w:ascii="Times New Roman" w:hAnsi="Times New Roman" w:cs="Times New Roman"/>
+              </w:rPr>
+              <w:t>ảo</w:t>
+            </w:r>
+            <w:r>
+              <w:rPr>
+                <w:rStyle w:val="s1"/>
+                <w:rFonts w:ascii="Times New Roman" w:hAnsi="Times New Roman" w:cs="Times New Roman"/>
+              </w:rPr>
+              <w:t xml:space="preserve"> tr</w:t>
+            </w:r>
+            <w:r>
+              <w:rPr>
+                <w:rStyle w:val="s1"/>
+                <w:rFonts w:ascii="Times New Roman" w:hAnsi="Times New Roman" w:cs="Times New Roman"/>
+              </w:rPr>
+              <w:t>ì)</w:t>
+            </w:r>
+          </w:p>
+        </w:tc>
+        <w:tc>
+          <w:tcPr>
+            <w:tcW w:w="2126" w:type="dxa"/>
+            <w:tcBorders>
+              <w:top w:val="single" w:sz="4" w:space="0" w:color="auto"/>
+              <w:left w:val="single" w:sz="4" w:space="0" w:color="auto"/>
+              <w:bottom w:val="single" w:sz="4" w:space="0" w:color="auto"/>
+              <w:right w:val="single" w:sz="4" w:space="0" w:color="auto"/>
+            </w:tcBorders>
+          </w:tcPr>
+          <w:p>
+            <w:pPr>
+              <w:spacing w:before="0" w:after="0"/>
+              <w:contextualSpacing/>
+              <w:jc w:val="center"/>
+              <w:rPr>
+                <w:lang w:val="vi-VN"/>
+              </w:rPr>
+            </w:pPr>
+            <w:r>
+              <w:t>5</w:t>
+            </w:r>
+            <w:r>
+              <w:rPr>
+                <w:lang w:val="vi-VN"/>
+              </w:rPr>
+              <w:t>.000.000 VNĐ</w:t>
+            </w:r>
+          </w:p>
+        </w:tc>
+      </w:tr>
+      <w:tr>
+        <w:tc>
+          <w:tcPr>
+            <w:tcW w:w="708" w:type="dxa"/>
+            <w:tcBorders>
+              <w:top w:val="single" w:sz="4" w:space="0" w:color="auto"/>
+              <w:left w:val="single" w:sz="4" w:space="0" w:color="auto"/>
+              <w:bottom w:val="single" w:sz="4" w:space="0" w:color="auto"/>
+              <w:right w:val="single" w:sz="4" w:space="0" w:color="auto"/>
+            </w:tcBorders>
+          </w:tcPr>
+          <w:p>
+            <w:pPr>
+              <w:spacing w:before="0" w:after="0"/>
+              <w:contextualSpacing/>
+              <w:jc w:val="center"/>
+              <w:rPr>
+                <w:lang w:val="vi-VN"/>
+              </w:rPr>
+            </w:pPr>
+            <w:r>
+              <w:rPr>
+                <w:lang w:val="vi-VN"/>
+              </w:rPr>
+              <w:t>5</w:t>
+            </w:r>
+          </w:p>
+        </w:tc>
+        <w:tc>
+          <w:tcPr>
+            <w:tcW w:w="5387" w:type="dxa"/>
+            <w:tcBorders>
+              <w:top w:val="single" w:sz="4" w:space="0" w:color="auto"/>
+              <w:left w:val="single" w:sz="4" w:space="0" w:color="auto"/>
+              <w:bottom w:val="single" w:sz="4" w:space="0" w:color="auto"/>
+              <w:right w:val="single" w:sz="4" w:space="0" w:color="auto"/>
+            </w:tcBorders>
+          </w:tcPr>
+          <w:p>
+            <w:pPr>
+              <w:spacing w:before="0" w:after="0"/>
+              <w:contextualSpacing/>
+              <w:rPr>
+                <w:lang w:val="vi-VN"/>
+              </w:rPr>
+            </w:pPr>
+            <w:r>
+              <w:rPr>
+                <w:lang w:val="vi-VN"/>
+              </w:rPr>
+              <w:t>Dự trù</w:t>
+            </w:r>
+          </w:p>
+        </w:tc>
+        <w:tc>
+          <w:tcPr>
+            <w:tcW w:w="2126" w:type="dxa"/>
+            <w:tcBorders>
+              <w:top w:val="single" w:sz="4" w:space="0" w:color="auto"/>
+              <w:left w:val="single" w:sz="4" w:space="0" w:color="auto"/>
+              <w:bottom w:val="single" w:sz="4" w:space="0" w:color="auto"/>
+              <w:right w:val="single" w:sz="4" w:space="0" w:color="auto"/>
+            </w:tcBorders>
+          </w:tcPr>
+          <w:p>
+            <w:pPr>
+              <w:spacing w:before="0" w:after="0"/>
+              <w:contextualSpacing/>
+              <w:jc w:val="center"/>
+              <w:rPr>
+                <w:lang w:val="vi-VN"/>
+              </w:rPr>
+            </w:pPr>
+            <w:r>
+              <w:t>10</w:t>
+            </w:r>
+            <w:r>
+              <w:rPr>
+                <w:lang w:val="vi-VN"/>
+              </w:rPr>
+              <w:t>.000.000 VNĐ</w:t>
+            </w:r>
+          </w:p>
+        </w:tc>
+      </w:tr>
+    </w:tbl>
+    <w:p>
+      <w:pPr>
+        <w:pStyle w:val="H3"/>
+        <w:numPr>
+          <w:ilvl w:val="0"/>
+          <w:numId w:val="0"/>
+        </w:numPr>
+        <w:spacing w:after="0"/>
+        <w:ind w:left="792"/>
+      </w:pPr>
+    </w:p>
+    <w:p>
+      <w:pPr>
+        <w:pStyle w:val="11"/>
+      </w:pPr>
+      <w:bookmarkStart w:id="28" w:name="_Toc92142268"/>
+      <w:bookmarkStart w:id="29" w:name="_Toc92142390"/>
+      <w:bookmarkStart w:id="30" w:name="_Toc92144971"/>
+      <w:r>
+        <w:rPr>
+          <w:rStyle w:val="s1"/>
+          <w:rFonts w:ascii="Times New Roman" w:hAnsi="Times New Roman"/>
+        </w:rPr>
+        <w:t>Kết luận</w:t>
+      </w:r>
+      <w:bookmarkEnd w:id="28"/>
+      <w:bookmarkEnd w:id="29"/>
+      <w:bookmarkEnd w:id="30"/>
+    </w:p>
+    <w:p>
+      <w:pPr>
+        <w:pStyle w:val="H4"/>
+        <w:keepNext w:val="0"/>
+        <w:rPr>
+          <w:rStyle w:val="apple-converted-space"/>
+        </w:rPr>
+      </w:pPr>
+      <w:r>
+        <w:rPr>
+          <w:rStyle w:val="s1"/>
+          <w:rFonts w:ascii="Times New Roman" w:hAnsi="Times New Roman"/>
+        </w:rPr>
+        <w:t>Hiện nay, cùng với sự phát triển của công nghệ, việc quản lý cửa hàng thời trang trở nên dễ dàng hơn, nâng cao hiệu quả công việc. Xây dựng phần mềm quản lý cửa hàng thời trang giúp khách hàng có thể sử dụng phần mềm và quản lý hoạt động cửa hàng từ xa thông qua Internet mà không cần phải có mặt tại cửa hàng.</w:t>
+      </w:r>
+      <w:r>
+        <w:rPr>
+          <w:rStyle w:val="apple-converted-space"/>
+        </w:rPr>
+        <w:t> </w:t>
+      </w:r>
+    </w:p>
+    <w:p>
+      <w:pPr>
+        <w:pStyle w:val="H4"/>
+        <w:rPr>
+          <w:rStyle w:val="apple-converted-space"/>
+        </w:rPr>
+      </w:pPr>
+    </w:p>
+    <w:p>
+      <w:pPr>
+        <w:pStyle w:val="H4"/>
+        <w:rPr>
+          <w:rStyle w:val="apple-converted-space"/>
+        </w:rPr>
+      </w:pPr>
+    </w:p>
+    <w:p>
+      <w:pPr>
+        <w:pStyle w:val="H4"/>
+        <w:rPr>
+          <w:rStyle w:val="apple-converted-space"/>
+        </w:rPr>
+      </w:pPr>
+    </w:p>
+    <w:p>
+      <w:pPr>
+        <w:pStyle w:val="H4"/>
+        <w:rPr>
+          <w:rStyle w:val="apple-converted-space"/>
+        </w:rPr>
+      </w:pPr>
+    </w:p>
+    <w:p>
+      <w:pPr>
+        <w:pStyle w:val="H4"/>
+        <w:rPr>
+          <w:rStyle w:val="apple-converted-space"/>
+        </w:rPr>
+      </w:pPr>
+    </w:p>
+    <w:p>
+      <w:pPr>
+        <w:pStyle w:val="H4"/>
+        <w:rPr>
+          <w:rStyle w:val="apple-converted-space"/>
+        </w:rPr>
+      </w:pPr>
+    </w:p>
+    <w:p>
+      <w:pPr>
+        <w:pStyle w:val="H4"/>
+        <w:rPr>
+          <w:rStyle w:val="apple-converted-space"/>
+        </w:rPr>
+      </w:pPr>
+    </w:p>
+    <w:p>
+      <w:pPr>
+        <w:pStyle w:val="H4"/>
+        <w:rPr>
+          <w:rStyle w:val="apple-converted-space"/>
+        </w:rPr>
+      </w:pPr>
+    </w:p>
+    <w:p>
+      <w:pPr>
+        <w:pStyle w:val="H4"/>
+        <w:rPr>
+          <w:rStyle w:val="apple-converted-space"/>
+        </w:rPr>
+      </w:pPr>
+    </w:p>
+    <w:p>
+      <w:pPr>
+        <w:pStyle w:val="H4"/>
+        <w:ind w:firstLine="0"/>
+        <w:rPr>
+          <w:rStyle w:val="apple-converted-space"/>
+        </w:rPr>
+      </w:pPr>
+    </w:p>
+    <w:p>
+      <w:pPr>
+        <w:pStyle w:val="H4"/>
+        <w:ind w:firstLine="0"/>
+        <w:rPr>
+          <w:rStyle w:val="apple-converted-space"/>
+        </w:rPr>
+      </w:pPr>
+    </w:p>
+    <w:p>
+      <w:pPr>
+        <w:pStyle w:val="chng1"/>
+        <w:numPr>
+          <w:ilvl w:val="0"/>
+          <w:numId w:val="0"/>
+        </w:numPr>
+        <w:rPr>
+          <w:lang w:val="vi-VN"/>
+        </w:rPr>
+      </w:pPr>
+      <w:bookmarkStart w:id="31" w:name="_GoBack"/>
+      <w:bookmarkEnd w:id="31"/>
+    </w:p>
+    <w:p>
+      <w:pPr>
+        <w:pStyle w:val="chng1"/>
+        <w:rPr>
+          <w:lang w:val="vi-VN"/>
+        </w:rPr>
+      </w:pPr>
+      <w:r>
+        <w:rPr>
+          <w:lang w:val="vi-VN"/>
+        </w:rPr>
+        <w:lastRenderedPageBreak/>
+        <w:t>PHÂN TÍCH VÀ THIẾT KẾ HỆ THỐNG THÔNG TIN</w:t>
+      </w:r>
+    </w:p>
+    <w:p>
+      <w:pPr>
+        <w:pStyle w:val="11"/>
+        <w:rPr>
+          <w:lang w:val="vi-VN"/>
+        </w:rPr>
+      </w:pPr>
+      <w:r>
+        <w:t>Ph</w:t>
+      </w:r>
+      <w:r>
+        <w:t>â</w:t>
+      </w:r>
+      <w:r>
+        <w:t>n t</w:t>
+      </w:r>
+      <w:r>
+        <w:t>ích</w:t>
+      </w:r>
+      <w:r>
+        <w:t xml:space="preserve"> h</w:t>
+      </w:r>
+      <w:r>
+        <w:t>ệ</w:t>
+      </w:r>
+      <w:r>
+        <w:t xml:space="preserve"> th</w:t>
+      </w:r>
+      <w:r>
+        <w:t>ống</w:t>
+      </w:r>
+    </w:p>
+    <w:p>
+      <w:pPr>
+        <w:pStyle w:val="111"/>
+        <w:rPr>
+          <w:lang w:val="vi-VN"/>
+        </w:rPr>
+      </w:pPr>
+      <w:r>
+        <w:rPr>
+          <w:lang w:val="vi-VN"/>
+        </w:rPr>
+        <w:t>Yêu cầu bài toán đặt ra</w:t>
+      </w:r>
+    </w:p>
+    <w:p>
+      <w:pPr>
+        <w:pStyle w:val="H3"/>
+        <w:rPr>
+          <w:lang w:val="vi-VN"/>
+        </w:rPr>
+      </w:pPr>
+      <w:r>
+        <w:rPr>
+          <w:lang w:val="vi-VN"/>
+        </w:rPr>
+        <w:t xml:space="preserve"> Nghiên cứu việc quản lý bán hàng tại cửa hàng điện máy Hợp Phong.</w:t>
+      </w:r>
+    </w:p>
+    <w:p>
+      <w:pPr>
+        <w:pStyle w:val="H3"/>
+        <w:rPr>
+          <w:lang w:val="vi-VN"/>
+        </w:rPr>
+      </w:pPr>
+      <w:r>
+        <w:t xml:space="preserve"> </w:t>
+      </w:r>
+      <w:r>
+        <w:rPr>
+          <w:lang w:val="vi-VN"/>
+        </w:rPr>
+        <w:t>Phát triển ứng dụng công nghệ thông tin vào hệ thống quản lý bán hàng của cửa hàng.</w:t>
+      </w:r>
+    </w:p>
+    <w:p>
+      <w:pPr>
+        <w:pStyle w:val="1111"/>
+        <w:rPr>
+          <w:lang w:val="vi-VN"/>
+        </w:rPr>
+      </w:pPr>
+      <w:r>
+        <w:rPr>
+          <w:lang w:val="vi-VN"/>
+        </w:rPr>
+        <w:t xml:space="preserve">Về phạm vi:   </w:t>
+      </w:r>
+    </w:p>
+    <w:p>
+      <w:pPr>
+        <w:pStyle w:val="H3"/>
+      </w:pPr>
+      <w:r>
+        <w:t>Nội dung :Phương thức quản lý và Phương pháp thiết kế phần mềm bán  hàng tạ</w:t>
+      </w:r>
+      <w:r>
+        <w:t xml:space="preserve">i </w:t>
+      </w:r>
+      <w:r>
+        <w:t>cửa hàng điện máy Hợp Phong.</w:t>
+      </w:r>
+    </w:p>
+    <w:p>
+      <w:pPr>
+        <w:pStyle w:val="H3"/>
+      </w:pPr>
+      <w:r>
+        <w:t>Về không gian: cửa hàng điện máy hợp Phong, số 280 đường 23/10, P.Ngọc Hiệ</w:t>
+      </w:r>
+      <w:r>
+        <w:t>p, TP.Nha Trang, T.Khánh Hòa.</w:t>
+      </w:r>
+    </w:p>
+    <w:p>
+      <w:pPr>
+        <w:pStyle w:val="H3"/>
+      </w:pPr>
+      <w:r>
+        <w:t>Phân tích bài toán quản lý bán hàng nói chung và quản lý bán hàng của cửa hàng điện máy Hợp Phong nói riêng, để từ đó làm cơ sở để thiết kế và lập trình phần mềm hỗ trợ bán hàng của cửa hàng.</w:t>
+      </w:r>
+    </w:p>
+    <w:p>
+      <w:pPr>
+        <w:pStyle w:val="H3"/>
+      </w:pPr>
+      <w:r>
+        <w:t xml:space="preserve">Cửa hàng có những yêu cầu về website như sau: </w:t>
+      </w:r>
+    </w:p>
+    <w:p>
+      <w:pPr>
+        <w:pStyle w:val="1111"/>
+      </w:pPr>
+      <w:r>
+        <w:t xml:space="preserve">Quản trị : </w:t>
+      </w:r>
+    </w:p>
+    <w:p>
+      <w:pPr>
+        <w:pStyle w:val="H3"/>
+      </w:pPr>
+      <w:r>
+        <w:t>Người quản lý cửa hàng cập nhật danh sách.</w:t>
+      </w:r>
+    </w:p>
+    <w:p>
+      <w:pPr>
+        <w:pStyle w:val="H3"/>
+      </w:pPr>
+      <w:r>
+        <w:t>Cập nhật thông tin thiết bị điẹn máy và đồ gia dụng cửa hàng đã nhập.</w:t>
+      </w:r>
+    </w:p>
+    <w:p>
+      <w:pPr>
+        <w:pStyle w:val="H3"/>
+      </w:pPr>
+      <w:r>
+        <w:t>Cập nhật, xác nhận các đơn hàng.</w:t>
+      </w:r>
+    </w:p>
+    <w:p>
+      <w:pPr>
+        <w:pStyle w:val="1111"/>
+        <w:rPr>
+          <w:lang w:val="vi-VN"/>
+        </w:rPr>
+      </w:pPr>
+      <w:r>
+        <w:rPr>
+          <w:lang w:val="vi-VN"/>
+        </w:rPr>
+        <w:t>Nhập hàng:</w:t>
+      </w:r>
+    </w:p>
+    <w:p>
+      <w:pPr>
+        <w:pStyle w:val="H3"/>
+        <w:rPr>
+          <w:lang w:val="vi-VN"/>
+        </w:rPr>
+      </w:pPr>
+      <w:r>
+        <w:rPr>
+          <w:lang w:val="vi-VN"/>
+        </w:rPr>
+        <w:t xml:space="preserve"> Hàng hóa được nhập từ các nhà cung cấp theo đơn vị sản xuất và các xưởng gia dụng.</w:t>
+      </w:r>
+    </w:p>
+    <w:p>
+      <w:pPr>
+        <w:pStyle w:val="H3"/>
+        <w:rPr>
+          <w:lang w:val="vi-VN"/>
+        </w:rPr>
+      </w:pPr>
+      <w:r>
+        <w:rPr>
+          <w:lang w:val="vi-VN"/>
+        </w:rPr>
+        <w:t xml:space="preserve">Khi nập về được người quản lý ghi lại vào sổ số lượng cũng như thông tin về lượng thiết bị được nhập về </w:t>
+      </w:r>
+    </w:p>
+    <w:p>
+      <w:pPr>
+        <w:pStyle w:val="1111"/>
+        <w:rPr>
+          <w:lang w:val="vi-VN"/>
+        </w:rPr>
+      </w:pPr>
+      <w:r>
+        <w:rPr>
+          <w:lang w:val="vi-VN"/>
+        </w:rPr>
+        <w:t>Đặt hàng:</w:t>
+      </w:r>
+    </w:p>
+    <w:p>
+      <w:pPr>
+        <w:pStyle w:val="H4"/>
+        <w:rPr>
+          <w:lang w:val="vi-VN"/>
+        </w:rPr>
+      </w:pPr>
+      <w:r>
+        <w:rPr>
+          <w:lang w:val="vi-VN"/>
+        </w:rPr>
+        <w:t xml:space="preserve"> Khách hàng có thể tham quan website, xem cũng như lựa chọn mặt hàng mình thích. Nếu mua hàng khách đăng nhập tài khoản để tiến hành đặt hàng, chưa có tài khoản thì khách hàng phải đăng ký tài khoản rồi tiến hành đăng nhậ</w:t>
+      </w:r>
+      <w:r>
+        <w:rPr>
+          <w:lang w:val="vi-VN"/>
+        </w:rPr>
+        <w:t>p t</w:t>
+      </w:r>
+      <w:r>
+        <w:rPr>
+          <w:lang w:val="vi-VN"/>
+        </w:rPr>
+        <w:t>ạo</w:t>
+      </w:r>
+      <w:r>
+        <w:rPr>
+          <w:lang w:val="vi-VN"/>
+        </w:rPr>
+        <w:t xml:space="preserve"> khoản được </w:t>
+      </w:r>
+      <w:r>
+        <w:rPr>
+          <w:lang w:val="vi-VN"/>
+        </w:rPr>
+        <w:lastRenderedPageBreak/>
+        <w:t>tạo. Khi thay đổi ý định không muốn mua nữa, có thể xóa mặt hàng ra khỏi giỏ. Đặt hành thành công hàng sẽ được giao cho khách hàng.</w:t>
+      </w:r>
+    </w:p>
+    <w:p>
+      <w:pPr>
+        <w:pStyle w:val="1111"/>
+        <w:rPr>
+          <w:lang w:val="vi-VN"/>
+        </w:rPr>
+      </w:pPr>
+      <w:r>
+        <w:rPr>
+          <w:lang w:val="vi-VN"/>
+        </w:rPr>
+        <w:t>Bán hàng:</w:t>
+      </w:r>
+    </w:p>
+    <w:p>
+      <w:pPr>
+        <w:pStyle w:val="H4"/>
+        <w:rPr>
+          <w:lang w:val="vi-VN"/>
+        </w:rPr>
+      </w:pPr>
+      <w:r>
+        <w:rPr>
+          <w:lang w:val="vi-VN"/>
+        </w:rPr>
+        <w:tab/>
+        <w:t xml:space="preserve">- Hàng ngày, người quản lý cửa hàng kiểm tra các đơn hàng được đặt và giao các đơn hàng hợp lệ cho  bộ phận bán hàng. Nhân viên bộ phận bán hàng tiếp nhận đơn hàng và phiếu xuất kho giao cho nhân viên giao hàng. Nhân viên giao hàng nhận đơn hàng, tiếp đó gửi hóa đơn cho khách và nhận tiền. Nhân viên giao lại hóa đơn và tiền đã nhận từ khách hàng cho bộ phận bán hàng. Nếu giao hàng không thành công, nhân viên giao hàng sẽ báo cáo lại cho bộ phận bán hàng và trả lại hàng. </w:t>
+      </w:r>
+    </w:p>
+    <w:p>
+      <w:pPr>
+        <w:pStyle w:val="111"/>
+        <w:rPr>
+          <w:lang w:val="vi-VN"/>
+        </w:rPr>
+      </w:pPr>
+      <w:r>
+        <w:rPr>
+          <w:lang w:val="vi-VN"/>
+        </w:rPr>
+        <w:t>Phân tích bài toán</w:t>
+      </w:r>
+    </w:p>
+    <w:p>
+      <w:pPr>
+        <w:pStyle w:val="1111"/>
+        <w:rPr>
+          <w:lang w:val="vi-VN"/>
+        </w:rPr>
+      </w:pPr>
+      <w:r>
+        <w:rPr>
+          <w:lang w:val="vi-VN"/>
+        </w:rPr>
+        <w:t xml:space="preserve">Đối tượng sử dụng </w:t>
+      </w:r>
+    </w:p>
+    <w:p>
+      <w:pPr>
+        <w:pStyle w:val="H4"/>
+        <w:rPr>
+          <w:lang w:val="vi-VN"/>
+        </w:rPr>
+      </w:pPr>
+      <w:r>
+        <w:rPr>
+          <w:lang w:val="vi-VN"/>
+        </w:rPr>
+        <w:tab/>
+        <w:t>Có 3 đối tượng sử dụng:</w:t>
+      </w:r>
+    </w:p>
+    <w:p>
+      <w:pPr>
+        <w:pStyle w:val="H3"/>
+      </w:pPr>
+      <w:r>
+        <w:t>Khách hàng: là những người xem sản phẩm, thông tin chi tiết về thiết bị nhưng chưa đăng ký thành viên</w:t>
+      </w:r>
+      <w:r>
+        <w:t>.</w:t>
+      </w:r>
+      <w:r>
+        <w:t xml:space="preserve"> </w:t>
+      </w:r>
+    </w:p>
+    <w:p>
+      <w:pPr>
+        <w:pStyle w:val="H3"/>
+      </w:pPr>
+      <w:r>
+        <w:t>Thành viên: là những ngừời đã đăng ký vào hệ thống, có tài khoản đăng nhập vào hệ thống để cấp quyền xem hafng, chọn mặt hàng cũng như thay đổi thông tin cá nhân và thông tin về tài khoản các nhân cùng một số chức năng khác</w:t>
+      </w:r>
+      <w:r>
+        <w:t>.</w:t>
+      </w:r>
+      <w:r>
+        <w:t xml:space="preserve"> </w:t>
+      </w:r>
+    </w:p>
+    <w:p>
+      <w:pPr>
+        <w:pStyle w:val="H3"/>
+      </w:pPr>
+      <w:r>
+        <w:t>Người quản trị: Người được cấp toàn quyền trong việc kiểm soát và quản trị hệ thống website</w:t>
+      </w:r>
+      <w:r>
+        <w:t>.</w:t>
+      </w:r>
+    </w:p>
+    <w:p>
+      <w:pPr>
+        <w:pStyle w:val="1111"/>
+        <w:rPr>
+          <w:lang w:val="vi-VN"/>
+        </w:rPr>
+      </w:pPr>
+      <w:r>
+        <w:rPr>
+          <w:lang w:val="vi-VN"/>
+        </w:rPr>
+        <w:t>Hoạt động của từng đối tượng:</w:t>
+      </w:r>
+    </w:p>
+    <w:p>
+      <w:pPr>
+        <w:pStyle w:val="1111"/>
+        <w:numPr>
+          <w:ilvl w:val="0"/>
+          <w:numId w:val="0"/>
+        </w:numPr>
+        <w:rPr>
+          <w:lang w:val="vi-VN"/>
+        </w:rPr>
+      </w:pPr>
+      <w:r>
+        <w:rPr>
+          <w:lang w:val="vi-VN"/>
+        </w:rPr>
+        <w:t>Khách vãng lai:</w:t>
+      </w:r>
+    </w:p>
+    <w:p>
+      <w:pPr>
+        <w:pStyle w:val="H3"/>
+        <w:rPr>
+          <w:lang w:val="vi-VN"/>
+        </w:rPr>
+      </w:pPr>
+      <w:r>
+        <w:rPr>
+          <w:lang w:val="vi-VN"/>
+        </w:rPr>
+        <w:t>Tìm kiếm thông tin về sản phẩm, thiết bị điẹn máy mình quan tâm</w:t>
+      </w:r>
+      <w:r>
+        <w:t>.</w:t>
+      </w:r>
+      <w:r>
+        <w:rPr>
+          <w:lang w:val="vi-VN"/>
+        </w:rPr>
+        <w:t xml:space="preserve"> </w:t>
+      </w:r>
+    </w:p>
+    <w:p>
+      <w:pPr>
+        <w:pStyle w:val="H3"/>
+        <w:rPr>
+          <w:lang w:val="vi-VN"/>
+        </w:rPr>
+      </w:pPr>
+      <w:r>
+        <w:rPr>
+          <w:lang w:val="vi-VN"/>
+        </w:rPr>
+        <w:t>Đăng ký thành viên hệ thống</w:t>
+      </w:r>
+      <w:r>
+        <w:t>.</w:t>
+      </w:r>
+    </w:p>
+    <w:p>
+      <w:pPr>
+        <w:pStyle w:val="H3"/>
+        <w:rPr>
+          <w:lang w:val="vi-VN"/>
+        </w:rPr>
+      </w:pPr>
+      <w:r>
+        <w:rPr>
+          <w:lang w:val="vi-VN"/>
+        </w:rPr>
+        <w:t>Xem thông tin chi tiết và hình ảnh về sản phẩm</w:t>
+      </w:r>
+      <w:r>
+        <w:t>.</w:t>
+      </w:r>
+      <w:r>
+        <w:rPr>
+          <w:lang w:val="vi-VN"/>
+        </w:rPr>
+        <w:t xml:space="preserve"> </w:t>
+      </w:r>
+    </w:p>
+    <w:p>
+      <w:pPr>
+        <w:pStyle w:val="1111"/>
+        <w:numPr>
+          <w:ilvl w:val="0"/>
+          <w:numId w:val="0"/>
+        </w:numPr>
+        <w:rPr>
+          <w:lang w:val="vi-VN"/>
+        </w:rPr>
+      </w:pPr>
+      <w:r>
+        <w:rPr>
+          <w:lang w:val="vi-VN"/>
+        </w:rPr>
+        <w:t xml:space="preserve">Thành viên: </w:t>
+      </w:r>
+    </w:p>
+    <w:p>
+      <w:pPr>
+        <w:pStyle w:val="H3"/>
+      </w:pPr>
+      <w:r>
+        <w:t>Đăng nhập và thoát khỏi hệ thống</w:t>
+      </w:r>
+      <w:r>
+        <w:t>.</w:t>
+      </w:r>
+    </w:p>
+    <w:p>
+      <w:pPr>
+        <w:pStyle w:val="H3"/>
+      </w:pPr>
+      <w:r>
+        <w:t>Thay đổ</w:t>
+      </w:r>
+      <w:r>
+        <w:t>i thông tin cá nhân.</w:t>
+      </w:r>
+    </w:p>
+    <w:p>
+      <w:pPr>
+        <w:pStyle w:val="H3"/>
+      </w:pPr>
+      <w:r>
+        <w:t>Lấy lại mật khẩu khi đã quên mật khẩ</w:t>
+      </w:r>
+      <w:r>
+        <w:t>u.</w:t>
+      </w:r>
+    </w:p>
+    <w:p>
+      <w:pPr>
+        <w:pStyle w:val="H3"/>
+      </w:pPr>
+      <w:r>
+        <w:lastRenderedPageBreak/>
+        <w:t>Tìm kiếm và  xem thông tin chi tiết về sản phẩm</w:t>
+      </w:r>
+      <w:r>
+        <w:t>.</w:t>
+      </w:r>
+    </w:p>
+    <w:p>
+      <w:pPr>
+        <w:pStyle w:val="H3"/>
+      </w:pPr>
+      <w:r>
+        <w:t>Đặt hàng, xme giỏ hàng và thanh toán</w:t>
+      </w:r>
+      <w:r>
+        <w:t>.</w:t>
+      </w:r>
+    </w:p>
+    <w:p>
+      <w:pPr>
+        <w:pStyle w:val="1111"/>
+        <w:numPr>
+          <w:ilvl w:val="0"/>
+          <w:numId w:val="0"/>
+        </w:numPr>
+        <w:rPr>
+          <w:lang w:val="vi-VN"/>
+        </w:rPr>
+      </w:pPr>
+      <w:r>
+        <w:rPr>
+          <w:lang w:val="vi-VN"/>
+        </w:rPr>
+        <w:t xml:space="preserve">Người quản trị: </w:t>
+      </w:r>
+    </w:p>
+    <w:p>
+      <w:pPr>
+        <w:pStyle w:val="H2"/>
+      </w:pPr>
+      <w:r>
+        <w:t xml:space="preserve">Quản lý thành viên </w:t>
+      </w:r>
+    </w:p>
+    <w:p>
+      <w:pPr>
+        <w:pStyle w:val="H3"/>
+        <w:rPr>
+          <w:lang w:val="vi-VN"/>
+        </w:rPr>
+      </w:pPr>
+      <w:r>
+        <w:rPr>
+          <w:lang w:val="vi-VN"/>
+        </w:rPr>
+        <w:t>Tìm thành viên</w:t>
+      </w:r>
+      <w:r>
+        <w:t>.</w:t>
+      </w:r>
+    </w:p>
+    <w:p>
+      <w:pPr>
+        <w:pStyle w:val="H3"/>
+        <w:rPr>
+          <w:lang w:val="vi-VN"/>
+        </w:rPr>
+      </w:pPr>
+      <w:r>
+        <w:rPr>
+          <w:lang w:val="vi-VN"/>
+        </w:rPr>
+        <w:t xml:space="preserve">Thêm thành viên </w:t>
+      </w:r>
+      <w:r>
+        <w:t>.</w:t>
+      </w:r>
+    </w:p>
+    <w:p>
+      <w:pPr>
+        <w:pStyle w:val="H3"/>
+        <w:rPr>
+          <w:lang w:val="vi-VN"/>
+        </w:rPr>
+      </w:pPr>
+      <w:r>
+        <w:rPr>
+          <w:lang w:val="vi-VN"/>
+        </w:rPr>
+        <w:t xml:space="preserve">Xóa thành viên </w:t>
+      </w:r>
+      <w:r>
+        <w:t>.</w:t>
+      </w:r>
+    </w:p>
+    <w:p>
+      <w:pPr>
+        <w:pStyle w:val="H2"/>
+      </w:pPr>
+      <w:r>
+        <w:t xml:space="preserve">Quản lý sản phẩm </w:t>
+      </w:r>
+    </w:p>
+    <w:p>
+      <w:pPr>
+        <w:pStyle w:val="H3"/>
+      </w:pPr>
+      <w:r>
+        <w:t xml:space="preserve">Tìm kiếm sản phẩm </w:t>
+      </w:r>
+      <w:r>
+        <w:t>.</w:t>
+      </w:r>
+    </w:p>
+    <w:p>
+      <w:pPr>
+        <w:pStyle w:val="H3"/>
+      </w:pPr>
+      <w:r>
+        <w:t>Thêm sản phẩm</w:t>
+      </w:r>
+      <w:r>
+        <w:t>.</w:t>
+      </w:r>
+    </w:p>
+    <w:p>
+      <w:pPr>
+        <w:pStyle w:val="H3"/>
+      </w:pPr>
+      <w:r>
+        <w:t>Xóa sản phẩm</w:t>
+      </w:r>
+      <w:r>
+        <w:t>.</w:t>
+      </w:r>
+    </w:p>
+    <w:p>
+      <w:pPr>
+        <w:pStyle w:val="111"/>
+        <w:rPr>
+          <w:lang w:val="vi-VN"/>
+        </w:rPr>
+      </w:pPr>
+      <w:r>
+        <w:rPr>
+          <w:lang w:val="vi-VN"/>
+        </w:rPr>
+        <w:t>Chức năng của phần mềm:</w:t>
+      </w:r>
+    </w:p>
+    <w:p>
+      <w:pPr>
+        <w:pStyle w:val="1111"/>
+        <w:rPr>
+          <w:lang w:val="vi-VN"/>
+        </w:rPr>
+      </w:pPr>
+      <w:r>
+        <w:rPr>
+          <w:lang w:val="vi-VN"/>
+        </w:rPr>
+        <w:t>Quản lý tài khoản:</w:t>
+      </w:r>
+    </w:p>
+    <w:p>
+      <w:pPr>
+        <w:pStyle w:val="H3"/>
+        <w:rPr>
+          <w:lang w:val="vi-VN"/>
+        </w:rPr>
+      </w:pPr>
+      <w:r>
+        <w:rPr>
+          <w:lang w:val="vi-VN"/>
+        </w:rPr>
+        <w:t>Mô tả: Người sử dụng cập nhật tài khoản, mật khẩu của mình(Thêm, sửa, xóa)</w:t>
+      </w:r>
+      <w:r>
+        <w:t>.</w:t>
+      </w:r>
+    </w:p>
+    <w:p>
+      <w:pPr>
+        <w:pStyle w:val="H3"/>
+        <w:rPr>
+          <w:lang w:val="vi-VN"/>
+        </w:rPr>
+      </w:pPr>
+      <w:r>
+        <w:rPr>
+          <w:lang w:val="vi-VN"/>
+        </w:rPr>
+        <w:t>Người sử dụng: Bất kỳ</w:t>
+      </w:r>
+      <w:r>
+        <w:t>.</w:t>
+      </w:r>
+    </w:p>
+    <w:p>
+      <w:pPr>
+        <w:pStyle w:val="1111"/>
+        <w:rPr>
+          <w:lang w:val="vi-VN"/>
+        </w:rPr>
+      </w:pPr>
+      <w:r>
+        <w:rPr>
+          <w:lang w:val="vi-VN"/>
+        </w:rPr>
+        <w:t>Quản lý mặt hàng:</w:t>
+      </w:r>
+    </w:p>
+    <w:p>
+      <w:pPr>
+        <w:pStyle w:val="H3"/>
+        <w:rPr>
+          <w:rFonts w:eastAsiaTheme="majorEastAsia" w:cstheme="majorBidi"/>
+          <w:szCs w:val="24"/>
+          <w:lang w:val="vi-VN"/>
+        </w:rPr>
+      </w:pPr>
+      <w:r>
+        <w:rPr>
+          <w:lang w:val="vi-VN"/>
+        </w:rPr>
+        <w:t>Mô tả: Cập nhập tình trạng sản phẩm(thêm, xóa sửa)</w:t>
+      </w:r>
+    </w:p>
+    <w:p>
+      <w:pPr>
+        <w:pStyle w:val="H3"/>
+        <w:rPr>
+          <w:lang w:val="vi-VN"/>
+        </w:rPr>
+      </w:pPr>
+      <w:r>
+        <w:rPr>
+          <w:lang w:val="vi-VN"/>
+        </w:rPr>
+        <w:t>Người sử dụng: Nhân viên quản lý</w:t>
+      </w:r>
+      <w:r>
+        <w:t>.</w:t>
+      </w:r>
+    </w:p>
+    <w:p>
+      <w:pPr>
+        <w:pStyle w:val="H3"/>
+        <w:rPr>
+          <w:lang w:val="vi-VN"/>
+        </w:rPr>
+      </w:pPr>
+      <w:r>
+        <w:rPr>
+          <w:lang w:val="vi-VN"/>
+        </w:rPr>
+        <w:t>Xem sản phẩm: bất kỳ</w:t>
+      </w:r>
+      <w:r>
+        <w:t>.</w:t>
+      </w:r>
+    </w:p>
+    <w:p>
+      <w:pPr>
+        <w:pStyle w:val="1111"/>
+        <w:rPr>
+          <w:lang w:val="vi-VN"/>
+        </w:rPr>
+      </w:pPr>
+      <w:r>
+        <w:rPr>
+          <w:lang w:val="vi-VN"/>
+        </w:rPr>
+        <w:t xml:space="preserve">Quản lý hóa đơn: </w:t>
+      </w:r>
+    </w:p>
+    <w:p>
+      <w:pPr>
+        <w:pStyle w:val="H3"/>
+        <w:rPr>
+          <w:lang w:val="vi-VN"/>
+        </w:rPr>
+      </w:pPr>
+      <w:r>
+        <w:rPr>
+          <w:lang w:val="vi-VN"/>
+        </w:rPr>
+        <w:t>Mô tả: Phương thức thanh toán, thông tin người đặt mua, sản phẩm đặt mua, phương thức vận chuyển, ngày thanh toán, ngày  nhận hàng.</w:t>
+      </w:r>
+    </w:p>
+    <w:p>
+      <w:pPr>
+        <w:pStyle w:val="H3"/>
+        <w:rPr>
+          <w:lang w:val="vi-VN"/>
+        </w:rPr>
+      </w:pPr>
+      <w:r>
+        <w:rPr>
+          <w:lang w:val="vi-VN"/>
+        </w:rPr>
+        <w:t>Người sử dụng: Nhân viên thu ngân</w:t>
+      </w:r>
+      <w:r>
+        <w:t>.</w:t>
+      </w:r>
+    </w:p>
+    <w:p>
+      <w:pPr>
+        <w:pStyle w:val="H3"/>
+        <w:rPr>
+          <w:lang w:val="vi-VN"/>
+        </w:rPr>
+      </w:pPr>
+      <w:r>
+        <w:rPr>
+          <w:lang w:val="vi-VN"/>
+        </w:rPr>
+        <w:t>Xem thông tin đã đặt hàng: bất kỳ</w:t>
+      </w:r>
+      <w:r>
+        <w:t>.</w:t>
+      </w:r>
+    </w:p>
+    <w:p>
+      <w:pPr>
+        <w:pStyle w:val="1111"/>
+        <w:rPr>
+          <w:lang w:val="vi-VN"/>
+        </w:rPr>
+      </w:pPr>
+      <w:r>
+        <w:rPr>
+          <w:lang w:val="vi-VN"/>
+        </w:rPr>
+        <w:t xml:space="preserve">Quản lý tin tức sự kiện: </w:t>
+      </w:r>
+    </w:p>
+    <w:p>
+      <w:pPr>
+        <w:pStyle w:val="H3"/>
+        <w:rPr>
+          <w:lang w:val="vi-VN"/>
+        </w:rPr>
+      </w:pPr>
+      <w:r>
+        <w:rPr>
+          <w:lang w:val="vi-VN"/>
+        </w:rPr>
+        <w:t>Mô tả: Thêm xóa sửa các tin tức, chương trình khuyến mãi và sự kiện, hoạt động của cửa hàng</w:t>
+      </w:r>
+      <w:r>
+        <w:t>.</w:t>
+      </w:r>
+    </w:p>
+    <w:p>
+      <w:pPr>
+        <w:pStyle w:val="H3"/>
+        <w:rPr>
+          <w:lang w:val="vi-VN"/>
+        </w:rPr>
+      </w:pPr>
+      <w:r>
+        <w:rPr>
+          <w:lang w:val="vi-VN"/>
+        </w:rPr>
+        <w:lastRenderedPageBreak/>
+        <w:t>Người dùng: Nhân viên quản lý</w:t>
+      </w:r>
+      <w:r>
+        <w:t>.</w:t>
+      </w:r>
+    </w:p>
+    <w:p>
+      <w:pPr>
+        <w:pStyle w:val="H3"/>
+        <w:rPr>
+          <w:lang w:val="vi-VN"/>
+        </w:rPr>
+      </w:pPr>
+      <w:r>
+        <w:rPr>
+          <w:lang w:val="vi-VN"/>
+        </w:rPr>
+        <w:t>Xem tin tức, sự kiện: bất kỳ</w:t>
+      </w:r>
+      <w:r>
+        <w:t xml:space="preserve"> ai.</w:t>
+      </w:r>
+    </w:p>
+    <w:p>
+      <w:pPr>
+        <w:pStyle w:val="1111"/>
+        <w:rPr>
+          <w:lang w:val="vi-VN"/>
+        </w:rPr>
+      </w:pPr>
+      <w:r>
+        <w:rPr>
+          <w:lang w:val="vi-VN"/>
+        </w:rPr>
+        <w:t>Sao lưu và phục hồi dữ liệu.</w:t>
+      </w:r>
+    </w:p>
+    <w:p>
+      <w:pPr>
+        <w:pStyle w:val="H3"/>
+      </w:pPr>
+      <w:r>
+        <w:t>M</w:t>
+      </w:r>
+      <w:r>
+        <w:t>ô</w:t>
+      </w:r>
+      <w:r>
+        <w:t xml:space="preserve"> t</w:t>
+      </w:r>
+      <w:r>
+        <w:t>ả</w:t>
+      </w:r>
+      <w:r>
+        <w:t>: ph</w:t>
+      </w:r>
+      <w:r>
+        <w:t>ục</w:t>
+      </w:r>
+      <w:r>
+        <w:t xml:space="preserve"> h</w:t>
+      </w:r>
+      <w:r>
+        <w:t>ồi</w:t>
+      </w:r>
+      <w:r>
+        <w:t xml:space="preserve"> c</w:t>
+      </w:r>
+      <w:r>
+        <w:t>ập</w:t>
+      </w:r>
+      <w:r>
+        <w:t xml:space="preserve"> nh</w:t>
+      </w:r>
+      <w:r>
+        <w:t>ật</w:t>
+      </w:r>
+      <w:r>
+        <w:t xml:space="preserve"> c</w:t>
+      </w:r>
+      <w:r>
+        <w:t>ác</w:t>
+      </w:r>
+      <w:r>
+        <w:t xml:space="preserve"> s</w:t>
+      </w:r>
+      <w:r>
+        <w:t>ản</w:t>
+      </w:r>
+      <w:r>
+        <w:t xml:space="preserve"> ph</w:t>
+      </w:r>
+      <w:r>
+        <w:t>ẩm</w:t>
+      </w:r>
+      <w:r>
+        <w:t>, th</w:t>
+      </w:r>
+      <w:r>
+        <w:t>ô</w:t>
+      </w:r>
+      <w:r>
+        <w:t>ng tin kh</w:t>
+      </w:r>
+      <w:r>
+        <w:t>ách</w:t>
+      </w:r>
+      <w:r>
+        <w:t xml:space="preserve"> h</w:t>
+      </w:r>
+      <w:r>
+        <w:t>àng</w:t>
+      </w:r>
+      <w:r>
+        <w:t>…, n</w:t>
+      </w:r>
+      <w:r>
+        <w:t>ếu</w:t>
+      </w:r>
+      <w:r>
+        <w:t xml:space="preserve"> c</w:t>
+      </w:r>
+      <w:r>
+        <w:t>ó</w:t>
+      </w:r>
+      <w:r>
+        <w:t xml:space="preserve"> s</w:t>
+      </w:r>
+      <w:r>
+        <w:t>ự</w:t>
+      </w:r>
+      <w:r>
+        <w:t xml:space="preserve"> y</w:t>
+      </w:r>
+      <w:r>
+        <w:t>ê</w:t>
+      </w:r>
+      <w:r>
+        <w:t>u c</w:t>
+      </w:r>
+      <w:r>
+        <w:t>ầu</w:t>
+      </w:r>
+      <w:r>
+        <w:t xml:space="preserve"> c</w:t>
+      </w:r>
+      <w:r>
+        <w:t>ủa</w:t>
+      </w:r>
+      <w:r>
+        <w:t xml:space="preserve"> kh</w:t>
+      </w:r>
+      <w:r>
+        <w:t>ác</w:t>
+      </w:r>
+      <w:r>
+        <w:t>h h</w:t>
+      </w:r>
+      <w:r>
+        <w:t>àng</w:t>
+      </w:r>
+      <w:r>
+        <w:t>.</w:t>
+      </w:r>
+    </w:p>
+    <w:p>
+      <w:pPr>
+        <w:pStyle w:val="H3"/>
+        <w:rPr>
+          <w:rFonts w:cstheme="majorBidi"/>
+          <w:szCs w:val="24"/>
+        </w:rPr>
+      </w:pPr>
+      <w:r>
+        <w:t>Ngư</w:t>
+      </w:r>
+      <w:r>
+        <w:t>ời</w:t>
+      </w:r>
+      <w:r>
+        <w:t xml:space="preserve"> d</w:t>
+      </w:r>
+      <w:r>
+        <w:t>ùng</w:t>
+      </w:r>
+      <w:r>
+        <w:t>: Qu</w:t>
+      </w:r>
+      <w:r>
+        <w:t>ản</w:t>
+      </w:r>
+      <w:r>
+        <w:t xml:space="preserve"> tr</w:t>
+      </w:r>
+      <w:r>
+        <w:t>ị</w:t>
+      </w:r>
+      <w:r>
+        <w:t xml:space="preserve"> vi</w:t>
+      </w:r>
+      <w:r>
+        <w:t>ê</w:t>
+      </w:r>
+      <w:r>
+        <w:t>n</w:t>
+      </w:r>
+      <w:r>
+        <w:tab/>
+      </w:r>
+      <w:r>
+        <w:rPr>
+          <w:sz w:val="30"/>
+          <w:szCs w:val="30"/>
+        </w:rPr>
+        <w:tab/>
+      </w:r>
+    </w:p>
+    <w:p>
+      <w:pPr>
+        <w:pStyle w:val="1111"/>
+        <w:rPr>
+          <w:lang w:val="vi-VN"/>
+        </w:rPr>
+      </w:pPr>
+      <w:r>
+        <w:t xml:space="preserve">Chức năng hệ thống: </w:t>
+      </w:r>
+    </w:p>
+    <w:p>
+      <w:pPr>
+        <w:pStyle w:val="H3"/>
+      </w:pPr>
+      <w:r>
+        <w:t>Đăng ký, đăng nhập</w:t>
+      </w:r>
+      <w:r>
+        <w:t>.</w:t>
+      </w:r>
+    </w:p>
+    <w:p>
+      <w:pPr>
+        <w:pStyle w:val="H3"/>
+      </w:pPr>
+      <w:r>
+        <w:t>C</w:t>
+      </w:r>
+      <w:r>
+        <w:t>ấu hình website</w:t>
+      </w:r>
+      <w:r>
+        <w:t>.</w:t>
+      </w:r>
+    </w:p>
+    <w:p>
+      <w:pPr>
+        <w:pStyle w:val="H3"/>
+      </w:pPr>
+      <w:r>
+        <w:t>Sửa lỗi của quản trị viên</w:t>
+      </w:r>
+      <w:r>
+        <w:t>.</w:t>
+      </w:r>
+      <w:r>
+        <w:t xml:space="preserve"> </w:t>
+      </w:r>
+    </w:p>
+    <w:p>
+      <w:pPr>
+        <w:pStyle w:val="1111"/>
+      </w:pPr>
+      <w:r>
+        <w:t>Các yêu cầu phi chức năng:</w:t>
+      </w:r>
+    </w:p>
+    <w:p>
+      <w:pPr>
+        <w:pStyle w:val="H3"/>
+      </w:pPr>
+      <w:r>
+        <w:t>Đối với người dùng: Giao diện thân thiện dễ sử dụng, có hiệu quả, hỗ trợ ngôn ngữ sử dụng là tiếng Việt phù hợp với nghiệp vụ</w:t>
+      </w:r>
+      <w:r>
+        <w:t>.</w:t>
+      </w:r>
+    </w:p>
+    <w:p>
+      <w:pPr>
+        <w:pStyle w:val="H3"/>
+      </w:pPr>
+      <w:r>
+        <w:t>Hệ thống vận hành trên các thiết bị có kết nối internet</w:t>
+      </w:r>
+      <w:r>
+        <w:t>.</w:t>
+      </w:r>
+    </w:p>
+    <w:p>
+      <w:pPr>
+        <w:pStyle w:val="H3"/>
+      </w:pPr>
+      <w:r>
+        <w:t>Giao diện bắt mắt với khách hàng và dễ sử dụng đối với nhân viên.</w:t>
+      </w:r>
+    </w:p>
+    <w:p>
+      <w:pPr>
+        <w:pStyle w:val="H3"/>
+      </w:pPr>
+      <w:r>
+        <w:t>Đảm bảo về vấn đề bảo mật dữ liệu.</w:t>
+      </w:r>
+    </w:p>
+    <w:p>
+      <w:pPr>
+        <w:pStyle w:val="11"/>
+      </w:pPr>
+      <w:r>
+        <w:t>Thi</w:t>
+      </w:r>
+      <w:r>
+        <w:t>ết</w:t>
+      </w:r>
+      <w:r>
+        <w:t xml:space="preserve"> k</w:t>
+      </w:r>
+      <w:r>
+        <w:t>ế</w:t>
+      </w:r>
+      <w:r>
+        <w:t xml:space="preserve"> h</w:t>
+      </w:r>
+      <w:r>
+        <w:t>ệ</w:t>
+      </w:r>
+      <w:r>
+        <w:t xml:space="preserve"> th</w:t>
+      </w:r>
+      <w:r>
+        <w:t>ống</w:t>
+      </w:r>
+    </w:p>
+    <w:p>
+      <w:pPr>
+        <w:pStyle w:val="111"/>
+      </w:pPr>
+      <w:bookmarkStart w:id="32" w:name="_Toc92142288"/>
+      <w:bookmarkStart w:id="33" w:name="_Toc92142410"/>
+      <w:bookmarkStart w:id="34" w:name="_Toc92144991"/>
+      <w:r>
+        <w:t>Thi</w:t>
+      </w:r>
+      <w:r>
+        <w:t>ết</w:t>
+      </w:r>
+      <w:r>
+        <w:t xml:space="preserve"> k</w:t>
+      </w:r>
+      <w:r>
+        <w:t>ế</w:t>
+      </w:r>
+      <w:r>
+        <w:t xml:space="preserve"> m</w:t>
+      </w:r>
+      <w:r>
+        <w:t>ô</w:t>
+      </w:r>
+      <w:r>
+        <w:t xml:space="preserve"> h</w:t>
+      </w:r>
+      <w:r>
+        <w:t>ình</w:t>
+      </w:r>
+      <w:bookmarkEnd w:id="32"/>
+      <w:bookmarkEnd w:id="33"/>
+      <w:bookmarkEnd w:id="34"/>
+    </w:p>
+    <w:p>
+      <w:pPr>
+        <w:pStyle w:val="1111"/>
+      </w:pPr>
+      <w:bookmarkStart w:id="35" w:name="_Toc92142289"/>
+      <w:bookmarkStart w:id="36" w:name="_Toc92142411"/>
+      <w:bookmarkStart w:id="37" w:name="_Toc92144992"/>
+      <w:r>
+        <w:t>M</w:t>
+      </w:r>
+      <w:r>
+        <w:t>ô</w:t>
+      </w:r>
+      <w:r>
+        <w:t xml:space="preserve"> h</w:t>
+      </w:r>
+      <w:r>
+        <w:t>ình</w:t>
+      </w:r>
+      <w:r>
+        <w:t xml:space="preserve"> BFD</w:t>
+      </w:r>
+      <w:bookmarkEnd w:id="35"/>
+      <w:bookmarkEnd w:id="36"/>
+      <w:bookmarkEnd w:id="37"/>
+    </w:p>
+    <w:p>
+      <w:r>
+        <w:rPr>
+          <w:noProof/>
+        </w:rPr>
+        <w:lastRenderedPageBreak/>
+        <w:drawing>
+          <wp:inline distT="0" distB="0" distL="0" distR="0" wp14:anchorId="6971EA41" wp14:editId="5234B327">
+            <wp:extent cx="5893435" cy="3718560"/>
+            <wp:effectExtent l="0" t="0" r="0" b="0"/>
+            <wp:docPr id="16" name="Picture 16"/>
+            <wp:cNvGraphicFramePr>
+              <a:graphicFrameLocks xmlns:a="http://schemas.openxmlformats.org/drawingml/2006/main" noChangeAspect="1"/>
+            </wp:cNvGraphicFramePr>
+            <a:graphic xmlns:a="http://schemas.openxmlformats.org/drawingml/2006/main">
+              <a:graphicData uri="http://schemas.openxmlformats.org/drawingml/2006/picture">
+                <pic:pic xmlns:pic="http://schemas.openxmlformats.org/drawingml/2006/picture">
+                  <pic:nvPicPr>
+                    <pic:cNvPr id="16" name="BFD.PNG"/>
+                    <pic:cNvPicPr/>
+                  </pic:nvPicPr>
+                  <pic:blipFill>
+                    <a:blip r:embed="rId9">
+                      <a:extLst>
+                        <a:ext uri="{28A0092B-C50C-407E-A947-70E740481C1C}">
+                          <a14:useLocalDpi xmlns:a14="http://schemas.microsoft.com/office/drawing/2010/main" val="0"/>
+                        </a:ext>
+                      </a:extLst>
+                    </a:blip>
+                    <a:stretch>
+                      <a:fillRect/>
+                    </a:stretch>
+                  </pic:blipFill>
+                  <pic:spPr>
+                    <a:xfrm>
+                      <a:off x="0" y="0"/>
+                      <a:ext cx="5893435" cy="3718560"/>
+                    </a:xfrm>
+                    <a:prstGeom prst="rect">
+                      <a:avLst/>
+                    </a:prstGeom>
+                  </pic:spPr>
+                </pic:pic>
+              </a:graphicData>
+            </a:graphic>
+          </wp:inline>
+        </w:drawing>
+      </w:r>
+    </w:p>
+    <w:p>
+      <w:pPr>
+        <w:pStyle w:val="hinh11"/>
+        <w:ind w:left="567"/>
+        <w:outlineLvl w:val="4"/>
+      </w:pPr>
+      <w:r>
+        <w:t>M</w:t>
+      </w:r>
+      <w:r>
+        <w:t>ô</w:t>
+      </w:r>
+      <w:r>
+        <w:t xml:space="preserve"> h</w:t>
+      </w:r>
+      <w:r>
+        <w:t>ình</w:t>
+      </w:r>
+      <w:r>
+        <w:t xml:space="preserve"> BFD qu</w:t>
+      </w:r>
+      <w:r>
+        <w:t>ản</w:t>
+      </w:r>
+      <w:r>
+        <w:t xml:space="preserve"> l</w:t>
+      </w:r>
+      <w:r>
+        <w:t>ý</w:t>
+      </w:r>
+      <w:r>
+        <w:t xml:space="preserve"> c</w:t>
+      </w:r>
+      <w:r>
+        <w:t>ửa</w:t>
+      </w:r>
+      <w:r>
+        <w:t xml:space="preserve"> hang th</w:t>
+      </w:r>
+      <w:r>
+        <w:t>ời</w:t>
+      </w:r>
+      <w:r>
+        <w:t xml:space="preserve"> trang</w:t>
+      </w:r>
+    </w:p>
+    <w:p>
+      <w:pPr>
+        <w:pStyle w:val="1111"/>
+        <w:rPr>
+          <w:sz w:val="30"/>
+          <w:szCs w:val="32"/>
+        </w:rPr>
+      </w:pPr>
+      <w:bookmarkStart w:id="38" w:name="_Toc92142290"/>
+      <w:bookmarkStart w:id="39" w:name="_Toc92142412"/>
+      <w:bookmarkStart w:id="40" w:name="_Toc92144993"/>
+      <w:r>
+        <w:t>M</w:t>
+      </w:r>
+      <w:r>
+        <w:t>ô</w:t>
+      </w:r>
+      <w:r>
+        <w:t xml:space="preserve"> h</w:t>
+      </w:r>
+      <w:r>
+        <w:t>ình</w:t>
+      </w:r>
+      <w:r>
+        <w:t xml:space="preserve"> DFD</w:t>
+      </w:r>
+      <w:bookmarkEnd w:id="38"/>
+      <w:bookmarkEnd w:id="39"/>
+      <w:bookmarkEnd w:id="40"/>
+    </w:p>
+    <w:p>
+      <w:pPr>
+        <w:pStyle w:val="H2"/>
+        <w:numPr>
+          <w:ilvl w:val="0"/>
+          <w:numId w:val="0"/>
+        </w:numPr>
+        <w:ind w:left="720"/>
+      </w:pPr>
+      <w:r>
+        <w:drawing>
+          <wp:inline distT="0" distB="0" distL="0" distR="0" wp14:anchorId="41D6EB53" wp14:editId="6D0EA41E">
+            <wp:extent cx="5714455" cy="2171700"/>
+            <wp:effectExtent l="0" t="0" r="635" b="0"/>
+            <wp:docPr id="17" name="Picture 17"/>
+            <wp:cNvGraphicFramePr>
+              <a:graphicFrameLocks xmlns:a="http://schemas.openxmlformats.org/drawingml/2006/main" noChangeAspect="1"/>
+            </wp:cNvGraphicFramePr>
+            <a:graphic xmlns:a="http://schemas.openxmlformats.org/drawingml/2006/main">
+              <a:graphicData uri="http://schemas.openxmlformats.org/drawingml/2006/picture">
+                <pic:pic xmlns:pic="http://schemas.openxmlformats.org/drawingml/2006/picture">
+                  <pic:nvPicPr>
+                    <pic:cNvPr id="17" name="DFD_MUC NGU CANH.PNG"/>
+                    <pic:cNvPicPr/>
+                  </pic:nvPicPr>
+                  <pic:blipFill>
+                    <a:blip r:embed="rId10">
+                      <a:extLst>
+                        <a:ext uri="{28A0092B-C50C-407E-A947-70E740481C1C}">
+                          <a14:useLocalDpi xmlns:a14="http://schemas.microsoft.com/office/drawing/2010/main" val="0"/>
+                        </a:ext>
+                      </a:extLst>
+                    </a:blip>
+                    <a:stretch>
+                      <a:fillRect/>
+                    </a:stretch>
+                  </pic:blipFill>
+                  <pic:spPr>
+                    <a:xfrm>
+                      <a:off x="0" y="0"/>
+                      <a:ext cx="5716681" cy="2172546"/>
+                    </a:xfrm>
+                    <a:prstGeom prst="rect">
+                      <a:avLst/>
+                    </a:prstGeom>
+                  </pic:spPr>
+                </pic:pic>
+              </a:graphicData>
+            </a:graphic>
+          </wp:inline>
+        </w:drawing>
+      </w:r>
+    </w:p>
+    <w:p>
+      <w:pPr>
+        <w:pStyle w:val="hinh11"/>
+        <w:ind w:left="567"/>
+        <w:outlineLvl w:val="4"/>
+      </w:pPr>
+      <w:r>
+        <w:t>DFD m</w:t>
+      </w:r>
+      <w:r>
+        <w:t>ức</w:t>
+      </w:r>
+      <w:r>
+        <w:t xml:space="preserve"> </w:t>
+      </w:r>
+      <w:r>
+        <w:t>đỉnh</w:t>
+      </w:r>
+    </w:p>
+    <w:p>
+      <w:pPr>
+        <w:pStyle w:val="H2"/>
+        <w:numPr>
+          <w:ilvl w:val="0"/>
+          <w:numId w:val="0"/>
+        </w:numPr>
+        <w:ind w:left="720"/>
+      </w:pPr>
+      <w:r>
+        <w:lastRenderedPageBreak/>
+        <w:drawing>
+          <wp:inline distT="0" distB="0" distL="0" distR="0" wp14:anchorId="65BB1259" wp14:editId="54BBDF7C">
+            <wp:extent cx="5760720" cy="3766820"/>
+            <wp:effectExtent l="0" t="0" r="0" b="5080"/>
+            <wp:docPr id="18" name="Picture 18"/>
+            <wp:cNvGraphicFramePr>
+              <a:graphicFrameLocks xmlns:a="http://schemas.openxmlformats.org/drawingml/2006/main" noChangeAspect="1"/>
+            </wp:cNvGraphicFramePr>
+            <a:graphic xmlns:a="http://schemas.openxmlformats.org/drawingml/2006/main">
+              <a:graphicData uri="http://schemas.openxmlformats.org/drawingml/2006/picture">
+                <pic:pic xmlns:pic="http://schemas.openxmlformats.org/drawingml/2006/picture">
+                  <pic:nvPicPr>
+                    <pic:cNvPr id="18" name="DFD_Muc 1.PNG"/>
+                    <pic:cNvPicPr/>
+                  </pic:nvPicPr>
+                  <pic:blipFill>
+                    <a:blip r:embed="rId11">
+                      <a:extLst>
+                        <a:ext uri="{28A0092B-C50C-407E-A947-70E740481C1C}">
+                          <a14:useLocalDpi xmlns:a14="http://schemas.microsoft.com/office/drawing/2010/main" val="0"/>
+                        </a:ext>
+                      </a:extLst>
+                    </a:blip>
+                    <a:stretch>
+                      <a:fillRect/>
+                    </a:stretch>
+                  </pic:blipFill>
+                  <pic:spPr>
+                    <a:xfrm>
+                      <a:off x="0" y="0"/>
+                      <a:ext cx="5760720" cy="3766820"/>
+                    </a:xfrm>
+                    <a:prstGeom prst="rect">
+                      <a:avLst/>
+                    </a:prstGeom>
+                  </pic:spPr>
+                </pic:pic>
+              </a:graphicData>
+            </a:graphic>
+          </wp:inline>
+        </w:drawing>
+      </w:r>
+    </w:p>
+    <w:p>
+      <w:pPr>
+        <w:pStyle w:val="hinh11"/>
+        <w:ind w:left="567"/>
+        <w:outlineLvl w:val="4"/>
+      </w:pPr>
+      <w:r>
+        <w:t>DFD Ng</w:t>
+      </w:r>
+      <w:r>
+        <w:t>ữ</w:t>
+      </w:r>
+      <w:r>
+        <w:t xml:space="preserve"> c</w:t>
+      </w:r>
+      <w:r>
+        <w:t>ảnh</w:t>
+      </w:r>
+    </w:p>
+    <w:p>
+      <w:pPr>
+        <w:widowControl/>
+        <w:spacing w:before="0" w:after="160" w:line="259" w:lineRule="auto"/>
+        <w:jc w:val="left"/>
+        <w:rPr>
+          <w:rFonts w:eastAsiaTheme="majorEastAsia" w:cstheme="majorBidi"/>
+          <w:b/>
+          <w:sz w:val="30"/>
+          <w:szCs w:val="32"/>
+        </w:rPr>
+      </w:pPr>
+      <w:r>
+        <w:rPr>
+          <w:rFonts w:eastAsiaTheme="majorEastAsia" w:cstheme="majorBidi"/>
+          <w:b/>
+          <w:noProof/>
+          <w:sz w:val="30"/>
+          <w:szCs w:val="32"/>
+        </w:rPr>
+        <w:drawing>
+          <wp:inline distT="0" distB="0" distL="0" distR="0" wp14:anchorId="46797B40" wp14:editId="3D7A32F9">
+            <wp:extent cx="5760720" cy="3573780"/>
+            <wp:effectExtent l="0" t="0" r="0" b="7620"/>
+            <wp:docPr id="19" name="Picture 19"/>
+            <wp:cNvGraphicFramePr>
+              <a:graphicFrameLocks xmlns:a="http://schemas.openxmlformats.org/drawingml/2006/main" noChangeAspect="1"/>
+            </wp:cNvGraphicFramePr>
+            <a:graphic xmlns:a="http://schemas.openxmlformats.org/drawingml/2006/main">
+              <a:graphicData uri="http://schemas.openxmlformats.org/drawingml/2006/picture">
+                <pic:pic xmlns:pic="http://schemas.openxmlformats.org/drawingml/2006/picture">
+                  <pic:nvPicPr>
+                    <pic:cNvPr id="19" name="DFD_Muc 2.1 QL Nhap Hang.PNG"/>
+                    <pic:cNvPicPr/>
+                  </pic:nvPicPr>
+                  <pic:blipFill>
+                    <a:blip r:embed="rId12">
+                      <a:extLst>
+                        <a:ext uri="{28A0092B-C50C-407E-A947-70E740481C1C}">
+                          <a14:useLocalDpi xmlns:a14="http://schemas.microsoft.com/office/drawing/2010/main" val="0"/>
+                        </a:ext>
+                      </a:extLst>
+                    </a:blip>
+                    <a:stretch>
+                      <a:fillRect/>
+                    </a:stretch>
+                  </pic:blipFill>
+                  <pic:spPr>
+                    <a:xfrm>
+                      <a:off x="0" y="0"/>
+                      <a:ext cx="5760720" cy="3573780"/>
+                    </a:xfrm>
+                    <a:prstGeom prst="rect">
+                      <a:avLst/>
+                    </a:prstGeom>
+                  </pic:spPr>
+                </pic:pic>
+              </a:graphicData>
+            </a:graphic>
+          </wp:inline>
+        </w:drawing>
+      </w:r>
+    </w:p>
+    <w:p>
+      <w:pPr>
+        <w:pStyle w:val="hinh11"/>
+        <w:ind w:left="567"/>
+        <w:outlineLvl w:val="4"/>
+      </w:pPr>
+      <w:r>
+        <w:t>DFD m</w:t>
+      </w:r>
+      <w:r>
+        <w:t>ức</w:t>
+      </w:r>
+      <w:r>
+        <w:t xml:space="preserve"> 1 </w:t>
+      </w:r>
+      <w:r>
+        <w:t>ô</w:t>
+      </w:r>
+      <w:r>
+        <w:t xml:space="preserve"> s</w:t>
+      </w:r>
+      <w:r>
+        <w:t>ử</w:t>
+      </w:r>
+      <w:r>
+        <w:t xml:space="preserve"> l</w:t>
+      </w:r>
+      <w:r>
+        <w:t>ý</w:t>
+      </w:r>
+      <w:r>
+        <w:t xml:space="preserve">  1 qu</w:t>
+      </w:r>
+      <w:r>
+        <w:t>ản</w:t>
+      </w:r>
+      <w:r>
+        <w:t xml:space="preserve"> l</w:t>
+      </w:r>
+      <w:r>
+        <w:t>ý</w:t>
+      </w:r>
+      <w:r>
+        <w:t xml:space="preserve"> nh</w:t>
+      </w:r>
+      <w:r>
+        <w:t>ập</w:t>
+      </w:r>
+      <w:r>
+        <w:t xml:space="preserve"> h</w:t>
+      </w:r>
+      <w:r>
+        <w:t>àng</w:t>
+      </w:r>
+    </w:p>
+    <w:p>
+      <w:r>
+        <w:rPr>
+          <w:noProof/>
+        </w:rPr>
+        <w:lastRenderedPageBreak/>
+        <w:drawing>
+          <wp:inline distT="0" distB="0" distL="0" distR="0" wp14:anchorId="14024371" wp14:editId="35E1F661">
+            <wp:extent cx="5760720" cy="3721735"/>
+            <wp:effectExtent l="0" t="0" r="0" b="0"/>
+            <wp:docPr id="20" name="Picture 20"/>
+            <wp:cNvGraphicFramePr>
+              <a:graphicFrameLocks xmlns:a="http://schemas.openxmlformats.org/drawingml/2006/main" noChangeAspect="1"/>
+            </wp:cNvGraphicFramePr>
+            <a:graphic xmlns:a="http://schemas.openxmlformats.org/drawingml/2006/main">
+              <a:graphicData uri="http://schemas.openxmlformats.org/drawingml/2006/picture">
+                <pic:pic xmlns:pic="http://schemas.openxmlformats.org/drawingml/2006/picture">
+                  <pic:nvPicPr>
+                    <pic:cNvPr id="20" name="DFD_2.2 QL Ban Hang.PNG"/>
+                    <pic:cNvPicPr/>
+                  </pic:nvPicPr>
+                  <pic:blipFill>
+                    <a:blip r:embed="rId13">
+                      <a:extLst>
+                        <a:ext uri="{28A0092B-C50C-407E-A947-70E740481C1C}">
+                          <a14:useLocalDpi xmlns:a14="http://schemas.microsoft.com/office/drawing/2010/main" val="0"/>
+                        </a:ext>
+                      </a:extLst>
+                    </a:blip>
+                    <a:stretch>
+                      <a:fillRect/>
+                    </a:stretch>
+                  </pic:blipFill>
+                  <pic:spPr>
+                    <a:xfrm>
+                      <a:off x="0" y="0"/>
+                      <a:ext cx="5760720" cy="3721735"/>
+                    </a:xfrm>
+                    <a:prstGeom prst="rect">
+                      <a:avLst/>
+                    </a:prstGeom>
+                  </pic:spPr>
+                </pic:pic>
+              </a:graphicData>
+            </a:graphic>
+          </wp:inline>
+        </w:drawing>
+      </w:r>
+    </w:p>
+    <w:p>
+      <w:pPr>
+        <w:pStyle w:val="hinh11"/>
+        <w:ind w:left="567"/>
+        <w:outlineLvl w:val="4"/>
+      </w:pPr>
+      <w:r>
+        <w:t>DFD m</w:t>
+      </w:r>
+      <w:r>
+        <w:t>ức</w:t>
+      </w:r>
+      <w:r>
+        <w:t xml:space="preserve"> 1 </w:t>
+      </w:r>
+      <w:r>
+        <w:t>ô</w:t>
+      </w:r>
+      <w:r>
+        <w:t xml:space="preserve"> s</w:t>
+      </w:r>
+      <w:r>
+        <w:t>ử</w:t>
+      </w:r>
+      <w:r>
+        <w:t xml:space="preserve"> l</w:t>
+      </w:r>
+      <w:r>
+        <w:t>ý</w:t>
+      </w:r>
+      <w:r>
+        <w:t xml:space="preserve"> 2 qu</w:t>
+      </w:r>
+      <w:r>
+        <w:t>ản</w:t>
+      </w:r>
+      <w:r>
+        <w:t xml:space="preserve"> l</w:t>
+      </w:r>
+      <w:r>
+        <w:t>ý</w:t>
+      </w:r>
+      <w:r>
+        <w:t xml:space="preserve"> b</w:t>
+      </w:r>
+      <w:r>
+        <w:t>án</w:t>
+      </w:r>
+      <w:r>
+        <w:t xml:space="preserve"> h</w:t>
+      </w:r>
+      <w:r>
+        <w:t>àng</w:t>
+      </w:r>
+    </w:p>
+    <w:p>
+      <w:r>
+        <w:rPr>
+          <w:noProof/>
+        </w:rPr>
+        <w:drawing>
+          <wp:inline distT="0" distB="0" distL="0" distR="0" wp14:anchorId="38B5C726" wp14:editId="30A5C377">
+            <wp:extent cx="5760720" cy="3507740"/>
+            <wp:effectExtent l="0" t="0" r="0" b="0"/>
+            <wp:docPr id="24" name="Picture 24"/>
+            <wp:cNvGraphicFramePr>
+              <a:graphicFrameLocks xmlns:a="http://schemas.openxmlformats.org/drawingml/2006/main" noChangeAspect="1"/>
+            </wp:cNvGraphicFramePr>
+            <a:graphic xmlns:a="http://schemas.openxmlformats.org/drawingml/2006/main">
+              <a:graphicData uri="http://schemas.openxmlformats.org/drawingml/2006/picture">
+                <pic:pic xmlns:pic="http://schemas.openxmlformats.org/drawingml/2006/picture">
+                  <pic:nvPicPr>
+                    <pic:cNvPr id="24" name="DFD_2.3 Quan Ly Kinh Doanh.PNG"/>
+                    <pic:cNvPicPr/>
+                  </pic:nvPicPr>
+                  <pic:blipFill>
+                    <a:blip r:embed="rId14">
+                      <a:extLst>
+                        <a:ext uri="{28A0092B-C50C-407E-A947-70E740481C1C}">
+                          <a14:useLocalDpi xmlns:a14="http://schemas.microsoft.com/office/drawing/2010/main" val="0"/>
+                        </a:ext>
+                      </a:extLst>
+                    </a:blip>
+                    <a:stretch>
+                      <a:fillRect/>
+                    </a:stretch>
+                  </pic:blipFill>
+                  <pic:spPr>
+                    <a:xfrm>
+                      <a:off x="0" y="0"/>
+                      <a:ext cx="5760720" cy="3507740"/>
+                    </a:xfrm>
+                    <a:prstGeom prst="rect">
+                      <a:avLst/>
+                    </a:prstGeom>
+                  </pic:spPr>
+                </pic:pic>
+              </a:graphicData>
+            </a:graphic>
+          </wp:inline>
+        </w:drawing>
+      </w:r>
+    </w:p>
+    <w:p>
+      <w:pPr>
+        <w:pStyle w:val="hinh11"/>
+        <w:ind w:left="567"/>
+        <w:outlineLvl w:val="4"/>
+      </w:pPr>
+      <w:r>
+        <w:t>DFD m</w:t>
+      </w:r>
+      <w:r>
+        <w:t>ức</w:t>
+      </w:r>
+      <w:r>
+        <w:t xml:space="preserve"> 1 </w:t>
+      </w:r>
+      <w:r>
+        <w:t>ô</w:t>
+      </w:r>
+      <w:r>
+        <w:t xml:space="preserve"> s</w:t>
+      </w:r>
+      <w:r>
+        <w:t>ử</w:t>
+      </w:r>
+      <w:r>
+        <w:t xml:space="preserve"> l</w:t>
+      </w:r>
+      <w:r>
+        <w:t>ý</w:t>
+      </w:r>
+      <w:r>
+        <w:t xml:space="preserve"> 3 qu</w:t>
+      </w:r>
+      <w:r>
+        <w:t>ản</w:t>
+      </w:r>
+      <w:r>
+        <w:t xml:space="preserve"> l</w:t>
+      </w:r>
+      <w:r>
+        <w:t>ý</w:t>
+      </w:r>
+      <w:r>
+        <w:t xml:space="preserve"> ho</w:t>
+      </w:r>
+      <w:r>
+        <w:t>ạt</w:t>
+      </w:r>
+      <w:r>
+        <w:t xml:space="preserve"> đ</w:t>
+      </w:r>
+      <w:r>
+        <w:t>ộng</w:t>
+      </w:r>
+      <w:r>
+        <w:t xml:space="preserve"> kinh doanh</w:t>
+      </w:r>
+    </w:p>
+    <w:p>
+      <w:r>
+        <w:rPr>
+          <w:noProof/>
+        </w:rPr>
+        <w:lastRenderedPageBreak/>
+        <w:drawing>
+          <wp:inline distT="0" distB="0" distL="0" distR="0" wp14:anchorId="62486AB8" wp14:editId="0F33016B">
+            <wp:extent cx="5760720" cy="2773421"/>
+            <wp:effectExtent l="0" t="0" r="0" b="8255"/>
+            <wp:docPr id="22" name="Picture 22"/>
+            <wp:cNvGraphicFramePr>
+              <a:graphicFrameLocks xmlns:a="http://schemas.openxmlformats.org/drawingml/2006/main" noChangeAspect="1"/>
+            </wp:cNvGraphicFramePr>
+            <a:graphic xmlns:a="http://schemas.openxmlformats.org/drawingml/2006/main">
+              <a:graphicData uri="http://schemas.openxmlformats.org/drawingml/2006/picture">
+                <pic:pic xmlns:pic="http://schemas.openxmlformats.org/drawingml/2006/picture">
+                  <pic:nvPicPr>
+                    <pic:cNvPr id="0" name="DFD muc 2.png"/>
+                    <pic:cNvPicPr/>
+                  </pic:nvPicPr>
+                  <pic:blipFill rotWithShape="1">
+                    <a:blip r:embed="rId15">
+                      <a:extLst>
+                        <a:ext uri="{28A0092B-C50C-407E-A947-70E740481C1C}">
+                          <a14:useLocalDpi xmlns:a14="http://schemas.microsoft.com/office/drawing/2010/main" val="0"/>
+                        </a:ext>
+                      </a:extLst>
+                    </a:blip>
+                    <a:srcRect t="16178" r="5685" b="8737"/>
+                    <a:stretch/>
+                  </pic:blipFill>
+                  <pic:spPr bwMode="auto">
+                    <a:xfrm>
+                      <a:off x="0" y="0"/>
+                      <a:ext cx="5760720" cy="2773421"/>
+                    </a:xfrm>
+                    <a:prstGeom prst="rect">
+                      <a:avLst/>
+                    </a:prstGeom>
+                    <a:ln>
+                      <a:noFill/>
+                    </a:ln>
+                    <a:extLst>
+                      <a:ext uri="{53640926-AAD7-44D8-BBD7-CCE9431645EC}">
+                        <a14:shadowObscured xmlns:a14="http://schemas.microsoft.com/office/drawing/2010/main"/>
+                      </a:ext>
+                    </a:extLst>
+                  </pic:spPr>
+                </pic:pic>
+              </a:graphicData>
+            </a:graphic>
+          </wp:inline>
+        </w:drawing>
+      </w:r>
+    </w:p>
+    <w:p>
+      <w:pPr>
+        <w:pStyle w:val="hinh11"/>
+        <w:ind w:left="567"/>
+        <w:outlineLvl w:val="4"/>
+      </w:pPr>
+      <w:r>
+        <w:t>DFD m</w:t>
+      </w:r>
+      <w:r>
+        <w:t>ức</w:t>
+      </w:r>
+      <w:r>
+        <w:t xml:space="preserve"> 1 </w:t>
+      </w:r>
+      <w:r>
+        <w:t>ô</w:t>
+      </w:r>
+      <w:r>
+        <w:t xml:space="preserve"> s</w:t>
+      </w:r>
+      <w:r>
+        <w:t>ử</w:t>
+      </w:r>
+      <w:r>
+        <w:t xml:space="preserve"> l</w:t>
+      </w:r>
+      <w:r>
+        <w:t>ý</w:t>
+      </w:r>
+      <w:r>
+        <w:t xml:space="preserve"> 4 Qu</w:t>
+      </w:r>
+      <w:r>
+        <w:t>ản</w:t>
+      </w:r>
+      <w:r>
+        <w:t xml:space="preserve"> l</w:t>
+      </w:r>
+      <w:r>
+        <w:t>ý</w:t>
+      </w:r>
+      <w:r>
+        <w:t xml:space="preserve"> kh</w:t>
+      </w:r>
+      <w:r>
+        <w:t>ách</w:t>
+      </w:r>
+      <w:r>
+        <w:t xml:space="preserve"> h</w:t>
+      </w:r>
+      <w:r>
+        <w:t>àng</w:t>
+      </w:r>
+      <w:r>
+        <w:rPr>
+          <w:noProof/>
+        </w:rPr>
+        <w:drawing>
+          <wp:inline distT="0" distB="0" distL="0" distR="0" wp14:anchorId="32CA20EA" wp14:editId="0F5D8FF2">
+            <wp:extent cx="5760720" cy="3531870"/>
+            <wp:effectExtent l="0" t="0" r="0" b="0"/>
+            <wp:docPr id="23" name="Picture 23"/>
+            <wp:cNvGraphicFramePr>
+              <a:graphicFrameLocks xmlns:a="http://schemas.openxmlformats.org/drawingml/2006/main" noChangeAspect="1"/>
+            </wp:cNvGraphicFramePr>
+            <a:graphic xmlns:a="http://schemas.openxmlformats.org/drawingml/2006/main">
+              <a:graphicData uri="http://schemas.openxmlformats.org/drawingml/2006/picture">
+                <pic:pic xmlns:pic="http://schemas.openxmlformats.org/drawingml/2006/picture">
+                  <pic:nvPicPr>
+                    <pic:cNvPr id="23" name="DFD_BCTT.PNG"/>
+                    <pic:cNvPicPr/>
+                  </pic:nvPicPr>
+                  <pic:blipFill>
+                    <a:blip r:embed="rId16">
+                      <a:extLst>
+                        <a:ext uri="{28A0092B-C50C-407E-A947-70E740481C1C}">
+                          <a14:useLocalDpi xmlns:a14="http://schemas.microsoft.com/office/drawing/2010/main" val="0"/>
+                        </a:ext>
+                      </a:extLst>
+                    </a:blip>
+                    <a:stretch>
+                      <a:fillRect/>
+                    </a:stretch>
+                  </pic:blipFill>
+                  <pic:spPr>
+                    <a:xfrm>
+                      <a:off x="0" y="0"/>
+                      <a:ext cx="5760720" cy="3531870"/>
+                    </a:xfrm>
+                    <a:prstGeom prst="rect">
+                      <a:avLst/>
+                    </a:prstGeom>
+                  </pic:spPr>
+                </pic:pic>
+              </a:graphicData>
+            </a:graphic>
+          </wp:inline>
+        </w:drawing>
+      </w:r>
+    </w:p>
+    <w:p>
+      <w:pPr>
+        <w:pStyle w:val="hinh11"/>
+        <w:ind w:left="567"/>
+        <w:outlineLvl w:val="4"/>
+      </w:pPr>
+      <w:r>
+        <w:t>M</w:t>
+      </w:r>
+      <w:r>
+        <w:t>ô</w:t>
+      </w:r>
+      <w:r>
+        <w:t xml:space="preserve"> h</w:t>
+      </w:r>
+      <w:r>
+        <w:t>ình</w:t>
+      </w:r>
+      <w:r>
+        <w:t xml:space="preserve"> DFD cho ch</w:t>
+      </w:r>
+      <w:r>
+        <w:t>ức</w:t>
+      </w:r>
+      <w:r>
+        <w:t xml:space="preserve"> n</w:t>
+      </w:r>
+      <w:r>
+        <w:t>ă</w:t>
+      </w:r>
+      <w:r>
+        <w:t>ng B</w:t>
+      </w:r>
+      <w:r>
+        <w:t>áo</w:t>
+      </w:r>
+      <w:r>
+        <w:t xml:space="preserve"> C</w:t>
+      </w:r>
+      <w:r>
+        <w:t>áo</w:t>
+      </w:r>
+      <w:r>
+        <w:t xml:space="preserve"> Th</w:t>
+      </w:r>
+      <w:r>
+        <w:t>ống</w:t>
+      </w:r>
+      <w:r>
+        <w:t xml:space="preserve"> K</w:t>
+      </w:r>
+      <w:r>
+        <w:t>ê</w:t>
       </w:r>
     </w:p>
     <w:p>
@@ -671,1252 +4187,11 @@
           <w:ilvl w:val="0"/>
           <w:numId w:val="0"/>
         </w:numPr>
-        <w:rPr>
-          <w:lang w:val="vi-VN"/>
-        </w:rPr>
-      </w:pPr>
-    </w:p>
-    <w:p>
-      <w:pPr>
-        <w:pStyle w:val="11"/>
-        <w:numPr>
-          <w:ilvl w:val="0"/>
-          <w:numId w:val="0"/>
-        </w:numPr>
-        <w:rPr>
-          <w:lang w:val="vi-VN"/>
-        </w:rPr>
-      </w:pPr>
-    </w:p>
-    <w:p>
-      <w:pPr>
-        <w:pStyle w:val="11"/>
-        <w:numPr>
-          <w:ilvl w:val="0"/>
-          <w:numId w:val="0"/>
-        </w:numPr>
-        <w:rPr>
-          <w:lang w:val="vi-VN"/>
-        </w:rPr>
-      </w:pPr>
-    </w:p>
-    <w:p>
-      <w:pPr>
-        <w:pStyle w:val="11"/>
-        <w:numPr>
-          <w:ilvl w:val="0"/>
-          <w:numId w:val="0"/>
-        </w:numPr>
-        <w:rPr>
-          <w:lang w:val="vi-VN"/>
-        </w:rPr>
-      </w:pPr>
-    </w:p>
-    <w:p>
-      <w:pPr>
-        <w:pStyle w:val="11"/>
-        <w:numPr>
-          <w:ilvl w:val="0"/>
-          <w:numId w:val="0"/>
-        </w:numPr>
-        <w:rPr>
-          <w:lang w:val="vi-VN"/>
-        </w:rPr>
-      </w:pPr>
-    </w:p>
-    <w:p>
-      <w:pPr>
-        <w:pStyle w:val="11"/>
-        <w:numPr>
-          <w:ilvl w:val="0"/>
-          <w:numId w:val="0"/>
-        </w:numPr>
-        <w:rPr>
-          <w:lang w:val="vi-VN"/>
-        </w:rPr>
-      </w:pPr>
-    </w:p>
-    <w:p>
-      <w:pPr>
-        <w:pStyle w:val="11"/>
-        <w:numPr>
-          <w:ilvl w:val="0"/>
-          <w:numId w:val="0"/>
-        </w:numPr>
-        <w:rPr>
-          <w:lang w:val="vi-VN"/>
-        </w:rPr>
-      </w:pPr>
-    </w:p>
-    <w:p>
-      <w:pPr>
-        <w:pStyle w:val="11"/>
-        <w:numPr>
-          <w:ilvl w:val="0"/>
-          <w:numId w:val="0"/>
-        </w:numPr>
-        <w:rPr>
-          <w:lang w:val="vi-VN"/>
-        </w:rPr>
-      </w:pPr>
-    </w:p>
-    <w:p>
-      <w:pPr>
-        <w:pStyle w:val="11"/>
-        <w:numPr>
-          <w:ilvl w:val="0"/>
-          <w:numId w:val="0"/>
-        </w:numPr>
-        <w:rPr>
-          <w:lang w:val="vi-VN"/>
-        </w:rPr>
-      </w:pPr>
-    </w:p>
-    <w:p>
-      <w:pPr>
-        <w:pStyle w:val="11"/>
-        <w:numPr>
-          <w:ilvl w:val="0"/>
-          <w:numId w:val="0"/>
-        </w:numPr>
-        <w:rPr>
-          <w:lang w:val="vi-VN"/>
-        </w:rPr>
-      </w:pPr>
-    </w:p>
-    <w:p>
-      <w:pPr>
-        <w:pStyle w:val="11"/>
-        <w:numPr>
-          <w:ilvl w:val="0"/>
-          <w:numId w:val="0"/>
-        </w:numPr>
-        <w:rPr>
-          <w:lang w:val="vi-VN"/>
-        </w:rPr>
-      </w:pPr>
-    </w:p>
-    <w:p>
-      <w:pPr>
-        <w:pStyle w:val="chng1"/>
-        <w:rPr>
-          <w:lang w:val="vi-VN"/>
-        </w:rPr>
-      </w:pPr>
-      <w:r>
-        <w:rPr>
-          <w:lang w:val="vi-VN"/>
-        </w:rPr>
-        <w:lastRenderedPageBreak/>
-        <w:t>PHÂN TÍCH VÀ THIẾT KẾ HỆ THỐNG THÔNG TIN</w:t>
-      </w:r>
-    </w:p>
-    <w:p>
-      <w:pPr>
-        <w:pStyle w:val="11"/>
-        <w:rPr>
-          <w:lang w:val="vi-VN"/>
-        </w:rPr>
-      </w:pPr>
-      <w:r>
-        <w:rPr>
-          <w:lang w:val="vi-VN"/>
-        </w:rPr>
-        <w:t>Yêu cầu bài toán đặt ra</w:t>
-      </w:r>
-    </w:p>
-    <w:p>
-      <w:pPr>
-        <w:pStyle w:val="H3"/>
-        <w:rPr>
-          <w:lang w:val="vi-VN"/>
-        </w:rPr>
-      </w:pPr>
-      <w:r>
-        <w:rPr>
-          <w:lang w:val="vi-VN"/>
-        </w:rPr>
-        <w:t xml:space="preserve"> Nghiên cứu việc quản lý bán hàng tại cửa hàng điện máy Hợp Phong.</w:t>
-      </w:r>
-    </w:p>
-    <w:p>
-      <w:pPr>
-        <w:pStyle w:val="H3"/>
-        <w:rPr>
-          <w:lang w:val="vi-VN"/>
-        </w:rPr>
-      </w:pPr>
-      <w:r>
-        <w:t xml:space="preserve"> </w:t>
-      </w:r>
-      <w:r>
-        <w:rPr>
-          <w:lang w:val="vi-VN"/>
-        </w:rPr>
-        <w:t>Phát triển ứng dụng công nghệ thông tin vào hệ thống quản lý bán hàng của cửa hàng.</w:t>
-      </w:r>
-    </w:p>
-    <w:p>
-      <w:pPr>
-        <w:pStyle w:val="11"/>
-        <w:rPr>
-          <w:lang w:val="vi-VN"/>
-        </w:rPr>
-      </w:pPr>
-      <w:r>
-        <w:rPr>
-          <w:lang w:val="vi-VN"/>
-        </w:rPr>
-        <w:t xml:space="preserve">Về phạm vi:   </w:t>
-      </w:r>
-    </w:p>
-    <w:p>
-      <w:pPr>
-        <w:pStyle w:val="H3"/>
-      </w:pPr>
-      <w:r>
-        <w:t>Nội dung :Phương thức quản lý và Phương pháp thiết kế phần mềm bán  hàng tạ</w:t>
-      </w:r>
-      <w:r>
-        <w:t xml:space="preserve">i </w:t>
-      </w:r>
-      <w:r>
-        <w:t>cửa hàng điện máy Hợp Phong.</w:t>
-      </w:r>
-    </w:p>
-    <w:p>
-      <w:pPr>
-        <w:pStyle w:val="H3"/>
-      </w:pPr>
-      <w:r>
-        <w:t>Về không gian: cửa hàng điện máy hợp Phong, số 280 đường 23/10, P.Ngọc Hiệ</w:t>
-      </w:r>
-      <w:r>
-        <w:t>p, TP.Nha Trang, T.Khánh Hòa.</w:t>
-      </w:r>
-    </w:p>
-    <w:p>
-      <w:pPr>
-        <w:pStyle w:val="H3"/>
-      </w:pPr>
-      <w:r>
-        <w:t>Phân tích bài toán quản lý bán hàng nói chung và quản lý bán hàng của cửa hàng điện máy Hợp Phong nói riêng, để từ đó làm cơ sở để thiết kế và lập trình phần mềm hỗ trợ bán hàng của cửa hàng.</w:t>
-      </w:r>
-    </w:p>
-    <w:p>
-      <w:pPr>
-        <w:pStyle w:val="H3"/>
-      </w:pPr>
-      <w:r>
-        <w:t xml:space="preserve">Cửa hàng có những yêu cầu về website như sau: </w:t>
-      </w:r>
-    </w:p>
-    <w:p>
-      <w:pPr>
-        <w:pStyle w:val="111"/>
-      </w:pPr>
-      <w:r>
-        <w:t xml:space="preserve">Quản trị : </w:t>
-      </w:r>
-    </w:p>
-    <w:p>
-      <w:pPr>
-        <w:pStyle w:val="H3"/>
-        <w:rPr>
-          <w:lang w:val="vi-VN"/>
-        </w:rPr>
-      </w:pPr>
-      <w:r>
-        <w:rPr>
-          <w:lang w:val="vi-VN"/>
-        </w:rPr>
-        <w:t>Người quản lý cửa hàng cập nhật danh sách.</w:t>
-      </w:r>
-    </w:p>
-    <w:p>
-      <w:pPr>
-        <w:pStyle w:val="H3"/>
-        <w:rPr>
-          <w:lang w:val="vi-VN"/>
-        </w:rPr>
-      </w:pPr>
-      <w:r>
-        <w:rPr>
-          <w:lang w:val="vi-VN"/>
-        </w:rPr>
-        <w:t>Cập nhật thông tin thiết bị điẹn máy và đồ gia dụng cửa hàng đã nhập.</w:t>
-      </w:r>
-    </w:p>
-    <w:p>
-      <w:pPr>
-        <w:pStyle w:val="H3"/>
-        <w:rPr>
-          <w:lang w:val="vi-VN"/>
-        </w:rPr>
-      </w:pPr>
-      <w:r>
-        <w:rPr>
-          <w:lang w:val="vi-VN"/>
-        </w:rPr>
-        <w:t>Cập nhật, xác nhận các đơn hàng.</w:t>
-      </w:r>
-    </w:p>
-    <w:p>
-      <w:pPr>
-        <w:rPr>
-          <w:rFonts w:cs="Times New Roman"/>
-          <w:sz w:val="30"/>
-          <w:szCs w:val="30"/>
-          <w:lang w:val="vi-VN"/>
-        </w:rPr>
-      </w:pPr>
-    </w:p>
-    <w:p>
-      <w:pPr>
-        <w:pStyle w:val="111"/>
-        <w:rPr>
-          <w:lang w:val="vi-VN"/>
-        </w:rPr>
-      </w:pPr>
-      <w:r>
-        <w:rPr>
-          <w:lang w:val="vi-VN"/>
-        </w:rPr>
-        <w:t>Nhập hàng:</w:t>
-      </w:r>
-    </w:p>
-    <w:p>
-      <w:pPr>
-        <w:rPr>
-          <w:rFonts w:cs="Times New Roman"/>
-          <w:sz w:val="30"/>
-          <w:szCs w:val="30"/>
-          <w:lang w:val="vi-VN"/>
-        </w:rPr>
-      </w:pPr>
-      <w:r>
-        <w:rPr>
-          <w:rFonts w:cs="Times New Roman"/>
-          <w:sz w:val="30"/>
-          <w:szCs w:val="30"/>
-          <w:lang w:val="vi-VN"/>
-        </w:rPr>
-        <w:tab/>
-        <w:t>- Hàng hóa được nhập từ các nhà cung cấp theo đơn vị sản xuất và các xưởng gia dụng.</w:t>
-      </w:r>
-    </w:p>
-    <w:p>
-      <w:pPr>
-        <w:rPr>
-          <w:rFonts w:cs="Times New Roman"/>
-          <w:sz w:val="30"/>
-          <w:szCs w:val="30"/>
-          <w:lang w:val="vi-VN"/>
-        </w:rPr>
-      </w:pPr>
-      <w:r>
-        <w:rPr>
-          <w:rFonts w:cs="Times New Roman"/>
-          <w:sz w:val="30"/>
-          <w:szCs w:val="30"/>
-          <w:lang w:val="vi-VN"/>
-        </w:rPr>
-        <w:tab/>
-        <w:t xml:space="preserve">-Khi nập về được người quản lý ghi lại vào sổ số lượng cũng như thông tin về lượng thiết bị được nhập về </w:t>
-      </w:r>
-    </w:p>
-    <w:p>
-      <w:pPr>
-        <w:rPr>
-          <w:rFonts w:cs="Times New Roman"/>
-          <w:b/>
-          <w:bCs/>
-          <w:i/>
-          <w:iCs/>
-          <w:sz w:val="30"/>
-          <w:szCs w:val="30"/>
-          <w:lang w:val="vi-VN"/>
-        </w:rPr>
-      </w:pPr>
-    </w:p>
-    <w:p>
-      <w:pPr>
-        <w:pStyle w:val="111"/>
-        <w:rPr>
-          <w:lang w:val="vi-VN"/>
-        </w:rPr>
-      </w:pPr>
-      <w:r>
-        <w:rPr>
-          <w:lang w:val="vi-VN"/>
-        </w:rPr>
-        <w:t>Đặt hàng:</w:t>
-      </w:r>
-    </w:p>
-    <w:p>
-      <w:pPr>
-        <w:ind w:left="420"/>
-        <w:rPr>
-          <w:rFonts w:cs="Times New Roman"/>
-          <w:sz w:val="30"/>
-          <w:szCs w:val="30"/>
-          <w:lang w:val="vi-VN"/>
-        </w:rPr>
-      </w:pPr>
-      <w:r>
-        <w:rPr>
-          <w:rFonts w:cs="Times New Roman"/>
-          <w:sz w:val="30"/>
-          <w:szCs w:val="30"/>
-          <w:lang w:val="vi-VN"/>
-        </w:rPr>
-        <w:t xml:space="preserve"> Khách hàng có thể tham quan website, xem cũng như lựa chọn mặt hàng </w:t>
-      </w:r>
-      <w:r>
-        <w:rPr>
-          <w:rFonts w:cs="Times New Roman"/>
-          <w:sz w:val="30"/>
-          <w:szCs w:val="30"/>
-          <w:lang w:val="vi-VN"/>
-        </w:rPr>
-        <w:lastRenderedPageBreak/>
-        <w:t>mình thích. Nếu mua hàng khách đăng nhập tài khoản để tiến hành đặt hàng, chưa có tài khoản thì khách hàng phải đăng ký tài khoản rồi tiến hành đăng nhập tfai khoản được tạo. Khi thay đổi ý định không muốn mua nữa, có thể xóa mặt hàng ra khỏi giỏ. Đặt hành thành công hàng sẽ được giao cho khách hàng.</w:t>
-      </w:r>
-    </w:p>
-    <w:p>
-      <w:pPr>
-        <w:ind w:left="420"/>
-        <w:rPr>
-          <w:rFonts w:cs="Times New Roman"/>
-          <w:sz w:val="30"/>
-          <w:szCs w:val="30"/>
-          <w:lang w:val="vi-VN"/>
-        </w:rPr>
-      </w:pPr>
-    </w:p>
-    <w:p>
-      <w:pPr>
-        <w:pStyle w:val="111"/>
-        <w:rPr>
-          <w:lang w:val="vi-VN"/>
-        </w:rPr>
-      </w:pPr>
-      <w:r>
-        <w:rPr>
-          <w:lang w:val="vi-VN"/>
-        </w:rPr>
-        <w:t>Bán hàng:</w:t>
-      </w:r>
-    </w:p>
-    <w:p>
-      <w:pPr>
-        <w:rPr>
-          <w:rFonts w:cs="Times New Roman"/>
-          <w:sz w:val="30"/>
-          <w:szCs w:val="30"/>
-          <w:lang w:val="vi-VN"/>
-        </w:rPr>
-      </w:pPr>
-      <w:r>
-        <w:rPr>
-          <w:rFonts w:cs="Times New Roman"/>
-          <w:sz w:val="30"/>
-          <w:szCs w:val="30"/>
-          <w:lang w:val="vi-VN"/>
-        </w:rPr>
-        <w:tab/>
-        <w:t xml:space="preserve">- Hàng ngày, người quản lý cửa hàng kiểm tra các đơn hàng được đặt và giao các đơn hàng hợp lệ cho  bộ phận bán hàng. Nhân viên bộ phận bán hàng tiếp nhận đơn hàng và phiếu xuất kho giao cho nhân viên giao hàng. Nhân viên giao hàng nhận đơn hàng, tiếp đó gửi hóa đơn cho khách và nhận tiền. Nhân viên giao lại hóa đơn và tiền đã nhận từ khách hàng cho bộ phận bán hàng. Nếu giao hàng không thành công, nhân viên giao hàng sẽ báo cáo lại cho bộ phận bán hàng và trả lại hàng. </w:t>
-      </w:r>
-    </w:p>
-    <w:p>
-      <w:pPr>
-        <w:rPr>
-          <w:rFonts w:cs="Times New Roman"/>
-          <w:sz w:val="30"/>
-          <w:szCs w:val="30"/>
-          <w:lang w:val="vi-VN"/>
-        </w:rPr>
-      </w:pPr>
-    </w:p>
-    <w:p>
-      <w:pPr>
-        <w:pStyle w:val="11"/>
-        <w:rPr>
-          <w:lang w:val="vi-VN"/>
-        </w:rPr>
-      </w:pPr>
-      <w:r>
-        <w:rPr>
-          <w:lang w:val="vi-VN"/>
-        </w:rPr>
-        <w:t>Phân tích bài toán</w:t>
-      </w:r>
-    </w:p>
-    <w:p>
-      <w:pPr>
-        <w:pStyle w:val="111"/>
-        <w:rPr>
-          <w:lang w:val="vi-VN"/>
-        </w:rPr>
-      </w:pPr>
-      <w:r>
-        <w:rPr>
-          <w:lang w:val="vi-VN"/>
-        </w:rPr>
-        <w:t xml:space="preserve">Đối tượng sử dụng </w:t>
-      </w:r>
-    </w:p>
-    <w:p>
-      <w:pPr>
-        <w:rPr>
-          <w:rFonts w:cs="Times New Roman"/>
-          <w:sz w:val="30"/>
-          <w:szCs w:val="30"/>
-          <w:lang w:val="vi-VN"/>
-        </w:rPr>
-      </w:pPr>
-      <w:r>
-        <w:rPr>
-          <w:rFonts w:cs="Times New Roman"/>
-          <w:sz w:val="30"/>
-          <w:szCs w:val="30"/>
-          <w:lang w:val="vi-VN"/>
-        </w:rPr>
-        <w:tab/>
-        <w:t>Có 3 đối tượng sử dụng:</w:t>
-      </w:r>
-    </w:p>
-    <w:p>
-      <w:pPr>
-        <w:pStyle w:val="H3"/>
-        <w:rPr>
-          <w:lang w:val="vi-VN"/>
-        </w:rPr>
-      </w:pPr>
-      <w:r>
-        <w:rPr>
-          <w:i/>
-          <w:iCs/>
-          <w:lang w:val="vi-VN"/>
-        </w:rPr>
-        <w:t>Khách hàng:</w:t>
-      </w:r>
-      <w:r>
-        <w:rPr>
-          <w:lang w:val="vi-VN"/>
-        </w:rPr>
-        <w:t xml:space="preserve"> là những người xem sản phẩm, thông tin chi tiết về thiết bị nhưng chưa đăng ký thành viên </w:t>
-      </w:r>
-    </w:p>
-    <w:p>
-      <w:pPr>
-        <w:pStyle w:val="H3"/>
-        <w:rPr>
-          <w:lang w:val="vi-VN"/>
-        </w:rPr>
-      </w:pPr>
-      <w:r>
-        <w:rPr>
-          <w:i/>
-          <w:iCs/>
-          <w:lang w:val="vi-VN"/>
-        </w:rPr>
-        <w:t>Thành viên:</w:t>
-      </w:r>
-      <w:r>
-        <w:rPr>
-          <w:lang w:val="vi-VN"/>
-        </w:rPr>
-        <w:t xml:space="preserve"> là những ngừời đã đăng ký vào hệ thống, có tài khoản đăng nhập vào hệ thống để cấp quyền xem hafng, chọn mặt hàng cũng như thay đổi thông tin cá nhân và thông tin về tài khoản các nhân cùng một số chức năng khác </w:t>
-      </w:r>
-    </w:p>
-    <w:p>
-      <w:pPr>
-        <w:pStyle w:val="H3"/>
-        <w:rPr>
-          <w:sz w:val="30"/>
-          <w:szCs w:val="30"/>
-          <w:lang w:val="vi-VN"/>
-        </w:rPr>
-      </w:pPr>
-      <w:r>
-        <w:rPr>
-          <w:i/>
-          <w:iCs/>
-          <w:sz w:val="30"/>
-          <w:szCs w:val="30"/>
-          <w:lang w:val="vi-VN"/>
-        </w:rPr>
-        <w:t>Người quản trị:</w:t>
-      </w:r>
-      <w:r>
-        <w:rPr>
-          <w:sz w:val="30"/>
-          <w:szCs w:val="30"/>
-          <w:lang w:val="vi-VN"/>
-        </w:rPr>
-        <w:t xml:space="preserve"> Người được cấp toàn quyền trong việc kiểm soát và quản trị hệ thống website</w:t>
-      </w:r>
-    </w:p>
-    <w:p>
-      <w:pPr>
-        <w:rPr>
-          <w:rFonts w:cs="Times New Roman"/>
-          <w:sz w:val="30"/>
-          <w:szCs w:val="30"/>
-          <w:lang w:val="vi-VN"/>
-        </w:rPr>
-      </w:pPr>
-    </w:p>
-    <w:p>
-      <w:pPr>
-        <w:pStyle w:val="111"/>
-        <w:rPr>
-          <w:lang w:val="vi-VN"/>
-        </w:rPr>
-      </w:pPr>
-      <w:r>
-        <w:rPr>
-          <w:lang w:val="vi-VN"/>
-        </w:rPr>
-        <w:lastRenderedPageBreak/>
-        <w:t>Hoạt động của từng đối tượng:</w:t>
-      </w:r>
-    </w:p>
-    <w:p>
-      <w:pPr>
-        <w:pStyle w:val="1111"/>
-        <w:rPr>
-          <w:lang w:val="vi-VN"/>
-        </w:rPr>
-      </w:pPr>
-      <w:r>
-        <w:rPr>
-          <w:lang w:val="vi-VN"/>
-        </w:rPr>
-        <w:t>Khách vãng lai:</w:t>
-      </w:r>
-    </w:p>
-    <w:p>
-      <w:pPr>
-        <w:pStyle w:val="H3"/>
-        <w:rPr>
-          <w:lang w:val="vi-VN"/>
-        </w:rPr>
-      </w:pPr>
-      <w:r>
-        <w:rPr>
-          <w:lang w:val="vi-VN"/>
-        </w:rPr>
-        <w:t xml:space="preserve">Tìm kiếm thông tin về sản phẩm, thiết bị điẹn máy mình quan tâm </w:t>
-      </w:r>
-    </w:p>
-    <w:p>
-      <w:pPr>
-        <w:pStyle w:val="H3"/>
-        <w:rPr>
-          <w:lang w:val="vi-VN"/>
-        </w:rPr>
-      </w:pPr>
-      <w:r>
-        <w:rPr>
-          <w:lang w:val="vi-VN"/>
-        </w:rPr>
-        <w:t>Đăng ký thành viên hệ thống</w:t>
-      </w:r>
-    </w:p>
-    <w:p>
-      <w:pPr>
-        <w:pStyle w:val="H3"/>
-        <w:rPr>
-          <w:lang w:val="vi-VN"/>
-        </w:rPr>
-      </w:pPr>
-      <w:r>
-        <w:rPr>
-          <w:lang w:val="vi-VN"/>
-        </w:rPr>
-        <w:t xml:space="preserve">Xem thông tin chi tiết và hình ảnh về sản phẩm </w:t>
-      </w:r>
-    </w:p>
-    <w:p>
-      <w:pPr>
-        <w:pStyle w:val="1111"/>
-        <w:rPr>
-          <w:lang w:val="vi-VN"/>
-        </w:rPr>
-      </w:pPr>
-      <w:r>
-        <w:rPr>
-          <w:lang w:val="vi-VN"/>
-        </w:rPr>
-        <w:t xml:space="preserve">Thành viên: </w:t>
-      </w:r>
-    </w:p>
-    <w:p>
-      <w:pPr>
-        <w:pStyle w:val="H3"/>
-        <w:rPr>
-          <w:lang w:val="vi-VN"/>
-        </w:rPr>
-      </w:pPr>
-      <w:r>
-        <w:rPr>
-          <w:lang w:val="vi-VN"/>
-        </w:rPr>
-        <w:t>Đăng nhập và thoát khỏi hệ thống</w:t>
-      </w:r>
-    </w:p>
-    <w:p>
-      <w:pPr>
-        <w:pStyle w:val="H3"/>
-        <w:rPr>
-          <w:lang w:val="vi-VN"/>
-        </w:rPr>
-      </w:pPr>
-      <w:r>
-        <w:rPr>
-          <w:lang w:val="vi-VN"/>
-        </w:rPr>
-        <w:t xml:space="preserve">Thay đổi thông tin cá nhân </w:t>
-      </w:r>
-    </w:p>
-    <w:p>
-      <w:pPr>
-        <w:pStyle w:val="H3"/>
-        <w:rPr>
-          <w:lang w:val="vi-VN"/>
-        </w:rPr>
-      </w:pPr>
-      <w:r>
-        <w:rPr>
-          <w:lang w:val="vi-VN"/>
-        </w:rPr>
-        <w:t xml:space="preserve">Lấy lại mật khẩu khi đã quên mật khẩu </w:t>
-      </w:r>
-    </w:p>
-    <w:p>
-      <w:pPr>
-        <w:pStyle w:val="H3"/>
-        <w:rPr>
-          <w:lang w:val="vi-VN"/>
-        </w:rPr>
-      </w:pPr>
-      <w:r>
-        <w:rPr>
-          <w:lang w:val="vi-VN"/>
-        </w:rPr>
-        <w:t>Tìm kiếm và  xem thông tin chi tiết về sản phẩm</w:t>
-      </w:r>
-    </w:p>
-    <w:p>
-      <w:pPr>
-        <w:pStyle w:val="H3"/>
-        <w:rPr>
-          <w:lang w:val="vi-VN"/>
-        </w:rPr>
-      </w:pPr>
-      <w:r>
-        <w:rPr>
-          <w:lang w:val="vi-VN"/>
-        </w:rPr>
-        <w:t>Đặt hàng, xme giỏ hàng và thanh toán</w:t>
-      </w:r>
-    </w:p>
-    <w:p>
-      <w:pPr>
-        <w:pStyle w:val="1111"/>
-        <w:rPr>
-          <w:lang w:val="vi-VN"/>
-        </w:rPr>
-      </w:pPr>
-      <w:r>
-        <w:rPr>
-          <w:lang w:val="vi-VN"/>
-        </w:rPr>
-        <w:t xml:space="preserve">Người quản trị: </w:t>
-      </w:r>
-    </w:p>
-    <w:p>
-      <w:pPr>
-        <w:pStyle w:val="H3"/>
-      </w:pPr>
-      <w:r>
-        <w:t xml:space="preserve">Quản lý thành viên </w:t>
-      </w:r>
-    </w:p>
-    <w:p>
-      <w:pPr>
-        <w:pStyle w:val="H5"/>
-        <w:numPr>
-          <w:ilvl w:val="0"/>
-          <w:numId w:val="8"/>
-        </w:numPr>
-        <w:rPr>
-          <w:lang w:val="vi-VN"/>
-        </w:rPr>
-      </w:pPr>
-      <w:r>
-        <w:rPr>
-          <w:lang w:val="vi-VN"/>
-        </w:rPr>
-        <w:t>Tìm thành viên</w:t>
-      </w:r>
-    </w:p>
-    <w:p>
-      <w:pPr>
-        <w:pStyle w:val="H5"/>
-        <w:numPr>
-          <w:ilvl w:val="0"/>
-          <w:numId w:val="8"/>
-        </w:numPr>
-        <w:rPr>
-          <w:lang w:val="vi-VN"/>
-        </w:rPr>
-      </w:pPr>
-      <w:r>
-        <w:rPr>
-          <w:lang w:val="vi-VN"/>
-        </w:rPr>
-        <w:t xml:space="preserve">Thêm thành viên </w:t>
-      </w:r>
-    </w:p>
-    <w:p>
-      <w:pPr>
-        <w:pStyle w:val="H5"/>
-        <w:numPr>
-          <w:ilvl w:val="0"/>
-          <w:numId w:val="8"/>
-        </w:numPr>
-        <w:rPr>
-          <w:lang w:val="vi-VN"/>
-        </w:rPr>
-      </w:pPr>
-      <w:r>
-        <w:rPr>
-          <w:lang w:val="vi-VN"/>
-        </w:rPr>
-        <w:t xml:space="preserve">Xóa thành viên </w:t>
-      </w:r>
-    </w:p>
-    <w:p>
-      <w:pPr>
-        <w:pStyle w:val="H3"/>
-      </w:pPr>
-      <w:r>
-        <w:t xml:space="preserve">Quản lý sản phẩm </w:t>
-      </w:r>
-    </w:p>
-    <w:p>
-      <w:pPr>
-        <w:pStyle w:val="H3"/>
-        <w:numPr>
-          <w:ilvl w:val="0"/>
-          <w:numId w:val="9"/>
-        </w:numPr>
-      </w:pPr>
-      <w:r>
-        <w:t xml:space="preserve">Tìm kiếm sản phẩm </w:t>
-      </w:r>
-    </w:p>
-    <w:p>
-      <w:pPr>
-        <w:pStyle w:val="H3"/>
-        <w:numPr>
-          <w:ilvl w:val="0"/>
-          <w:numId w:val="9"/>
-        </w:numPr>
-      </w:pPr>
-      <w:r>
-        <w:t>Thêm sản phẩm</w:t>
-      </w:r>
-    </w:p>
-    <w:p>
-      <w:pPr>
-        <w:pStyle w:val="H3"/>
-        <w:numPr>
-          <w:ilvl w:val="0"/>
-          <w:numId w:val="9"/>
-        </w:numPr>
-      </w:pPr>
-      <w:r>
-        <w:t>Xóa sản phẩm</w:t>
-      </w:r>
-      <w:bookmarkStart w:id="0" w:name="_GoBack"/>
-      <w:bookmarkEnd w:id="0"/>
-    </w:p>
-    <w:p>
-      <w:pPr>
-        <w:rPr>
-          <w:rFonts w:eastAsia="Times New Roman" w:cs="Times New Roman"/>
-          <w:b/>
-          <w:bCs/>
-          <w:i/>
-          <w:iCs/>
-          <w:sz w:val="30"/>
-          <w:szCs w:val="30"/>
-          <w:lang w:val="vi-VN"/>
-        </w:rPr>
-      </w:pPr>
-      <w:r>
-        <w:rPr>
-          <w:rFonts w:cs="Times New Roman"/>
-          <w:b/>
-          <w:bCs/>
-          <w:i/>
-          <w:iCs/>
-          <w:sz w:val="30"/>
-          <w:szCs w:val="30"/>
-          <w:lang w:val="vi-VN"/>
-        </w:rPr>
-        <w:t xml:space="preserve">2.2 </w:t>
-      </w:r>
-      <w:r>
-        <w:rPr>
-          <w:rFonts w:eastAsia="Times New Roman" w:cs="Times New Roman"/>
-          <w:b/>
-          <w:bCs/>
-          <w:i/>
-          <w:iCs/>
-          <w:sz w:val="30"/>
-          <w:szCs w:val="30"/>
-          <w:lang w:val="vi-VN"/>
-        </w:rPr>
-        <w:t>Chức năng của phần mềm:</w:t>
-      </w:r>
-    </w:p>
-    <w:p>
-      <w:pPr>
-        <w:pStyle w:val="111"/>
-        <w:rPr>
-          <w:lang w:val="vi-VN"/>
-        </w:rPr>
-      </w:pPr>
-      <w:r>
-        <w:rPr>
-          <w:lang w:val="vi-VN"/>
-        </w:rPr>
-        <w:t>Quản lý tài khoản:</w:t>
-      </w:r>
-    </w:p>
-    <w:p>
-      <w:pPr>
-        <w:pStyle w:val="H3"/>
-        <w:rPr>
-          <w:lang w:val="vi-VN"/>
-        </w:rPr>
-      </w:pPr>
-      <w:r>
-        <w:rPr>
-          <w:lang w:val="vi-VN"/>
-        </w:rPr>
-        <w:t>Mô tả: Người sử dụng cập nhật tài khoản, mật khẩu của mình(Thêm, sửa, xóa)</w:t>
-      </w:r>
-    </w:p>
-    <w:p>
-      <w:pPr>
-        <w:pStyle w:val="H3"/>
-        <w:rPr>
-          <w:lang w:val="vi-VN"/>
-        </w:rPr>
-      </w:pPr>
-      <w:r>
-        <w:rPr>
-          <w:lang w:val="vi-VN"/>
-        </w:rPr>
-        <w:t>Người sử dụng: Bất kỳ</w:t>
-      </w:r>
-    </w:p>
-    <w:p>
-      <w:pPr>
-        <w:pStyle w:val="111"/>
-        <w:rPr>
-          <w:lang w:val="vi-VN"/>
-        </w:rPr>
-      </w:pPr>
-      <w:r>
-        <w:rPr>
-          <w:lang w:val="vi-VN"/>
-        </w:rPr>
-        <w:t>Quản lý mặt hàng:</w:t>
-      </w:r>
-    </w:p>
-    <w:p>
-      <w:pPr>
-        <w:pStyle w:val="H3"/>
-        <w:rPr>
-          <w:rFonts w:eastAsiaTheme="majorEastAsia" w:cstheme="majorBidi"/>
-          <w:szCs w:val="24"/>
-          <w:lang w:val="vi-VN"/>
-        </w:rPr>
-      </w:pPr>
-      <w:r>
-        <w:rPr>
-          <w:lang w:val="vi-VN"/>
-        </w:rPr>
-        <w:t>Mô tả: Cập nhập tình trạng sản phẩm(thêm, xóa sửa)</w:t>
-      </w:r>
-    </w:p>
-    <w:p>
-      <w:pPr>
-        <w:pStyle w:val="H3"/>
-        <w:rPr>
-          <w:lang w:val="vi-VN"/>
-        </w:rPr>
-      </w:pPr>
-      <w:r>
-        <w:rPr>
-          <w:lang w:val="vi-VN"/>
-        </w:rPr>
-        <w:t>Người sử dụng: Nhân viên quản lý</w:t>
-      </w:r>
-    </w:p>
-    <w:p>
-      <w:pPr>
-        <w:pStyle w:val="H3"/>
-        <w:rPr>
-          <w:lang w:val="vi-VN"/>
-        </w:rPr>
-      </w:pPr>
-      <w:r>
-        <w:rPr>
-          <w:lang w:val="vi-VN"/>
-        </w:rPr>
-        <w:t>Xem sản phẩm: bất kỳ</w:t>
-      </w:r>
-    </w:p>
-    <w:p>
-      <w:pPr>
-        <w:pStyle w:val="111"/>
-        <w:rPr>
-          <w:lang w:val="vi-VN"/>
-        </w:rPr>
-      </w:pPr>
-      <w:r>
-        <w:rPr>
-          <w:lang w:val="vi-VN"/>
-        </w:rPr>
-        <w:lastRenderedPageBreak/>
-        <w:t xml:space="preserve">Quản lý hóa đơn: </w:t>
-      </w:r>
-    </w:p>
-    <w:p>
-      <w:pPr>
-        <w:pStyle w:val="H3"/>
-        <w:rPr>
-          <w:lang w:val="vi-VN"/>
-        </w:rPr>
-      </w:pPr>
-      <w:r>
-        <w:rPr>
-          <w:lang w:val="vi-VN"/>
-        </w:rPr>
-        <w:t>Mô tả: Phương thức thanh toán, thông tin người đặt mua, sản phẩm đặt mua, phương thức vận chuyển, ngày thanh toán, ngày  nhận hàng.</w:t>
-      </w:r>
-    </w:p>
-    <w:p>
-      <w:pPr>
-        <w:pStyle w:val="H3"/>
-        <w:rPr>
-          <w:lang w:val="vi-VN"/>
-        </w:rPr>
-      </w:pPr>
-      <w:r>
-        <w:rPr>
-          <w:lang w:val="vi-VN"/>
-        </w:rPr>
-        <w:t>Người sử dụng: Nhân viên thu ngân</w:t>
-      </w:r>
-    </w:p>
-    <w:p>
-      <w:pPr>
-        <w:pStyle w:val="H3"/>
-        <w:rPr>
-          <w:lang w:val="vi-VN"/>
-        </w:rPr>
-      </w:pPr>
-      <w:r>
-        <w:rPr>
-          <w:lang w:val="vi-VN"/>
-        </w:rPr>
-        <w:t>Xem thông tin đã đặt hàng: bất kỳ</w:t>
-      </w:r>
-    </w:p>
-    <w:p>
-      <w:pPr>
-        <w:pStyle w:val="111"/>
-        <w:rPr>
-          <w:lang w:val="vi-VN"/>
-        </w:rPr>
-      </w:pPr>
-      <w:r>
-        <w:rPr>
-          <w:lang w:val="vi-VN"/>
-        </w:rPr>
-        <w:t xml:space="preserve">Quản lý tin tức sự kiện: </w:t>
-      </w:r>
-    </w:p>
-    <w:p>
-      <w:pPr>
-        <w:pStyle w:val="H3"/>
-        <w:rPr>
-          <w:lang w:val="vi-VN"/>
-        </w:rPr>
-      </w:pPr>
-      <w:r>
-        <w:rPr>
-          <w:lang w:val="vi-VN"/>
-        </w:rPr>
-        <w:t>Mô tả: Thêm xóa sửa các tin tức, chương trình khuyến mãi và sự kiện, hoạt động của cửa hàng</w:t>
-      </w:r>
-    </w:p>
-    <w:p>
-      <w:pPr>
-        <w:pStyle w:val="H3"/>
-        <w:rPr>
-          <w:lang w:val="vi-VN"/>
-        </w:rPr>
-      </w:pPr>
-      <w:r>
-        <w:rPr>
-          <w:lang w:val="vi-VN"/>
-        </w:rPr>
-        <w:t>Người dùng: Nhân viên quản lý</w:t>
-      </w:r>
-    </w:p>
-    <w:p>
-      <w:pPr>
-        <w:pStyle w:val="H3"/>
-        <w:rPr>
-          <w:lang w:val="vi-VN"/>
-        </w:rPr>
-      </w:pPr>
-      <w:r>
-        <w:rPr>
-          <w:lang w:val="vi-VN"/>
-        </w:rPr>
-        <w:t>Xem tin tức, sự kiện: bất kỳ</w:t>
-      </w:r>
-    </w:p>
-    <w:p>
-      <w:pPr>
-        <w:pStyle w:val="111"/>
-        <w:rPr>
-          <w:lang w:val="vi-VN"/>
-        </w:rPr>
-      </w:pPr>
-      <w:r>
-        <w:rPr>
-          <w:lang w:val="vi-VN"/>
-        </w:rPr>
-        <w:t>Sao lưu và phục hồi dữ liệu.</w:t>
-      </w:r>
-      <w:r>
-        <w:tab/>
-      </w:r>
-      <w:r>
-        <w:rPr>
-          <w:rFonts w:cs="Times New Roman"/>
-          <w:sz w:val="30"/>
-          <w:szCs w:val="30"/>
-        </w:rPr>
-        <w:tab/>
-      </w:r>
-    </w:p>
-    <w:p>
-      <w:pPr>
-        <w:pStyle w:val="1111"/>
-      </w:pPr>
-      <w:r>
-        <w:t xml:space="preserve">Chức năng hệ thống: </w:t>
-      </w:r>
-    </w:p>
-    <w:p>
-      <w:pPr>
-        <w:pStyle w:val="H3"/>
-      </w:pPr>
-      <w:r>
-        <w:t>Đăng ký, đăng nhập</w:t>
-      </w:r>
-    </w:p>
-    <w:p>
-      <w:pPr>
-        <w:pStyle w:val="H3"/>
-      </w:pPr>
-      <w:r>
-        <w:t>C</w:t>
-      </w:r>
-      <w:r>
-        <w:t>ấu hình website</w:t>
-      </w:r>
-    </w:p>
-    <w:p>
-      <w:pPr>
-        <w:pStyle w:val="H3"/>
-      </w:pPr>
-      <w:r>
-        <w:t>Sửa lỗi của quản trị viên</w:t>
-      </w:r>
-      <w:r>
-        <w:tab/>
-        <w:t xml:space="preserve"> </w:t>
-      </w:r>
-    </w:p>
-    <w:p>
-      <w:pPr>
-        <w:pStyle w:val="1111"/>
-      </w:pPr>
-      <w:r>
-        <w:t>Các yêu cầu phi chức năng:</w:t>
-      </w:r>
-    </w:p>
-    <w:p>
-      <w:pPr>
-        <w:pStyle w:val="H3"/>
-      </w:pPr>
-      <w:r>
-        <w:t>Đối với người dùng: Giao diện thân thiện dễ sử dụng, có hiệu quả, hỗ trợ ngôn ngữ sử dụng là tiếng Việt phù hợp với nghiệp vụ</w:t>
-      </w:r>
-    </w:p>
-    <w:p>
-      <w:pPr>
-        <w:pStyle w:val="H3"/>
-      </w:pPr>
-      <w:r>
-        <w:t>Hệ thống vận hành trên các thiết bị có kết nối internet</w:t>
-      </w:r>
-    </w:p>
-    <w:p>
-      <w:pPr>
-        <w:pStyle w:val="H3"/>
-      </w:pPr>
-      <w:r>
-        <w:t>Giao diện bắt mắt với khách hàng và dễ sử dụng đối với nhân viên.</w:t>
-      </w:r>
-    </w:p>
-    <w:p>
-      <w:pPr>
-        <w:pStyle w:val="H3"/>
-      </w:pPr>
-      <w:r>
-        <w:t>Đảm bảo về vấn đề bảo mật dữ liệu.</w:t>
-      </w:r>
-    </w:p>
-    <w:p>
-      <w:pPr>
-        <w:pStyle w:val="H2"/>
-        <w:numPr>
-          <w:ilvl w:val="0"/>
-          <w:numId w:val="0"/>
-        </w:numPr>
-        <w:rPr>
-          <w:b w:val="0"/>
-        </w:rPr>
       </w:pPr>
     </w:p>
     <w:sectPr>
-      <w:footerReference w:type="default" r:id="rId9"/>
-      <w:footerReference w:type="first" r:id="rId10"/>
+      <w:footerReference w:type="default" r:id="rId17"/>
+      <w:footerReference w:type="first" r:id="rId18"/>
       <w:pgSz w:w="11907" w:h="16840"/>
       <w:pgMar w:top="1134" w:right="1134" w:bottom="1134" w:left="1701" w:header="680" w:footer="680" w:gutter="0"/>
       <w:pgBorders w:display="firstPage" w:offsetFrom="page">
@@ -1988,7 +4263,7 @@
           <w:rPr>
             <w:noProof/>
           </w:rPr>
-          <w:t>6</w:t>
+          <w:t>5</w:t>
         </w:r>
         <w:r>
           <w:fldChar w:fldCharType="end"/>
@@ -2999,6 +5274,95 @@
     </w:lvl>
   </w:abstractNum>
   <w:abstractNum w:abstractNumId="8" w15:restartNumberingAfterBreak="0">
+    <w:nsid w:val="39FE7643"/>
+    <w:multiLevelType w:val="hybridMultilevel"/>
+    <w:tmpl w:val="44D29E68"/>
+    <w:lvl w:ilvl="0" w:tplc="EC6A430A">
+      <w:start w:val="1"/>
+      <w:numFmt w:val="decimal"/>
+      <w:lvlText w:val="%1."/>
+      <w:lvlJc w:val="left"/>
+      <w:pPr>
+        <w:ind w:left="720" w:hanging="360"/>
+      </w:pPr>
+      <w:rPr>
+        <w:rFonts w:hint="default"/>
+      </w:rPr>
+    </w:lvl>
+    <w:lvl w:ilvl="1" w:tplc="04090019" w:tentative="1">
+      <w:start w:val="1"/>
+      <w:numFmt w:val="lowerLetter"/>
+      <w:lvlText w:val="%2."/>
+      <w:lvlJc w:val="left"/>
+      <w:pPr>
+        <w:ind w:left="1440" w:hanging="360"/>
+      </w:pPr>
+    </w:lvl>
+    <w:lvl w:ilvl="2" w:tplc="0409001B" w:tentative="1">
+      <w:start w:val="1"/>
+      <w:numFmt w:val="lowerRoman"/>
+      <w:lvlText w:val="%3."/>
+      <w:lvlJc w:val="right"/>
+      <w:pPr>
+        <w:ind w:left="2160" w:hanging="180"/>
+      </w:pPr>
+    </w:lvl>
+    <w:lvl w:ilvl="3" w:tplc="0409000F" w:tentative="1">
+      <w:start w:val="1"/>
+      <w:numFmt w:val="decimal"/>
+      <w:lvlText w:val="%4."/>
+      <w:lvlJc w:val="left"/>
+      <w:pPr>
+        <w:ind w:left="2880" w:hanging="360"/>
+      </w:pPr>
+    </w:lvl>
+    <w:lvl w:ilvl="4" w:tplc="04090019" w:tentative="1">
+      <w:start w:val="1"/>
+      <w:numFmt w:val="lowerLetter"/>
+      <w:lvlText w:val="%5."/>
+      <w:lvlJc w:val="left"/>
+      <w:pPr>
+        <w:ind w:left="3600" w:hanging="360"/>
+      </w:pPr>
+    </w:lvl>
+    <w:lvl w:ilvl="5" w:tplc="0409001B" w:tentative="1">
+      <w:start w:val="1"/>
+      <w:numFmt w:val="lowerRoman"/>
+      <w:lvlText w:val="%6."/>
+      <w:lvlJc w:val="right"/>
+      <w:pPr>
+        <w:ind w:left="4320" w:hanging="180"/>
+      </w:pPr>
+    </w:lvl>
+    <w:lvl w:ilvl="6" w:tplc="0409000F" w:tentative="1">
+      <w:start w:val="1"/>
+      <w:numFmt w:val="decimal"/>
+      <w:lvlText w:val="%7."/>
+      <w:lvlJc w:val="left"/>
+      <w:pPr>
+        <w:ind w:left="5040" w:hanging="360"/>
+      </w:pPr>
+    </w:lvl>
+    <w:lvl w:ilvl="7" w:tplc="04090019" w:tentative="1">
+      <w:start w:val="1"/>
+      <w:numFmt w:val="lowerLetter"/>
+      <w:lvlText w:val="%8."/>
+      <w:lvlJc w:val="left"/>
+      <w:pPr>
+        <w:ind w:left="5760" w:hanging="360"/>
+      </w:pPr>
+    </w:lvl>
+    <w:lvl w:ilvl="8" w:tplc="0409001B" w:tentative="1">
+      <w:start w:val="1"/>
+      <w:numFmt w:val="lowerRoman"/>
+      <w:lvlText w:val="%9."/>
+      <w:lvlJc w:val="right"/>
+      <w:pPr>
+        <w:ind w:left="6480" w:hanging="180"/>
+      </w:pPr>
+    </w:lvl>
+  </w:abstractNum>
+  <w:abstractNum w:abstractNumId="9" w15:restartNumberingAfterBreak="0">
     <w:nsid w:val="439E881A"/>
     <w:multiLevelType w:val="multilevel"/>
     <w:tmpl w:val="439E881A"/>
@@ -3130,7 +5494,7 @@
       </w:rPr>
     </w:lvl>
   </w:abstractNum>
-  <w:abstractNum w:abstractNumId="9" w15:restartNumberingAfterBreak="0">
+  <w:abstractNum w:abstractNumId="10" w15:restartNumberingAfterBreak="0">
     <w:nsid w:val="5C7A0BA7"/>
     <w:multiLevelType w:val="multilevel"/>
     <w:tmpl w:val="5C7A0BA7"/>
@@ -3259,7 +5623,7 @@
       </w:rPr>
     </w:lvl>
   </w:abstractNum>
-  <w:abstractNum w:abstractNumId="10" w15:restartNumberingAfterBreak="0">
+  <w:abstractNum w:abstractNumId="11" w15:restartNumberingAfterBreak="0">
     <w:nsid w:val="6BC24716"/>
     <w:multiLevelType w:val="multilevel"/>
     <w:tmpl w:val="6BC24716"/>
@@ -3381,7 +5745,7 @@
       </w:rPr>
     </w:lvl>
   </w:abstractNum>
-  <w:abstractNum w:abstractNumId="11" w15:restartNumberingAfterBreak="0">
+  <w:abstractNum w:abstractNumId="12" w15:restartNumberingAfterBreak="0">
     <w:nsid w:val="75A0491A"/>
     <w:multiLevelType w:val="multilevel"/>
     <w:tmpl w:val="75A0491A"/>
@@ -3494,7 +5858,7 @@
       </w:rPr>
     </w:lvl>
   </w:abstractNum>
-  <w:abstractNum w:abstractNumId="12" w15:restartNumberingAfterBreak="0">
+  <w:abstractNum w:abstractNumId="13" w15:restartNumberingAfterBreak="0">
     <w:nsid w:val="7B914FC0"/>
     <w:multiLevelType w:val="multilevel"/>
     <w:tmpl w:val="8C0E65A6"/>
@@ -3608,19 +5972,19 @@
     </w:lvl>
   </w:abstractNum>
   <w:num w:numId="1">
-    <w:abstractNumId w:val="9"/>
+    <w:abstractNumId w:val="10"/>
   </w:num>
   <w:num w:numId="2">
-    <w:abstractNumId w:val="10"/>
+    <w:abstractNumId w:val="11"/>
   </w:num>
   <w:num w:numId="3">
-    <w:abstractNumId w:val="11"/>
+    <w:abstractNumId w:val="12"/>
   </w:num>
   <w:num w:numId="4">
     <w:abstractNumId w:val="0"/>
   </w:num>
   <w:num w:numId="5">
-    <w:abstractNumId w:val="8"/>
+    <w:abstractNumId w:val="9"/>
   </w:num>
   <w:num w:numId="6">
     <w:abstractNumId w:val="2"/>
@@ -3638,13 +6002,16 @@
     <w:abstractNumId w:val="6"/>
   </w:num>
   <w:num w:numId="11">
-    <w:abstractNumId w:val="12"/>
+    <w:abstractNumId w:val="13"/>
   </w:num>
   <w:num w:numId="12">
     <w:abstractNumId w:val="7"/>
   </w:num>
   <w:num w:numId="13">
     <w:abstractNumId w:val="1"/>
+  </w:num>
+  <w:num w:numId="14">
+    <w:abstractNumId w:val="8"/>
   </w:num>
 </w:numbering>
 </file>
@@ -5173,6 +7540,7 @@
     <w:basedOn w:val="ListParagraph"/>
     <w:link w:val="H3Char"/>
     <w:qFormat/>
+    <w:rsid w:val="005963BC"/>
     <w:pPr>
       <w:widowControl/>
       <w:numPr>
@@ -5180,7 +7548,6 @@
       </w:numPr>
       <w:spacing w:before="0" w:after="160"/>
       <w:ind w:left="792" w:hanging="432"/>
-      <w:jc w:val="left"/>
     </w:pPr>
     <w:rPr>
       <w:rFonts w:cs="Times New Roman"/>
@@ -5223,6 +7590,7 @@
     <w:name w:val="H3 Char"/>
     <w:basedOn w:val="ListParagraphChar"/>
     <w:link w:val="H3"/>
+    <w:rsid w:val="005963BC"/>
     <w:rPr>
       <w:rFonts w:ascii="Times New Roman" w:hAnsi="Times New Roman" w:cs="Times New Roman"/>
       <w:sz w:val="26"/>

--- a/Bao Cao Do An Web (File PTTKHT).docx
+++ b/Bao Cao Do An Web (File PTTKHT).docx
@@ -1091,9 +1091,11 @@
         </w:rPr>
         <w:t>Dự kiến tiến trình triển khai:</w:t>
       </w:r>
+      <w:bookmarkStart w:id="25" w:name="_GoBack"/>
       <w:bookmarkEnd w:id="22"/>
       <w:bookmarkEnd w:id="23"/>
       <w:bookmarkEnd w:id="24"/>
+      <w:bookmarkEnd w:id="25"/>
     </w:p>
     <w:p>
       <w:pPr>
@@ -1268,9 +1270,9 @@
       <w:pPr>
         <w:pStyle w:val="111"/>
       </w:pPr>
-      <w:bookmarkStart w:id="25" w:name="_Toc92142267"/>
-      <w:bookmarkStart w:id="26" w:name="_Toc92142389"/>
-      <w:bookmarkStart w:id="27" w:name="_Toc92144970"/>
+      <w:bookmarkStart w:id="26" w:name="_Toc92142267"/>
+      <w:bookmarkStart w:id="27" w:name="_Toc92142389"/>
+      <w:bookmarkStart w:id="28" w:name="_Toc92144970"/>
       <w:r>
         <w:rPr>
           <w:rStyle w:val="s1"/>
@@ -1279,9 +1281,9 @@
         </w:rPr>
         <w:t>Dự kiến kinh phí:</w:t>
       </w:r>
-      <w:bookmarkEnd w:id="25"/>
       <w:bookmarkEnd w:id="26"/>
       <w:bookmarkEnd w:id="27"/>
+      <w:bookmarkEnd w:id="28"/>
     </w:p>
     <w:p>
       <w:pPr>
@@ -1295,7 +1297,6 @@
           <w:rStyle w:val="s1"/>
           <w:rFonts w:ascii="Times New Roman" w:hAnsi="Times New Roman"/>
         </w:rPr>
-        <w:lastRenderedPageBreak/>
         <w:t>Cơ sở dự toán:</w:t>
       </w:r>
       <w:r>
@@ -1336,6 +1337,7 @@
         <w:rPr>
           <w:rStyle w:val="apple-converted-space"/>
         </w:rPr>
+        <w:lastRenderedPageBreak/>
         <w:t>Chi tiết kinh phí giải trình theo phụ lục sau:</w:t>
       </w:r>
     </w:p>
@@ -1924,9 +1926,9 @@
       <w:pPr>
         <w:pStyle w:val="11"/>
       </w:pPr>
-      <w:bookmarkStart w:id="28" w:name="_Toc92142268"/>
-      <w:bookmarkStart w:id="29" w:name="_Toc92142390"/>
-      <w:bookmarkStart w:id="30" w:name="_Toc92144971"/>
+      <w:bookmarkStart w:id="29" w:name="_Toc92142268"/>
+      <w:bookmarkStart w:id="30" w:name="_Toc92142390"/>
+      <w:bookmarkStart w:id="31" w:name="_Toc92144971"/>
       <w:r>
         <w:rPr>
           <w:rStyle w:val="s1"/>
@@ -1934,14 +1936,13 @@
         </w:rPr>
         <w:t>Kết luận</w:t>
       </w:r>
-      <w:bookmarkEnd w:id="28"/>
       <w:bookmarkEnd w:id="29"/>
       <w:bookmarkEnd w:id="30"/>
+      <w:bookmarkEnd w:id="31"/>
     </w:p>
     <w:p>
       <w:pPr>
         <w:pStyle w:val="H4"/>
-        <w:keepNext w:val="0"/>
         <w:rPr>
           <w:rStyle w:val="apple-converted-space"/>
         </w:rPr>
@@ -2027,6 +2028,15 @@
     <w:p>
       <w:pPr>
         <w:pStyle w:val="H4"/>
+        <w:rPr>
+          <w:rStyle w:val="apple-converted-space"/>
+        </w:rPr>
+      </w:pPr>
+    </w:p>
+    <w:p>
+      <w:pPr>
+        <w:pStyle w:val="H4"/>
+        <w:ind w:firstLine="0"/>
         <w:rPr>
           <w:rStyle w:val="apple-converted-space"/>
         </w:rPr>
@@ -2061,8 +2071,6 @@
           <w:lang w:val="vi-VN"/>
         </w:rPr>
       </w:pPr>
-      <w:bookmarkStart w:id="31" w:name="_GoBack"/>
-      <w:bookmarkEnd w:id="31"/>
     </w:p>
     <w:p>
       <w:pPr>
@@ -2268,7 +2276,7 @@
         <w:rPr>
           <w:lang w:val="vi-VN"/>
         </w:rPr>
-        <w:t xml:space="preserve"> Hàng hóa được nhập từ các nhà cung cấp theo đơn vị sản xuất và các xưởng gia dụng.</w:t>
+        <w:t>Hàng hóa được nhập từ các nhà cung cấp theo đơn vị sản xuất và các xưởng gia dụng.</w:t>
       </w:r>
     </w:p>
     <w:p>
@@ -2328,14 +2336,14 @@
         <w:rPr>
           <w:lang w:val="vi-VN"/>
         </w:rPr>
-        <w:t xml:space="preserve"> khoản được </w:t>
+        <w:t xml:space="preserve"> khoản được tạo. Khi </w:t>
       </w:r>
       <w:r>
         <w:rPr>
           <w:lang w:val="vi-VN"/>
         </w:rPr>
         <w:lastRenderedPageBreak/>
-        <w:t>tạo. Khi thay đổi ý định không muốn mua nữa, có thể xóa mặt hàng ra khỏi giỏ. Đặt hành thành công hàng sẽ được giao cho khách hàng.</w:t>
+        <w:t>thay đổi ý định không muốn mua nữa, có thể xóa mặt hàng ra khỏi giỏ. Đặt hành thành công hàng sẽ được giao cho khách hàng.</w:t>
       </w:r>
     </w:p>
     <w:p>
@@ -4263,7 +4271,7 @@
           <w:rPr>
             <w:noProof/>
           </w:rPr>
-          <w:t>5</w:t>
+          <w:t>3</w:t>
         </w:r>
         <w:r>
           <w:fldChar w:fldCharType="end"/>
@@ -7570,13 +7578,12 @@
     <w:basedOn w:val="Heading3"/>
     <w:link w:val="H4Char"/>
     <w:qFormat/>
-    <w:rsid w:val="00005BA4"/>
+    <w:rsid w:val="00763F3B"/>
     <w:pPr>
       <w:keepLines w:val="0"/>
       <w:widowControl/>
       <w:spacing w:before="120"/>
       <w:ind w:firstLine="562"/>
-      <w:jc w:val="left"/>
       <w:outlineLvl w:val="9"/>
     </w:pPr>
     <w:rPr>
@@ -7616,7 +7623,7 @@
     <w:name w:val="H4 Char"/>
     <w:basedOn w:val="Heading3Char"/>
     <w:link w:val="H4"/>
-    <w:rsid w:val="00005BA4"/>
+    <w:rsid w:val="00763F3B"/>
     <w:rPr>
       <w:rFonts w:ascii="Times New Roman" w:eastAsia="Times New Roman" w:hAnsi="Times New Roman" w:cs="Times New Roman"/>
       <w:b w:val="0"/>

--- a/Bao Cao Do An Web (File PTTKHT).docx
+++ b/Bao Cao Do An Web (File PTTKHT).docx
@@ -1091,11 +1091,9 @@
         </w:rPr>
         <w:t>Dự kiến tiến trình triển khai:</w:t>
       </w:r>
-      <w:bookmarkStart w:id="25" w:name="_GoBack"/>
       <w:bookmarkEnd w:id="22"/>
       <w:bookmarkEnd w:id="23"/>
       <w:bookmarkEnd w:id="24"/>
-      <w:bookmarkEnd w:id="25"/>
     </w:p>
     <w:p>
       <w:pPr>
@@ -1270,9 +1268,9 @@
       <w:pPr>
         <w:pStyle w:val="111"/>
       </w:pPr>
-      <w:bookmarkStart w:id="26" w:name="_Toc92142267"/>
-      <w:bookmarkStart w:id="27" w:name="_Toc92142389"/>
-      <w:bookmarkStart w:id="28" w:name="_Toc92144970"/>
+      <w:bookmarkStart w:id="25" w:name="_Toc92142267"/>
+      <w:bookmarkStart w:id="26" w:name="_Toc92142389"/>
+      <w:bookmarkStart w:id="27" w:name="_Toc92144970"/>
       <w:r>
         <w:rPr>
           <w:rStyle w:val="s1"/>
@@ -1281,9 +1279,9 @@
         </w:rPr>
         <w:t>Dự kiến kinh phí:</w:t>
       </w:r>
+      <w:bookmarkEnd w:id="25"/>
       <w:bookmarkEnd w:id="26"/>
       <w:bookmarkEnd w:id="27"/>
-      <w:bookmarkEnd w:id="28"/>
     </w:p>
     <w:p>
       <w:pPr>
@@ -1926,9 +1924,9 @@
       <w:pPr>
         <w:pStyle w:val="11"/>
       </w:pPr>
-      <w:bookmarkStart w:id="29" w:name="_Toc92142268"/>
-      <w:bookmarkStart w:id="30" w:name="_Toc92142390"/>
-      <w:bookmarkStart w:id="31" w:name="_Toc92144971"/>
+      <w:bookmarkStart w:id="28" w:name="_Toc92142268"/>
+      <w:bookmarkStart w:id="29" w:name="_Toc92142390"/>
+      <w:bookmarkStart w:id="30" w:name="_Toc92144971"/>
       <w:r>
         <w:rPr>
           <w:rStyle w:val="s1"/>
@@ -1936,9 +1934,9 @@
         </w:rPr>
         <w:t>Kết luận</w:t>
       </w:r>
+      <w:bookmarkEnd w:id="28"/>
       <w:bookmarkEnd w:id="29"/>
       <w:bookmarkEnd w:id="30"/>
-      <w:bookmarkEnd w:id="31"/>
     </w:p>
     <w:p>
       <w:pPr>
@@ -3321,9 +3319,9 @@
       <w:pPr>
         <w:pStyle w:val="111"/>
       </w:pPr>
-      <w:bookmarkStart w:id="32" w:name="_Toc92142288"/>
-      <w:bookmarkStart w:id="33" w:name="_Toc92142410"/>
-      <w:bookmarkStart w:id="34" w:name="_Toc92144991"/>
+      <w:bookmarkStart w:id="31" w:name="_Toc92142288"/>
+      <w:bookmarkStart w:id="32" w:name="_Toc92142410"/>
+      <w:bookmarkStart w:id="33" w:name="_Toc92144991"/>
       <w:r>
         <w:t>Thi</w:t>
       </w:r>
@@ -3348,35 +3346,35 @@
       <w:r>
         <w:t>ình</w:t>
       </w:r>
+      <w:bookmarkEnd w:id="31"/>
       <w:bookmarkEnd w:id="32"/>
       <w:bookmarkEnd w:id="33"/>
+    </w:p>
+    <w:p>
+      <w:pPr>
+        <w:pStyle w:val="1111"/>
+      </w:pPr>
+      <w:bookmarkStart w:id="34" w:name="_Toc92142289"/>
+      <w:bookmarkStart w:id="35" w:name="_Toc92142411"/>
+      <w:bookmarkStart w:id="36" w:name="_Toc92144992"/>
+      <w:r>
+        <w:t>M</w:t>
+      </w:r>
+      <w:r>
+        <w:t>ô</w:t>
+      </w:r>
+      <w:r>
+        <w:t xml:space="preserve"> h</w:t>
+      </w:r>
+      <w:r>
+        <w:t>ình</w:t>
+      </w:r>
+      <w:r>
+        <w:t xml:space="preserve"> BFD</w:t>
+      </w:r>
       <w:bookmarkEnd w:id="34"/>
-    </w:p>
-    <w:p>
-      <w:pPr>
-        <w:pStyle w:val="1111"/>
-      </w:pPr>
-      <w:bookmarkStart w:id="35" w:name="_Toc92142289"/>
-      <w:bookmarkStart w:id="36" w:name="_Toc92142411"/>
-      <w:bookmarkStart w:id="37" w:name="_Toc92144992"/>
-      <w:r>
-        <w:t>M</w:t>
-      </w:r>
-      <w:r>
-        <w:t>ô</w:t>
-      </w:r>
-      <w:r>
-        <w:t xml:space="preserve"> h</w:t>
-      </w:r>
-      <w:r>
-        <w:t>ình</w:t>
-      </w:r>
-      <w:r>
-        <w:t xml:space="preserve"> BFD</w:t>
-      </w:r>
       <w:bookmarkEnd w:id="35"/>
       <w:bookmarkEnd w:id="36"/>
-      <w:bookmarkEnd w:id="37"/>
     </w:p>
     <w:p>
       <w:r>
@@ -3430,8 +3428,6 @@
     <w:p>
       <w:pPr>
         <w:pStyle w:val="hinh11"/>
-        <w:ind w:left="567"/>
-        <w:outlineLvl w:val="4"/>
       </w:pPr>
       <w:r>
         <w:t>M</w:t>
@@ -3464,13 +3460,31 @@
         <w:t>ửa</w:t>
       </w:r>
       <w:r>
-        <w:t xml:space="preserve"> hang th</w:t>
-      </w:r>
-      <w:r>
-        <w:t>ời</w:t>
-      </w:r>
-      <w:r>
-        <w:t xml:space="preserve"> trang</w:t>
+        <w:t xml:space="preserve"> </w:t>
+      </w:r>
+      <w:r>
+        <w:t>h</w:t>
+      </w:r>
+      <w:r>
+        <w:t>àng</w:t>
+      </w:r>
+      <w:r>
+        <w:t xml:space="preserve"> </w:t>
+      </w:r>
+      <w:r>
+        <w:t>đ</w:t>
+      </w:r>
+      <w:r>
+        <w:t>i</w:t>
+      </w:r>
+      <w:r>
+        <w:t>ện</w:t>
+      </w:r>
+      <w:r>
+        <w:t xml:space="preserve"> m</w:t>
+      </w:r>
+      <w:r>
+        <w:t>áy</w:t>
       </w:r>
     </w:p>
     <w:p>
@@ -3481,9 +3495,9 @@
           <w:szCs w:val="32"/>
         </w:rPr>
       </w:pPr>
-      <w:bookmarkStart w:id="38" w:name="_Toc92142290"/>
-      <w:bookmarkStart w:id="39" w:name="_Toc92142412"/>
-      <w:bookmarkStart w:id="40" w:name="_Toc92144993"/>
+      <w:bookmarkStart w:id="37" w:name="_Toc92142290"/>
+      <w:bookmarkStart w:id="38" w:name="_Toc92142412"/>
+      <w:bookmarkStart w:id="39" w:name="_Toc92144993"/>
       <w:r>
         <w:t>M</w:t>
       </w:r>
@@ -3499,9 +3513,9 @@
       <w:r>
         <w:t xml:space="preserve"> DFD</w:t>
       </w:r>
+      <w:bookmarkEnd w:id="37"/>
       <w:bookmarkEnd w:id="38"/>
       <w:bookmarkEnd w:id="39"/>
-      <w:bookmarkEnd w:id="40"/>
     </w:p>
     <w:p>
       <w:pPr>
@@ -3584,6 +3598,7 @@
         </w:numPr>
         <w:ind w:left="720"/>
       </w:pPr>
+      <w:bookmarkStart w:id="40" w:name="_GoBack"/>
       <w:r>
         <w:lastRenderedPageBreak/>
         <w:drawing>
@@ -3628,6 +3643,7 @@
           </wp:inline>
         </w:drawing>
       </w:r>
+      <w:bookmarkEnd w:id="40"/>
     </w:p>
     <w:p>
       <w:pPr>
@@ -4271,7 +4287,7 @@
           <w:rPr>
             <w:noProof/>
           </w:rPr>
-          <w:t>3</w:t>
+          <w:t>10</w:t>
         </w:r>
         <w:r>
           <w:fldChar w:fldCharType="end"/>

--- a/Bao Cao Do An Web (File PTTKHT).docx
+++ b/Bao Cao Do An Web (File PTTKHT).docx
@@ -226,7 +226,19 @@
         <w:tab/>
       </w:r>
       <w:r>
-        <w:t xml:space="preserve">      Hồ Thị Huyền Mơ 61133960</w:t>
+        <w:t xml:space="preserve">      Hồ Thị Huyền Mơ </w:t>
+      </w:r>
+      <w:r>
+        <w:rPr>
+          <w:rFonts w:hint="default"/>
+          <w:lang w:val="vi-VN"/>
+        </w:rPr>
+        <w:t xml:space="preserve"> </w:t>
+      </w:r>
+      <w:bookmarkStart w:id="40" w:name="_GoBack"/>
+      <w:bookmarkEnd w:id="40"/>
+      <w:r>
+        <w:t>61133960</w:t>
       </w:r>
     </w:p>
     <w:p>
@@ -473,8 +485,8 @@
         </w:rPr>
       </w:pPr>
       <w:bookmarkStart w:id="7" w:name="_Toc92142379"/>
-      <w:bookmarkStart w:id="8" w:name="_Toc92142257"/>
-      <w:bookmarkStart w:id="9" w:name="_Toc92144960"/>
+      <w:bookmarkStart w:id="8" w:name="_Toc92144960"/>
+      <w:bookmarkStart w:id="9" w:name="_Toc92142257"/>
       <w:r>
         <w:rPr>
           <w:lang w:val="vi-VN"/>
@@ -540,10 +552,10 @@
       <w:pPr>
         <w:pStyle w:val="56"/>
       </w:pPr>
-      <w:bookmarkStart w:id="10" w:name="_Toc92142258"/>
-      <w:bookmarkStart w:id="11" w:name="_Toc92142380"/>
-      <w:bookmarkStart w:id="12" w:name="_Toc59636780"/>
-      <w:bookmarkStart w:id="13" w:name="_Toc92144961"/>
+      <w:bookmarkStart w:id="10" w:name="_Toc59636780"/>
+      <w:bookmarkStart w:id="11" w:name="_Toc92142258"/>
+      <w:bookmarkStart w:id="12" w:name="_Toc92144961"/>
+      <w:bookmarkStart w:id="13" w:name="_Toc92142380"/>
       <w:r>
         <w:t>Mục tiêu</w:t>
       </w:r>
@@ -667,9 +679,9 @@
         <w:t xml:space="preserve"> </w:t>
       </w:r>
       <w:bookmarkEnd w:id="18"/>
-      <w:bookmarkStart w:id="19" w:name="_Toc92144968"/>
-      <w:bookmarkStart w:id="20" w:name="_Toc92142387"/>
-      <w:bookmarkStart w:id="21" w:name="_Toc92142265"/>
+      <w:bookmarkStart w:id="19" w:name="_Toc92142387"/>
+      <w:bookmarkStart w:id="20" w:name="_Toc92142265"/>
+      <w:bookmarkStart w:id="21" w:name="_Toc92144968"/>
       <w:r>
         <w:rPr>
           <w:rStyle w:val="79"/>
@@ -685,9 +697,9 @@
       <w:pPr>
         <w:pStyle w:val="56"/>
       </w:pPr>
-      <w:bookmarkStart w:id="22" w:name="_Toc92142388"/>
+      <w:bookmarkStart w:id="22" w:name="_Toc92144969"/>
       <w:bookmarkStart w:id="23" w:name="_Toc92142266"/>
-      <w:bookmarkStart w:id="24" w:name="_Toc92144969"/>
+      <w:bookmarkStart w:id="24" w:name="_Toc92142388"/>
       <w:r>
         <w:rPr>
           <w:rStyle w:val="79"/>
@@ -834,8 +846,8 @@
         <w:pStyle w:val="56"/>
       </w:pPr>
       <w:bookmarkStart w:id="25" w:name="_Toc92142267"/>
-      <w:bookmarkStart w:id="26" w:name="_Toc92142389"/>
-      <w:bookmarkStart w:id="27" w:name="_Toc92144970"/>
+      <w:bookmarkStart w:id="26" w:name="_Toc92144970"/>
+      <w:bookmarkStart w:id="27" w:name="_Toc92142389"/>
       <w:r>
         <w:rPr>
           <w:rStyle w:val="79"/>
@@ -933,12 +945,6 @@
             <w:insideH w:val="single" w:color="000000" w:sz="4" w:space="0"/>
             <w:insideV w:val="single" w:color="000000" w:sz="4" w:space="0"/>
           </w:tblBorders>
-          <w:tblCellMar>
-            <w:top w:w="0" w:type="dxa"/>
-            <w:left w:w="108" w:type="dxa"/>
-            <w:bottom w:w="0" w:type="dxa"/>
-            <w:right w:w="108" w:type="dxa"/>
-          </w:tblCellMar>
         </w:tblPrEx>
         <w:tc>
           <w:tcPr>
@@ -1557,9 +1563,9 @@
       <w:pPr>
         <w:pStyle w:val="55"/>
       </w:pPr>
-      <w:bookmarkStart w:id="28" w:name="_Toc92142268"/>
+      <w:bookmarkStart w:id="28" w:name="_Toc92142390"/>
       <w:bookmarkStart w:id="29" w:name="_Toc92144971"/>
-      <w:bookmarkStart w:id="30" w:name="_Toc92142390"/>
+      <w:bookmarkStart w:id="30" w:name="_Toc92142268"/>
       <w:r>
         <w:rPr>
           <w:rStyle w:val="79"/>
@@ -2673,9 +2679,9 @@
       <w:pPr>
         <w:pStyle w:val="56"/>
       </w:pPr>
-      <w:bookmarkStart w:id="31" w:name="_Toc92142410"/>
-      <w:bookmarkStart w:id="32" w:name="_Toc92142288"/>
-      <w:bookmarkStart w:id="33" w:name="_Toc92144991"/>
+      <w:bookmarkStart w:id="31" w:name="_Toc92142288"/>
+      <w:bookmarkStart w:id="32" w:name="_Toc92144991"/>
+      <w:bookmarkStart w:id="33" w:name="_Toc92142410"/>
       <w:r>
         <w:t>Thiết kế mô hình</w:t>
       </w:r>
@@ -2843,8 +2849,6 @@
           <w:lang w:val="vi-VN"/>
         </w:rPr>
       </w:pPr>
-      <w:bookmarkStart w:id="40" w:name="_GoBack"/>
-      <w:bookmarkEnd w:id="40"/>
     </w:p>
     <w:p>
       <w:pPr>
@@ -2923,9 +2927,9 @@
           <w:szCs w:val="32"/>
         </w:rPr>
       </w:pPr>
-      <w:bookmarkStart w:id="37" w:name="_Toc92142412"/>
+      <w:bookmarkStart w:id="37" w:name="_Toc92144993"/>
       <w:bookmarkStart w:id="38" w:name="_Toc92142290"/>
-      <w:bookmarkStart w:id="39" w:name="_Toc92144993"/>
+      <w:bookmarkStart w:id="39" w:name="_Toc92142412"/>
       <w:r>
         <w:t>Mô hình DFD</w:t>
       </w:r>
@@ -3983,7 +3987,7 @@
     <w:lsdException w:qFormat="1" w:unhideWhenUsed="0" w:uiPriority="0" w:semiHidden="0" w:name="Title"/>
     <w:lsdException w:uiPriority="99" w:name="Closing"/>
     <w:lsdException w:uiPriority="99" w:name="Signature"/>
-    <w:lsdException w:uiPriority="1" w:name="Default Paragraph Font"/>
+    <w:lsdException w:qFormat="1" w:uiPriority="1" w:name="Default Paragraph Font"/>
     <w:lsdException w:qFormat="1" w:unhideWhenUsed="0" w:uiPriority="1" w:semiHidden="0" w:name="Body Text"/>
     <w:lsdException w:qFormat="1" w:uiPriority="99" w:name="Body Text Indent"/>
     <w:lsdException w:uiPriority="99" w:name="List Continue"/>
@@ -4332,6 +4336,7 @@
     <w:name w:val="Default Paragraph Font"/>
     <w:semiHidden/>
     <w:unhideWhenUsed/>
+    <w:qFormat/>
     <w:uiPriority w:val="1"/>
   </w:style>
   <w:style w:type="table" w:default="1" w:styleId="10">
